--- a/cm1020-master/week 10/midterm exam/dp261-ds-midterm2025.docx
+++ b/cm1020-master/week 10/midterm exam/dp261-ds-midterm2025.docx
@@ -168,7 +168,7 @@
           <w:rFonts w:ascii="Arial Unicode MS" w:cs="Arial Unicode MS" w:eastAsia="Arial Unicode MS" w:hAnsi="Arial Unicode MS"/>
           <w:rtl w:val="0"/>
         </w:rPr>
-        <w:t xml:space="preserve">X ∪ (X \ Z) = { 2, 4, 6, 8, 10 }\</w:t>
+        <w:t xml:space="preserve">X ∪ (X \ Z) = { 2, 4, 6, 8, 10 }</w:t>
       </w:r>
     </w:p>
     <w:p>
@@ -1131,7 +1131,399 @@
     </w:p>
     <w:p>
       <w:pPr>
+        <w:rPr>
+          <w:sz w:val="26"/>
+          <w:szCs w:val="26"/>
+        </w:rPr>
+      </w:pPr>
+      <w:r>
+        <w:rPr>
+          <w:rtl w:val="0"/>
+        </w:rPr>
+        <w:tab/>
+      </w:r>
+      <w:r>
+        <w:rPr>
+          <w:sz w:val="26"/>
+          <w:szCs w:val="26"/>
+          <w:rtl w:val="0"/>
+        </w:rPr>
+        <w:t xml:space="preserve">I.</w:t>
+        <w:tab/>
+        <w:t xml:space="preserve"> </w:t>
+      </w:r>
+      <m:oMath>
+        <m:r>
+          <w:rPr>
+            <w:sz w:val="26"/>
+            <w:szCs w:val="26"/>
+          </w:rPr>
+          <m:t xml:space="preserve">f(x) =</m:t>
+        </m:r>
+        <m:f>
+          <m:fPr>
+            <m:ctrlPr>
+              <w:rPr>
+                <w:sz w:val="26"/>
+                <w:szCs w:val="26"/>
+              </w:rPr>
+            </m:ctrlPr>
+          </m:fPr>
+          <m:num>
+            <m:r>
+              <w:rPr>
+                <w:sz w:val="26"/>
+                <w:szCs w:val="26"/>
+              </w:rPr>
+              <m:t xml:space="preserve">1</m:t>
+            </m:r>
+          </m:num>
+          <m:den>
+            <m:r>
+              <w:rPr>
+                <w:sz w:val="26"/>
+                <w:szCs w:val="26"/>
+              </w:rPr>
+              <m:t xml:space="preserve">ln(x-1)</m:t>
+            </m:r>
+          </m:den>
+        </m:f>
+        <m:r>
+          <w:rPr>
+            <w:sz w:val="26"/>
+            <w:szCs w:val="26"/>
+          </w:rPr>
+          <m:t xml:space="preserve"> : if x = 1, then </m:t>
+        </m:r>
+        <m:f>
+          <m:fPr>
+            <m:ctrlPr>
+              <w:rPr>
+                <w:sz w:val="26"/>
+                <w:szCs w:val="26"/>
+              </w:rPr>
+            </m:ctrlPr>
+          </m:fPr>
+          <m:num>
+            <m:r>
+              <w:rPr>
+                <w:sz w:val="26"/>
+                <w:szCs w:val="26"/>
+              </w:rPr>
+              <m:t xml:space="preserve">1</m:t>
+            </m:r>
+          </m:num>
+          <m:den>
+            <m:r>
+              <w:rPr>
+                <w:sz w:val="26"/>
+                <w:szCs w:val="26"/>
+              </w:rPr>
+              <m:t xml:space="preserve">ln(1-1)</m:t>
+            </m:r>
+          </m:den>
+        </m:f>
+        <m:r>
+          <w:rPr>
+            <w:sz w:val="26"/>
+            <w:szCs w:val="26"/>
+          </w:rPr>
+          <m:t xml:space="preserve"> </m:t>
+        </m:r>
+      </m:oMath>
+      <m:oMath>
+        <m:r>
+          <w:rPr>
+            <w:sz w:val="26"/>
+            <w:szCs w:val="26"/>
+          </w:rPr>
+          <m:t xml:space="preserve">  </m:t>
+        </m:r>
+      </m:oMath>
+      <w:r>
+        <w:rPr>
+          <w:sz w:val="26"/>
+          <w:szCs w:val="26"/>
+          <w:rtl w:val="0"/>
+        </w:rPr>
+        <w:t xml:space="preserve"> so then the equation will be undefined. However the real number can be negative, zero or positive. </w:t>
+      </w:r>
+      <w:r>
+        <w:rPr>
+          <w:b w:val="1"/>
+          <w:sz w:val="26"/>
+          <w:szCs w:val="26"/>
+          <w:rtl w:val="0"/>
+        </w:rPr>
+        <w:t xml:space="preserve">Is a function</w:t>
+      </w:r>
+      <w:r>
+        <w:rPr>
+          <w:sz w:val="26"/>
+          <w:szCs w:val="26"/>
+          <w:rtl w:val="0"/>
+        </w:rPr>
+        <w:t xml:space="preserve"> </w:t>
+      </w:r>
+    </w:p>
+    <w:p>
+      <w:pPr>
+        <w:rPr>
+          <w:sz w:val="26"/>
+          <w:szCs w:val="26"/>
+        </w:rPr>
+      </w:pPr>
+      <w:r>
+        <w:rPr>
+          <w:rtl w:val="0"/>
+        </w:rPr>
+      </w:r>
+    </w:p>
+    <w:p>
+      <w:pPr>
+        <w:ind w:firstLine="720"/>
+        <w:rPr>
+          <w:sz w:val="26"/>
+          <w:szCs w:val="26"/>
+        </w:rPr>
+      </w:pPr>
+      <w:r>
+        <w:rPr>
+          <w:sz w:val="26"/>
+          <w:szCs w:val="26"/>
+          <w:rtl w:val="0"/>
+        </w:rPr>
+        <w:t xml:space="preserve">II. </w:t>
+        <w:tab/>
+      </w:r>
+      <m:oMath>
+        <m:r>
+          <w:rPr>
+            <w:sz w:val="26"/>
+            <w:szCs w:val="26"/>
+          </w:rPr>
+          <m:t xml:space="preserve">f(x) = </m:t>
+        </m:r>
+        <m:sSup>
+          <m:sSupPr>
+            <m:ctrlPr>
+              <w:rPr>
+                <w:sz w:val="26"/>
+                <w:szCs w:val="26"/>
+              </w:rPr>
+            </m:ctrlPr>
+          </m:sSupPr>
+          <m:e>
+            <m:r>
+              <w:rPr>
+                <w:sz w:val="26"/>
+                <w:szCs w:val="26"/>
+              </w:rPr>
+              <m:t xml:space="preserve">x</m:t>
+            </m:r>
+          </m:e>
+          <m:sup>
+            <m:r>
+              <w:rPr>
+                <w:sz w:val="26"/>
+                <w:szCs w:val="26"/>
+              </w:rPr>
+              <m:t xml:space="preserve">3 </m:t>
+            </m:r>
+          </m:sup>
+        </m:sSup>
+        <m:r>
+          <w:rPr>
+            <w:sz w:val="26"/>
+            <w:szCs w:val="26"/>
+          </w:rPr>
+          <m:t xml:space="preserve"> - 2x + 5 : </m:t>
+        </m:r>
+      </m:oMath>
+      <w:r>
+        <w:rPr>
+          <w:sz w:val="26"/>
+          <w:szCs w:val="26"/>
+          <w:rtl w:val="0"/>
+        </w:rPr>
+        <w:t xml:space="preserve"> This is an exponential function, As a set of integers can be positive, zero or negative. </w:t>
+      </w:r>
+      <w:r>
+        <w:rPr>
+          <w:b w:val="1"/>
+          <w:sz w:val="26"/>
+          <w:szCs w:val="26"/>
+          <w:rtl w:val="0"/>
+        </w:rPr>
+        <w:t xml:space="preserve">Is a function</w:t>
+      </w:r>
+      <w:r>
+        <w:rPr>
+          <w:sz w:val="26"/>
+          <w:szCs w:val="26"/>
+          <w:rtl w:val="0"/>
+        </w:rPr>
+        <w:t xml:space="preserve"> </w:t>
+      </w:r>
+    </w:p>
+    <w:p>
+      <w:pPr>
+        <w:ind w:firstLine="720"/>
+        <w:rPr>
+          <w:sz w:val="26"/>
+          <w:szCs w:val="26"/>
+        </w:rPr>
+      </w:pPr>
+      <w:r>
+        <w:rPr>
+          <w:rtl w:val="0"/>
+        </w:rPr>
+      </w:r>
+    </w:p>
+    <w:p>
+      <w:pPr>
+        <w:ind w:firstLine="720"/>
+        <w:rPr>
+          <w:b w:val="1"/>
+          <w:sz w:val="26"/>
+          <w:szCs w:val="26"/>
+        </w:rPr>
+      </w:pPr>
+      <w:r>
+        <w:rPr>
+          <w:sz w:val="26"/>
+          <w:szCs w:val="26"/>
+          <w:rtl w:val="0"/>
+        </w:rPr>
+        <w:t xml:space="preserve">III. </w:t>
+        <w:tab/>
+      </w:r>
+      <m:oMath>
+        <m:r>
+          <w:rPr>
+            <w:sz w:val="26"/>
+            <w:szCs w:val="26"/>
+          </w:rPr>
+          <m:t xml:space="preserve">f(x) = </m:t>
+        </m:r>
+        <m:rad>
+          <m:radPr>
+            <m:degHide m:val="1"/>
+            <m:ctrlPr>
+              <w:rPr>
+                <w:sz w:val="26"/>
+                <w:szCs w:val="26"/>
+              </w:rPr>
+            </m:ctrlPr>
+          </m:radPr>
+          <m:e>
+            <m:r>
+              <w:rPr>
+                <w:sz w:val="26"/>
+                <w:szCs w:val="26"/>
+              </w:rPr>
+              <m:t xml:space="preserve">x - 3</m:t>
+            </m:r>
+          </m:e>
+        </m:rad>
+        <m:r>
+          <w:rPr>
+            <w:sz w:val="26"/>
+            <w:szCs w:val="26"/>
+          </w:rPr>
+          <m:t xml:space="preserve"> : </m:t>
+        </m:r>
+      </m:oMath>
+      <w:r>
+        <w:rPr>
+          <w:sz w:val="26"/>
+          <w:szCs w:val="26"/>
+          <w:rtl w:val="0"/>
+        </w:rPr>
+        <w:t xml:space="preserve"> This is a parabola , A real number can follow negative, positive or zero. This means </w:t>
+      </w:r>
+      <m:oMath>
+        <m:r>
+          <w:rPr>
+            <w:sz w:val="26"/>
+            <w:szCs w:val="26"/>
+          </w:rPr>
+          <m:t xml:space="preserve">x &lt; 0  </m:t>
+        </m:r>
+      </m:oMath>
+      <w:r>
+        <w:rPr>
+          <w:sz w:val="26"/>
+          <w:szCs w:val="26"/>
+          <w:rtl w:val="0"/>
+        </w:rPr>
+        <w:t xml:space="preserve"> cannot happen. However it passes the function test so</w:t>
+      </w:r>
+      <w:r>
+        <w:rPr>
+          <w:b w:val="1"/>
+          <w:sz w:val="26"/>
+          <w:szCs w:val="26"/>
+          <w:rtl w:val="0"/>
+        </w:rPr>
+        <w:t xml:space="preserve"> it is a function.</w:t>
+      </w:r>
+    </w:p>
+    <w:p>
+      <w:pPr>
         <w:rPr/>
+      </w:pPr>
+      <w:r>
+        <w:rPr>
+          <w:rtl w:val="0"/>
+        </w:rPr>
+      </w:r>
+    </w:p>
+    <w:p>
+      <w:pPr>
+        <w:rPr/>
+      </w:pPr>
+      <w:r>
+        <w:rPr>
+          <w:rtl w:val="0"/>
+        </w:rPr>
+      </w:r>
+    </w:p>
+    <w:p>
+      <w:pPr>
+        <w:rPr>
+          <w:sz w:val="26"/>
+          <w:szCs w:val="26"/>
+        </w:rPr>
+      </w:pPr>
+      <w:r>
+        <w:rPr>
+          <w:sz w:val="26"/>
+          <w:szCs w:val="26"/>
+          <w:rtl w:val="0"/>
+        </w:rPr>
+        <w:t xml:space="preserve">b) </w:t>
+      </w:r>
+    </w:p>
+    <w:p>
+      <w:pPr>
+        <w:rPr>
+          <w:sz w:val="26"/>
+          <w:szCs w:val="26"/>
+        </w:rPr>
+      </w:pPr>
+      <w:r>
+        <w:rPr>
+          <w:rtl w:val="0"/>
+        </w:rPr>
+      </w:r>
+    </w:p>
+    <w:p>
+      <w:pPr>
+        <w:rPr>
+          <w:sz w:val="26"/>
+          <w:szCs w:val="26"/>
+        </w:rPr>
         <w:sectPr>
           <w:type w:val="nextPage"/>
           <w:pgSz w:h="11909" w:w="16834" w:orient="landscape"/>
@@ -1139,13 +1531,6 @@
           <w:titlePg w:val="1"/>
         </w:sectPr>
       </w:pPr>
-      <w:r>
-        <w:rPr>
-          <w:rtl w:val="0"/>
-        </w:rPr>
-        <w:tab/>
-        <w:t xml:space="preserve">I. </w:t>
-      </w:r>
       <w:r>
         <w:rPr>
           <w:rtl w:val="0"/>

--- a/cm1020-master/week 10/midterm exam/dp261-ds-midterm2025.docx
+++ b/cm1020-master/week 10/midterm exam/dp261-ds-midterm2025.docx
@@ -1503,6 +1503,1133 @@
           <w:rtl w:val="0"/>
         </w:rPr>
         <w:t xml:space="preserve">b) </w:t>
+      </w:r>
+    </w:p>
+    <w:p>
+      <w:pPr>
+        <w:ind w:left="720" w:firstLine="0"/>
+        <w:rPr>
+          <w:sz w:val="26"/>
+          <w:szCs w:val="26"/>
+        </w:rPr>
+      </w:pPr>
+      <m:oMath>
+        <m:r>
+          <w:rPr>
+            <w:sz w:val="26"/>
+            <w:szCs w:val="26"/>
+          </w:rPr>
+          <m:t xml:space="preserve">(</m:t>
+        </m:r>
+        <m:rad>
+          <m:radPr>
+            <m:degHide m:val="1"/>
+            <m:ctrlPr>
+              <w:rPr>
+                <w:sz w:val="26"/>
+                <w:szCs w:val="26"/>
+              </w:rPr>
+            </m:ctrlPr>
+          </m:radPr>
+          <m:e>
+            <m:r>
+              <w:rPr>
+                <w:sz w:val="26"/>
+                <w:szCs w:val="26"/>
+              </w:rPr>
+              <m:t xml:space="preserve">x+3</m:t>
+            </m:r>
+          </m:e>
+        </m:rad>
+        <m:r>
+          <w:rPr>
+            <w:sz w:val="26"/>
+            <w:szCs w:val="26"/>
+          </w:rPr>
+          <m:t xml:space="preserve"> </m:t>
+        </m:r>
+        <m:sSup>
+          <m:sSupPr>
+            <m:ctrlPr>
+              <w:rPr>
+                <w:sz w:val="26"/>
+                <w:szCs w:val="26"/>
+              </w:rPr>
+            </m:ctrlPr>
+          </m:sSupPr>
+          <m:e>
+            <m:r>
+              <w:rPr>
+                <w:sz w:val="26"/>
+                <w:szCs w:val="26"/>
+              </w:rPr>
+              <m:t xml:space="preserve">)</m:t>
+            </m:r>
+          </m:e>
+          <m:sup>
+            <m:r>
+              <w:rPr>
+                <w:sz w:val="26"/>
+                <w:szCs w:val="26"/>
+              </w:rPr>
+              <m:t xml:space="preserve">2</m:t>
+            </m:r>
+          </m:sup>
+        </m:sSup>
+        <m:r>
+          <w:rPr>
+            <w:sz w:val="26"/>
+            <w:szCs w:val="26"/>
+          </w:rPr>
+          <m:t xml:space="preserve"> + b = </m:t>
+        </m:r>
+        <m:rad>
+          <m:radPr>
+            <m:degHide m:val="1"/>
+            <m:ctrlPr>
+              <w:rPr>
+                <w:sz w:val="26"/>
+                <w:szCs w:val="26"/>
+              </w:rPr>
+            </m:ctrlPr>
+          </m:radPr>
+          <m:e>
+            <m:r>
+              <w:rPr>
+                <w:sz w:val="26"/>
+                <w:szCs w:val="26"/>
+              </w:rPr>
+              <m:t xml:space="preserve">(</m:t>
+            </m:r>
+            <m:sSup>
+              <m:sSupPr>
+                <m:ctrlPr>
+                  <w:rPr>
+                    <w:sz w:val="26"/>
+                    <w:szCs w:val="26"/>
+                  </w:rPr>
+                </m:ctrlPr>
+              </m:sSupPr>
+              <m:e>
+                <m:r>
+                  <w:rPr>
+                    <w:sz w:val="26"/>
+                    <w:szCs w:val="26"/>
+                  </w:rPr>
+                  <m:t xml:space="preserve">x</m:t>
+                </m:r>
+              </m:e>
+              <m:sup>
+                <m:r>
+                  <w:rPr>
+                    <w:sz w:val="26"/>
+                    <w:szCs w:val="26"/>
+                  </w:rPr>
+                  <m:t xml:space="preserve">2</m:t>
+                </m:r>
+              </m:sup>
+            </m:sSup>
+            <m:r>
+              <w:rPr>
+                <w:sz w:val="26"/>
+                <w:szCs w:val="26"/>
+              </w:rPr>
+              <m:t xml:space="preserve">+ b) + 3</m:t>
+            </m:r>
+          </m:e>
+        </m:rad>
+      </m:oMath>
+      <w:r>
+        <w:rPr>
+          <w:sz w:val="26"/>
+          <w:szCs w:val="26"/>
+          <w:rtl w:val="0"/>
+        </w:rPr>
+        <w:t xml:space="preserve"> </w:t>
+      </w:r>
+    </w:p>
+    <w:p>
+      <w:pPr>
+        <w:ind w:left="720" w:firstLine="0"/>
+        <w:rPr>
+          <w:sz w:val="26"/>
+          <w:szCs w:val="26"/>
+        </w:rPr>
+      </w:pPr>
+      <w:r>
+        <w:rPr>
+          <w:sz w:val="26"/>
+          <w:szCs w:val="26"/>
+          <w:rtl w:val="0"/>
+        </w:rPr>
+        <w:t xml:space="preserve">Left side:</w:t>
+      </w:r>
+    </w:p>
+    <w:p>
+      <w:pPr>
+        <w:ind w:left="720" w:firstLine="0"/>
+        <w:rPr>
+          <w:sz w:val="26"/>
+          <w:szCs w:val="26"/>
+        </w:rPr>
+      </w:pPr>
+      <m:oMath>
+        <m:r>
+          <w:rPr>
+            <w:sz w:val="26"/>
+            <w:szCs w:val="26"/>
+          </w:rPr>
+          <m:t xml:space="preserve">x + 3 + b</m:t>
+        </m:r>
+      </m:oMath>
+      <w:r>
+        <w:rPr>
+          <w:rtl w:val="0"/>
+        </w:rPr>
+      </w:r>
+    </w:p>
+    <w:p>
+      <w:pPr>
+        <w:ind w:left="720" w:firstLine="0"/>
+        <w:rPr>
+          <w:sz w:val="26"/>
+          <w:szCs w:val="26"/>
+        </w:rPr>
+      </w:pPr>
+      <w:r>
+        <w:rPr>
+          <w:sz w:val="26"/>
+          <w:szCs w:val="26"/>
+          <w:rtl w:val="0"/>
+        </w:rPr>
+        <w:t xml:space="preserve">Right side:</w:t>
+      </w:r>
+    </w:p>
+    <w:p>
+      <w:pPr>
+        <w:ind w:left="720" w:firstLine="0"/>
+        <w:rPr>
+          <w:sz w:val="26"/>
+          <w:szCs w:val="26"/>
+        </w:rPr>
+      </w:pPr>
+      <m:oMath>
+        <m:rad>
+          <m:radPr>
+            <m:degHide m:val="1"/>
+            <m:ctrlPr>
+              <w:rPr>
+                <w:sz w:val="26"/>
+                <w:szCs w:val="26"/>
+              </w:rPr>
+            </m:ctrlPr>
+          </m:radPr>
+          <m:e>
+            <m:sSup>
+              <m:sSupPr>
+                <m:ctrlPr>
+                  <w:rPr>
+                    <w:sz w:val="26"/>
+                    <w:szCs w:val="26"/>
+                  </w:rPr>
+                </m:ctrlPr>
+              </m:sSupPr>
+              <m:e>
+                <m:r>
+                  <w:rPr>
+                    <w:sz w:val="26"/>
+                    <w:szCs w:val="26"/>
+                  </w:rPr>
+                  <m:t xml:space="preserve">x</m:t>
+                </m:r>
+              </m:e>
+              <m:sup>
+                <m:r>
+                  <w:rPr>
+                    <w:sz w:val="26"/>
+                    <w:szCs w:val="26"/>
+                  </w:rPr>
+                  <m:t xml:space="preserve">2</m:t>
+                </m:r>
+              </m:sup>
+            </m:sSup>
+            <m:r>
+              <w:rPr>
+                <w:sz w:val="26"/>
+                <w:szCs w:val="26"/>
+              </w:rPr>
+              <m:t xml:space="preserve">+ b + 3</m:t>
+            </m:r>
+          </m:e>
+        </m:rad>
+      </m:oMath>
+      <w:r>
+        <w:rPr>
+          <w:rtl w:val="0"/>
+        </w:rPr>
+      </w:r>
+    </w:p>
+    <w:p>
+      <w:pPr>
+        <w:ind w:left="720" w:firstLine="0"/>
+        <w:rPr>
+          <w:sz w:val="26"/>
+          <w:szCs w:val="26"/>
+        </w:rPr>
+      </w:pPr>
+      <m:oMath>
+        <m:r>
+          <w:rPr>
+            <w:sz w:val="26"/>
+            <w:szCs w:val="26"/>
+          </w:rPr>
+          <m:t xml:space="preserve">x + 3 + b =</m:t>
+        </m:r>
+        <m:rad>
+          <m:radPr>
+            <m:degHide m:val="1"/>
+            <m:ctrlPr>
+              <w:rPr>
+                <w:sz w:val="26"/>
+                <w:szCs w:val="26"/>
+              </w:rPr>
+            </m:ctrlPr>
+          </m:radPr>
+          <m:e>
+            <m:sSup>
+              <m:sSupPr>
+                <m:ctrlPr>
+                  <w:rPr>
+                    <w:sz w:val="26"/>
+                    <w:szCs w:val="26"/>
+                  </w:rPr>
+                </m:ctrlPr>
+              </m:sSupPr>
+              <m:e>
+                <m:r>
+                  <w:rPr>
+                    <w:sz w:val="26"/>
+                    <w:szCs w:val="26"/>
+                  </w:rPr>
+                  <m:t xml:space="preserve">x</m:t>
+                </m:r>
+              </m:e>
+              <m:sup>
+                <m:r>
+                  <w:rPr>
+                    <w:sz w:val="26"/>
+                    <w:szCs w:val="26"/>
+                  </w:rPr>
+                  <m:t xml:space="preserve">2</m:t>
+                </m:r>
+              </m:sup>
+            </m:sSup>
+            <m:r>
+              <w:rPr>
+                <w:sz w:val="26"/>
+                <w:szCs w:val="26"/>
+              </w:rPr>
+              <m:t xml:space="preserve">+ b + 3</m:t>
+            </m:r>
+          </m:e>
+        </m:rad>
+        <m:r>
+          <w:rPr>
+            <w:sz w:val="26"/>
+            <w:szCs w:val="26"/>
+          </w:rPr>
+          <m:t xml:space="preserve"> </m:t>
+        </m:r>
+      </m:oMath>
+      <w:r>
+        <w:rPr>
+          <w:sz w:val="26"/>
+          <w:szCs w:val="26"/>
+          <w:rtl w:val="0"/>
+        </w:rPr>
+        <w:t xml:space="preserve">  </w:t>
+      </w:r>
+    </w:p>
+    <w:p>
+      <w:pPr>
+        <w:ind w:left="720" w:firstLine="0"/>
+        <w:rPr>
+          <w:sz w:val="26"/>
+          <w:szCs w:val="26"/>
+        </w:rPr>
+      </w:pPr>
+      <w:r>
+        <w:rPr>
+          <w:sz w:val="26"/>
+          <w:szCs w:val="26"/>
+          <w:rtl w:val="0"/>
+        </w:rPr>
+        <w:t xml:space="preserve">(</w:t>
+      </w:r>
+      <m:oMath>
+        <m:r>
+          <w:rPr>
+            <w:sz w:val="26"/>
+            <w:szCs w:val="26"/>
+          </w:rPr>
+          <m:t xml:space="preserve">x + 3 + b</m:t>
+        </m:r>
+        <m:sSup>
+          <m:sSupPr>
+            <m:ctrlPr>
+              <w:rPr>
+                <w:sz w:val="26"/>
+                <w:szCs w:val="26"/>
+              </w:rPr>
+            </m:ctrlPr>
+          </m:sSupPr>
+          <m:e>
+            <m:r>
+              <w:rPr>
+                <w:sz w:val="26"/>
+                <w:szCs w:val="26"/>
+              </w:rPr>
+              <m:t xml:space="preserve">)</m:t>
+            </m:r>
+          </m:e>
+          <m:sup>
+            <m:r>
+              <w:rPr>
+                <w:sz w:val="26"/>
+                <w:szCs w:val="26"/>
+              </w:rPr>
+              <m:t xml:space="preserve">2</m:t>
+            </m:r>
+          </m:sup>
+        </m:sSup>
+        <m:r>
+          <w:rPr>
+            <w:sz w:val="26"/>
+            <w:szCs w:val="26"/>
+          </w:rPr>
+          <m:t xml:space="preserve"> = </m:t>
+        </m:r>
+        <m:sSup>
+          <m:sSupPr>
+            <m:ctrlPr>
+              <w:rPr>
+                <w:sz w:val="26"/>
+                <w:szCs w:val="26"/>
+              </w:rPr>
+            </m:ctrlPr>
+          </m:sSupPr>
+          <m:e>
+            <m:r>
+              <w:rPr>
+                <w:sz w:val="26"/>
+                <w:szCs w:val="26"/>
+              </w:rPr>
+              <m:t xml:space="preserve">x</m:t>
+            </m:r>
+          </m:e>
+          <m:sup>
+            <m:r>
+              <w:rPr>
+                <w:sz w:val="26"/>
+                <w:szCs w:val="26"/>
+              </w:rPr>
+              <m:t xml:space="preserve">2 </m:t>
+            </m:r>
+          </m:sup>
+        </m:sSup>
+        <m:r>
+          <w:rPr>
+            <w:sz w:val="26"/>
+            <w:szCs w:val="26"/>
+          </w:rPr>
+          <m:t xml:space="preserve">+ b + 3</m:t>
+        </m:r>
+      </m:oMath>
+      <w:r>
+        <w:rPr>
+          <w:rtl w:val="0"/>
+        </w:rPr>
+      </w:r>
+    </w:p>
+    <w:p>
+      <w:pPr>
+        <w:ind w:left="720" w:firstLine="0"/>
+        <w:rPr>
+          <w:sz w:val="26"/>
+          <w:szCs w:val="26"/>
+        </w:rPr>
+      </w:pPr>
+      <m:oMath>
+        <m:sSup>
+          <m:sSupPr>
+            <m:ctrlPr>
+              <w:rPr>
+                <w:sz w:val="26"/>
+                <w:szCs w:val="26"/>
+              </w:rPr>
+            </m:ctrlPr>
+          </m:sSupPr>
+          <m:e>
+            <m:r>
+              <w:rPr>
+                <w:sz w:val="26"/>
+                <w:szCs w:val="26"/>
+              </w:rPr>
+              <m:t xml:space="preserve">x</m:t>
+            </m:r>
+          </m:e>
+          <m:sup>
+            <m:r>
+              <w:rPr>
+                <w:sz w:val="26"/>
+                <w:szCs w:val="26"/>
+              </w:rPr>
+              <m:t xml:space="preserve">2 </m:t>
+            </m:r>
+          </m:sup>
+        </m:sSup>
+        <m:r>
+          <w:rPr>
+            <w:sz w:val="26"/>
+            <w:szCs w:val="26"/>
+          </w:rPr>
+          <m:t xml:space="preserve">+ </m:t>
+        </m:r>
+        <m:sSup>
+          <m:sSupPr>
+            <m:ctrlPr>
+              <w:rPr>
+                <w:sz w:val="26"/>
+                <w:szCs w:val="26"/>
+              </w:rPr>
+            </m:ctrlPr>
+          </m:sSupPr>
+          <m:e>
+            <m:r>
+              <w:rPr>
+                <w:sz w:val="26"/>
+                <w:szCs w:val="26"/>
+              </w:rPr>
+              <m:t xml:space="preserve">b</m:t>
+            </m:r>
+          </m:e>
+          <m:sup>
+            <m:r>
+              <w:rPr>
+                <w:sz w:val="26"/>
+                <w:szCs w:val="26"/>
+              </w:rPr>
+              <m:t xml:space="preserve">2 </m:t>
+            </m:r>
+          </m:sup>
+        </m:sSup>
+        <m:r>
+          <w:rPr>
+            <w:sz w:val="26"/>
+            <w:szCs w:val="26"/>
+          </w:rPr>
+          <m:t xml:space="preserve">+ x</m:t>
+        </m:r>
+        <m:sSup>
+          <m:sSupPr>
+            <m:ctrlPr>
+              <w:rPr>
+                <w:sz w:val="26"/>
+                <w:szCs w:val="26"/>
+              </w:rPr>
+            </m:ctrlPr>
+          </m:sSupPr>
+          <m:e>
+            <m:r>
+              <w:rPr>
+                <w:sz w:val="26"/>
+                <w:szCs w:val="26"/>
+              </w:rPr>
+              <m:t xml:space="preserve">b</m:t>
+            </m:r>
+          </m:e>
+          <m:sup>
+            <m:r>
+              <w:rPr>
+                <w:sz w:val="26"/>
+                <w:szCs w:val="26"/>
+              </w:rPr>
+              <m:t xml:space="preserve">2</m:t>
+            </m:r>
+          </m:sup>
+        </m:sSup>
+        <m:r>
+          <w:rPr>
+            <w:sz w:val="26"/>
+            <w:szCs w:val="26"/>
+          </w:rPr>
+          <m:t xml:space="preserve"> + 6x + 6b + 9= </m:t>
+        </m:r>
+        <m:sSup>
+          <m:sSupPr>
+            <m:ctrlPr>
+              <w:rPr>
+                <w:sz w:val="26"/>
+                <w:szCs w:val="26"/>
+              </w:rPr>
+            </m:ctrlPr>
+          </m:sSupPr>
+          <m:e>
+            <m:r>
+              <w:rPr>
+                <w:sz w:val="26"/>
+                <w:szCs w:val="26"/>
+              </w:rPr>
+              <m:t xml:space="preserve">x</m:t>
+            </m:r>
+          </m:e>
+          <m:sup>
+            <m:r>
+              <w:rPr>
+                <w:sz w:val="26"/>
+                <w:szCs w:val="26"/>
+              </w:rPr>
+              <m:t xml:space="preserve">2 </m:t>
+            </m:r>
+          </m:sup>
+        </m:sSup>
+        <m:r>
+          <w:rPr>
+            <w:sz w:val="26"/>
+            <w:szCs w:val="26"/>
+          </w:rPr>
+          <m:t xml:space="preserve">+ b + 3</m:t>
+        </m:r>
+      </m:oMath>
+      <w:r>
+        <w:rPr>
+          <w:rtl w:val="0"/>
+        </w:rPr>
+      </w:r>
+    </w:p>
+    <w:p>
+      <w:pPr>
+        <w:ind w:left="720" w:firstLine="0"/>
+        <w:rPr>
+          <w:sz w:val="26"/>
+          <w:szCs w:val="26"/>
+        </w:rPr>
+      </w:pPr>
+      <m:oMath>
+        <m:sSup>
+          <m:sSupPr>
+            <m:ctrlPr>
+              <w:rPr>
+                <w:sz w:val="26"/>
+                <w:szCs w:val="26"/>
+              </w:rPr>
+            </m:ctrlPr>
+          </m:sSupPr>
+          <m:e>
+            <m:r>
+              <w:rPr>
+                <w:sz w:val="26"/>
+                <w:szCs w:val="26"/>
+              </w:rPr>
+              <m:t xml:space="preserve">b</m:t>
+            </m:r>
+          </m:e>
+          <m:sup>
+            <m:r>
+              <w:rPr>
+                <w:sz w:val="26"/>
+                <w:szCs w:val="26"/>
+              </w:rPr>
+              <m:t xml:space="preserve">2</m:t>
+            </m:r>
+          </m:sup>
+        </m:sSup>
+        <m:r>
+          <w:rPr>
+            <w:sz w:val="26"/>
+            <w:szCs w:val="26"/>
+          </w:rPr>
+          <m:t xml:space="preserve">+ x</m:t>
+        </m:r>
+        <m:sSup>
+          <m:sSupPr>
+            <m:ctrlPr>
+              <w:rPr>
+                <w:sz w:val="26"/>
+                <w:szCs w:val="26"/>
+              </w:rPr>
+            </m:ctrlPr>
+          </m:sSupPr>
+          <m:e>
+            <m:r>
+              <w:rPr>
+                <w:sz w:val="26"/>
+                <w:szCs w:val="26"/>
+              </w:rPr>
+              <m:t xml:space="preserve">b</m:t>
+            </m:r>
+          </m:e>
+          <m:sup>
+            <m:r>
+              <w:rPr>
+                <w:sz w:val="26"/>
+                <w:szCs w:val="26"/>
+              </w:rPr>
+              <m:t xml:space="preserve">2</m:t>
+            </m:r>
+          </m:sup>
+        </m:sSup>
+        <m:r>
+          <w:rPr>
+            <w:sz w:val="26"/>
+            <w:szCs w:val="26"/>
+          </w:rPr>
+          <m:t xml:space="preserve"> + 6x + 6b + 6= b </m:t>
+        </m:r>
+      </m:oMath>
+      <w:r>
+        <w:rPr>
+          <w:rtl w:val="0"/>
+        </w:rPr>
+      </w:r>
+    </w:p>
+    <w:p>
+      <w:pPr>
+        <w:ind w:left="720" w:firstLine="0"/>
+        <w:rPr>
+          <w:sz w:val="26"/>
+          <w:szCs w:val="26"/>
+        </w:rPr>
+      </w:pPr>
+      <m:oMath>
+        <m:r>
+          <w:rPr>
+            <w:sz w:val="26"/>
+            <w:szCs w:val="26"/>
+          </w:rPr>
+          <m:t xml:space="preserve">6x  + 6= b - </m:t>
+        </m:r>
+        <m:sSup>
+          <m:sSupPr>
+            <m:ctrlPr>
+              <w:rPr>
+                <w:sz w:val="26"/>
+                <w:szCs w:val="26"/>
+              </w:rPr>
+            </m:ctrlPr>
+          </m:sSupPr>
+          <m:e>
+            <m:r>
+              <w:rPr>
+                <w:sz w:val="26"/>
+                <w:szCs w:val="26"/>
+              </w:rPr>
+              <m:t xml:space="preserve">b</m:t>
+            </m:r>
+          </m:e>
+          <m:sup>
+            <m:r>
+              <w:rPr>
+                <w:sz w:val="26"/>
+                <w:szCs w:val="26"/>
+              </w:rPr>
+              <m:t xml:space="preserve">2 </m:t>
+            </m:r>
+          </m:sup>
+        </m:sSup>
+        <m:r>
+          <w:rPr>
+            <w:sz w:val="26"/>
+            <w:szCs w:val="26"/>
+          </w:rPr>
+          <m:t xml:space="preserve">-6b - x</m:t>
+        </m:r>
+        <m:sSup>
+          <m:sSupPr>
+            <m:ctrlPr>
+              <w:rPr>
+                <w:sz w:val="26"/>
+                <w:szCs w:val="26"/>
+              </w:rPr>
+            </m:ctrlPr>
+          </m:sSupPr>
+          <m:e>
+            <m:r>
+              <w:rPr>
+                <w:sz w:val="26"/>
+                <w:szCs w:val="26"/>
+              </w:rPr>
+              <m:t xml:space="preserve">b</m:t>
+            </m:r>
+          </m:e>
+          <m:sup>
+            <m:r>
+              <w:rPr>
+                <w:sz w:val="26"/>
+                <w:szCs w:val="26"/>
+              </w:rPr>
+              <m:t xml:space="preserve">2</m:t>
+            </m:r>
+          </m:sup>
+        </m:sSup>
+      </m:oMath>
+      <w:r>
+        <w:rPr>
+          <w:sz w:val="26"/>
+          <w:szCs w:val="26"/>
+          <w:rtl w:val="0"/>
+        </w:rPr>
+        <w:t xml:space="preserve"> </w:t>
+      </w:r>
+    </w:p>
+    <w:p>
+      <w:pPr>
+        <w:rPr>
+          <w:sz w:val="26"/>
+          <w:szCs w:val="26"/>
+        </w:rPr>
+      </w:pPr>
+      <w:r>
+        <w:rPr>
+          <w:rtl w:val="0"/>
+        </w:rPr>
+      </w:r>
+    </w:p>
+    <w:p>
+      <w:pPr>
+        <w:ind w:left="720" w:firstLine="0"/>
+        <w:rPr>
+          <w:sz w:val="26"/>
+          <w:szCs w:val="26"/>
+        </w:rPr>
+      </w:pPr>
+      <w:r>
+        <w:rPr>
+          <w:rFonts w:ascii="Arial Unicode MS" w:cs="Arial Unicode MS" w:eastAsia="Arial Unicode MS" w:hAnsi="Arial Unicode MS"/>
+          <w:sz w:val="26"/>
+          <w:szCs w:val="26"/>
+          <w:rtl w:val="0"/>
+        </w:rPr>
+        <w:t xml:space="preserve">If I divide by x, I will not get a final value. ∴ There is no real value for b</w:t>
+      </w:r>
+    </w:p>
+    <w:p>
+      <w:pPr>
+        <w:rPr>
+          <w:sz w:val="26"/>
+          <w:szCs w:val="26"/>
+        </w:rPr>
+      </w:pPr>
+      <w:r>
+        <w:rPr>
+          <w:rtl w:val="0"/>
+        </w:rPr>
+      </w:r>
+    </w:p>
+    <w:p>
+      <w:pPr>
+        <w:rPr>
+          <w:sz w:val="26"/>
+          <w:szCs w:val="26"/>
+        </w:rPr>
+      </w:pPr>
+      <w:r>
+        <w:rPr>
+          <w:sz w:val="26"/>
+          <w:szCs w:val="26"/>
+          <w:rtl w:val="0"/>
+        </w:rPr>
+        <w:t xml:space="preserve">c)</w:t>
+      </w:r>
+    </w:p>
+    <w:p>
+      <w:pPr>
+        <w:rPr>
+          <w:sz w:val="26"/>
+          <w:szCs w:val="26"/>
+        </w:rPr>
+      </w:pPr>
+      <w:r>
+        <w:rPr>
+          <w:sz w:val="26"/>
+          <w:szCs w:val="26"/>
+          <w:rtl w:val="0"/>
+        </w:rPr>
+        <w:tab/>
+      </w:r>
+      <m:oMath>
+        <m:r>
+          <w:rPr>
+            <w:sz w:val="26"/>
+            <w:szCs w:val="26"/>
+          </w:rPr>
+          <m:t xml:space="preserve">log</m:t>
+        </m:r>
+        <m:sSub>
+          <m:sSubPr>
+            <m:ctrlPr>
+              <w:rPr>
+                <w:sz w:val="26"/>
+                <w:szCs w:val="26"/>
+              </w:rPr>
+            </m:ctrlPr>
+          </m:sSubPr>
+          <m:e/>
+          <m:sub>
+            <m:r>
+              <w:rPr>
+                <w:sz w:val="26"/>
+                <w:szCs w:val="26"/>
+              </w:rPr>
+              <m:t xml:space="preserve">4</m:t>
+            </m:r>
+          </m:sub>
+        </m:sSub>
+        <m:r>
+          <w:rPr>
+            <w:sz w:val="26"/>
+            <w:szCs w:val="26"/>
+          </w:rPr>
+          <m:t xml:space="preserve">(</m:t>
+        </m:r>
+        <m:sSup>
+          <m:sSupPr>
+            <m:ctrlPr>
+              <w:rPr>
+                <w:sz w:val="26"/>
+                <w:szCs w:val="26"/>
+              </w:rPr>
+            </m:ctrlPr>
+          </m:sSupPr>
+          <m:e>
+            <m:r>
+              <w:rPr>
+                <w:sz w:val="26"/>
+                <w:szCs w:val="26"/>
+              </w:rPr>
+              <m:t xml:space="preserve">x</m:t>
+            </m:r>
+          </m:e>
+          <m:sup>
+            <m:r>
+              <w:rPr>
+                <w:sz w:val="26"/>
+                <w:szCs w:val="26"/>
+              </w:rPr>
+              <m:t xml:space="preserve">2</m:t>
+            </m:r>
+          </m:sup>
+        </m:sSup>
+        <m:r>
+          <w:rPr>
+            <w:sz w:val="26"/>
+            <w:szCs w:val="26"/>
+          </w:rPr>
+          <m:t xml:space="preserve">) - log</m:t>
+        </m:r>
+        <m:sSub>
+          <m:sSubPr>
+            <m:ctrlPr>
+              <w:rPr>
+                <w:sz w:val="26"/>
+                <w:szCs w:val="26"/>
+              </w:rPr>
+            </m:ctrlPr>
+          </m:sSubPr>
+          <m:e/>
+          <m:sub>
+            <m:r>
+              <w:rPr>
+                <w:sz w:val="26"/>
+                <w:szCs w:val="26"/>
+              </w:rPr>
+              <m:t xml:space="preserve">4</m:t>
+            </m:r>
+          </m:sub>
+        </m:sSub>
+        <m:r>
+          <w:rPr>
+            <w:sz w:val="26"/>
+            <w:szCs w:val="26"/>
+          </w:rPr>
+          <m:t xml:space="preserve">(3x-2) = 0</m:t>
+        </m:r>
+      </m:oMath>
+      <w:r>
+        <w:rPr>
+          <w:rtl w:val="0"/>
+        </w:rPr>
+      </w:r>
+    </w:p>
+    <w:p>
+      <w:pPr>
+        <w:rPr>
+          <w:sz w:val="26"/>
+          <w:szCs w:val="26"/>
+        </w:rPr>
+      </w:pPr>
+      <w:r>
+        <w:rPr>
+          <w:sz w:val="26"/>
+          <w:szCs w:val="26"/>
+          <w:rtl w:val="0"/>
+        </w:rPr>
+        <w:tab/>
+      </w:r>
+      <m:oMath>
+        <m:r>
+          <w:rPr>
+            <w:sz w:val="26"/>
+            <w:szCs w:val="26"/>
+          </w:rPr>
+          <m:t xml:space="preserve">log</m:t>
+        </m:r>
+        <m:sSub>
+          <m:sSubPr>
+            <m:ctrlPr>
+              <w:rPr>
+                <w:sz w:val="26"/>
+                <w:szCs w:val="26"/>
+              </w:rPr>
+            </m:ctrlPr>
+          </m:sSubPr>
+          <m:e/>
+          <m:sub>
+            <m:r>
+              <w:rPr>
+                <w:sz w:val="26"/>
+                <w:szCs w:val="26"/>
+              </w:rPr>
+              <m:t xml:space="preserve">4</m:t>
+            </m:r>
+          </m:sub>
+        </m:sSub>
+        <m:r>
+          <w:rPr>
+            <w:sz w:val="26"/>
+            <w:szCs w:val="26"/>
+          </w:rPr>
+          <m:t xml:space="preserve">(</m:t>
+        </m:r>
+        <m:f>
+          <m:fPr>
+            <m:ctrlPr>
+              <w:rPr>
+                <w:sz w:val="26"/>
+                <w:szCs w:val="26"/>
+              </w:rPr>
+            </m:ctrlPr>
+          </m:fPr>
+          <m:num>
+            <m:sSup>
+              <m:sSupPr>
+                <m:ctrlPr>
+                  <w:rPr>
+                    <w:sz w:val="26"/>
+                    <w:szCs w:val="26"/>
+                  </w:rPr>
+                </m:ctrlPr>
+              </m:sSupPr>
+              <m:e>
+                <m:r>
+                  <w:rPr>
+                    <w:sz w:val="26"/>
+                    <w:szCs w:val="26"/>
+                  </w:rPr>
+                  <m:t xml:space="preserve">x</m:t>
+                </m:r>
+              </m:e>
+              <m:sup>
+                <m:r>
+                  <w:rPr>
+                    <w:sz w:val="26"/>
+                    <w:szCs w:val="26"/>
+                  </w:rPr>
+                  <m:t xml:space="preserve">2</m:t>
+                </m:r>
+              </m:sup>
+            </m:sSup>
+          </m:num>
+          <m:den>
+            <m:r>
+              <w:rPr>
+                <w:sz w:val="26"/>
+                <w:szCs w:val="26"/>
+              </w:rPr>
+              <m:t xml:space="preserve">3x-2</m:t>
+            </m:r>
+          </m:den>
+        </m:f>
+        <m:r>
+          <w:rPr>
+            <w:sz w:val="26"/>
+            <w:szCs w:val="26"/>
+          </w:rPr>
+          <m:t xml:space="preserve">)</m:t>
+        </m:r>
+      </m:oMath>
+      <w:r>
+        <w:rPr>
+          <w:sz w:val="26"/>
+          <w:szCs w:val="26"/>
+          <w:rtl w:val="0"/>
+        </w:rPr>
+        <w:t xml:space="preserve"> = 0</w:t>
+      </w:r>
+    </w:p>
+    <w:p>
+      <w:pPr>
+        <w:rPr>
+          <w:sz w:val="26"/>
+          <w:szCs w:val="26"/>
+        </w:rPr>
+      </w:pPr>
+      <w:r>
+        <w:rPr>
+          <w:rtl w:val="0"/>
+        </w:rPr>
+      </w:r>
+    </w:p>
+    <w:p>
+      <w:pPr>
+        <w:rPr>
+          <w:sz w:val="26"/>
+          <w:szCs w:val="26"/>
+        </w:rPr>
+      </w:pPr>
+      <w:r>
+        <w:rPr>
+          <w:rtl w:val="0"/>
+        </w:rPr>
+      </w:r>
+    </w:p>
+    <w:p>
+      <w:pPr>
+        <w:rPr>
+          <w:sz w:val="26"/>
+          <w:szCs w:val="26"/>
+        </w:rPr>
+      </w:pPr>
+      <w:r>
+        <w:rPr>
+          <w:rtl w:val="0"/>
+        </w:rPr>
+      </w:r>
+    </w:p>
+    <w:p>
+      <w:pPr>
+        <w:rPr>
+          <w:sz w:val="26"/>
+          <w:szCs w:val="26"/>
+        </w:rPr>
+      </w:pPr>
+      <w:r>
+        <w:rPr>
+          <w:sz w:val="26"/>
+          <w:szCs w:val="26"/>
+          <w:rtl w:val="0"/>
+        </w:rPr>
+        <w:tab/>
       </w:r>
     </w:p>
     <w:p>

--- a/cm1020-master/week 10/midterm exam/dp261-ds-midterm2025.docx
+++ b/cm1020-master/week 10/midterm exam/dp261-ds-midterm2025.docx
@@ -106,26 +106,20 @@
     </w:p>
     <w:p>
       <w:pPr>
-        <w:rPr>
-          <w:highlight w:val="white"/>
-        </w:rPr>
-      </w:pPr>
-      <w:r>
-        <w:rPr>
-          <w:highlight w:val="white"/>
+        <w:pStyle w:val="Heading2"/>
+        <w:rPr/>
+      </w:pPr>
+      <w:bookmarkStart w:colFirst="0" w:colLast="0" w:name="_k5onf4m1kuw" w:id="1"/>
+      <w:bookmarkEnd w:id="1"/>
+      <w:r>
+        <w:rPr>
           <w:rtl w:val="0"/>
         </w:rPr>
         <w:t xml:space="preserve">(a)</w:t>
       </w:r>
-      <w:r>
-        <w:rPr>
-          <w:rtl w:val="0"/>
-        </w:rPr>
-      </w:r>
-    </w:p>
-    <w:p>
-      <w:pPr>
-        <w:pStyle w:val="Heading3"/>
+    </w:p>
+    <w:p>
+      <w:pPr>
         <w:numPr>
           <w:ilvl w:val="0"/>
           <w:numId w:val="1"/>
@@ -133,14 +127,9 @@
         <w:spacing w:after="0" w:before="0" w:lineRule="auto"/>
         <w:ind w:left="720" w:hanging="360"/>
       </w:pPr>
-      <w:bookmarkStart w:colFirst="0" w:colLast="0" w:name="_foc43zi8hco" w:id="1"/>
-      <w:bookmarkEnd w:id="1"/>
       <w:r>
         <w:rPr>
           <w:rFonts w:ascii="Arial Unicode MS" w:cs="Arial Unicode MS" w:eastAsia="Arial Unicode MS" w:hAnsi="Arial Unicode MS"/>
-          <w:sz w:val="26"/>
-          <w:szCs w:val="26"/>
-          <w:highlight w:val="white"/>
           <w:rtl w:val="0"/>
         </w:rPr>
         <w:t xml:space="preserve">10 is in all three so X ∩ Y ∩ Z = { 10 }</w:t>
@@ -359,13 +348,13 @@
     </w:p>
     <w:p>
       <w:pPr>
-        <w:rPr>
-          <w:highlight w:val="white"/>
-        </w:rPr>
-      </w:pPr>
-      <w:r>
-        <w:rPr>
-          <w:highlight w:val="white"/>
+        <w:pStyle w:val="Heading2"/>
+        <w:rPr/>
+      </w:pPr>
+      <w:bookmarkStart w:colFirst="0" w:colLast="0" w:name="_q5g7m9ddkcxm" w:id="2"/>
+      <w:bookmarkEnd w:id="2"/>
+      <w:r>
+        <w:rPr>
           <w:rtl w:val="0"/>
         </w:rPr>
         <w:t xml:space="preserve">(b)</w:t>
@@ -579,13 +568,13 @@
     </w:p>
     <w:p>
       <w:pPr>
-        <w:rPr>
-          <w:highlight w:val="white"/>
-        </w:rPr>
-      </w:pPr>
-      <w:r>
-        <w:rPr>
-          <w:highlight w:val="white"/>
+        <w:pStyle w:val="Heading2"/>
+        <w:rPr/>
+      </w:pPr>
+      <w:bookmarkStart w:colFirst="0" w:colLast="0" w:name="_8kr84myiteeo" w:id="3"/>
+      <w:bookmarkEnd w:id="3"/>
+      <w:r>
+        <w:rPr>
           <w:rtl w:val="0"/>
         </w:rPr>
         <w:t xml:space="preserve">(c)</w:t>
@@ -850,13 +839,13 @@
     </w:p>
     <w:p>
       <w:pPr>
-        <w:rPr>
-          <w:highlight w:val="white"/>
-        </w:rPr>
-      </w:pPr>
-      <w:r>
-        <w:rPr>
-          <w:highlight w:val="white"/>
+        <w:pStyle w:val="Heading2"/>
+        <w:rPr/>
+      </w:pPr>
+      <w:bookmarkStart w:colFirst="0" w:colLast="0" w:name="_pd53fh6wxqza" w:id="4"/>
+      <w:bookmarkEnd w:id="4"/>
+      <w:r>
+        <w:rPr>
           <w:rtl w:val="0"/>
         </w:rPr>
         <w:t xml:space="preserve">(d) </w:t>
@@ -1093,8 +1082,8 @@
           <w:pgNumType w:start="1"/>
         </w:sectPr>
       </w:pPr>
-      <w:bookmarkStart w:colFirst="0" w:colLast="0" w:name="_pm14dvfo7qbu" w:id="2"/>
-      <w:bookmarkEnd w:id="2"/>
+      <w:bookmarkStart w:colFirst="0" w:colLast="0" w:name="_pm14dvfo7qbu" w:id="5"/>
+      <w:bookmarkEnd w:id="5"/>
       <w:r>
         <w:rPr>
           <w:rtl w:val="0"/>
@@ -1106,8 +1095,8 @@
         <w:pStyle w:val="Heading2"/>
         <w:rPr/>
       </w:pPr>
-      <w:bookmarkStart w:colFirst="0" w:colLast="0" w:name="_4uk9214mrlx5" w:id="3"/>
-      <w:bookmarkEnd w:id="3"/>
+      <w:bookmarkStart w:colFirst="0" w:colLast="0" w:name="_4uk9214mrlx5" w:id="6"/>
+      <w:bookmarkEnd w:id="6"/>
       <w:r>
         <w:rPr>
           <w:rtl w:val="0"/>
@@ -1120,8 +1109,8 @@
         <w:pStyle w:val="Heading2"/>
         <w:rPr/>
       </w:pPr>
-      <w:bookmarkStart w:colFirst="0" w:colLast="0" w:name="_k16qtz9ar3gh" w:id="4"/>
-      <w:bookmarkEnd w:id="4"/>
+      <w:bookmarkStart w:colFirst="0" w:colLast="0" w:name="_k16qtz9ar3gh" w:id="7"/>
+      <w:bookmarkEnd w:id="7"/>
       <w:r>
         <w:rPr>
           <w:rtl w:val="0"/>
@@ -1255,7 +1244,7 @@
           <w:szCs w:val="26"/>
           <w:rtl w:val="0"/>
         </w:rPr>
-        <w:t xml:space="preserve">Is a function</w:t>
+        <w:t xml:space="preserve">Is Not a function</w:t>
       </w:r>
       <w:r>
         <w:rPr>
@@ -1440,24 +1429,7 @@
           <w:szCs w:val="26"/>
           <w:rtl w:val="0"/>
         </w:rPr>
-        <w:t xml:space="preserve"> This is a parabola , A real number can follow negative, positive or zero. This means </w:t>
-      </w:r>
-      <m:oMath>
-        <m:r>
-          <w:rPr>
-            <w:sz w:val="26"/>
-            <w:szCs w:val="26"/>
-          </w:rPr>
-          <m:t xml:space="preserve">x &lt; 0  </m:t>
-        </m:r>
-      </m:oMath>
-      <w:r>
-        <w:rPr>
-          <w:sz w:val="26"/>
-          <w:szCs w:val="26"/>
-          <w:rtl w:val="0"/>
-        </w:rPr>
-        <w:t xml:space="preserve"> cannot happen. However it passes the function test so</w:t>
+        <w:t xml:space="preserve">This is a square root function, the number can be positive,negative or zero. This also does not pass the function test. </w:t>
       </w:r>
       <w:r>
         <w:rPr>
@@ -1466,7 +1438,7 @@
           <w:szCs w:val="26"/>
           <w:rtl w:val="0"/>
         </w:rPr>
-        <w:t xml:space="preserve"> it is a function.</w:t>
+        <w:t xml:space="preserve">So it Not a function</w:t>
       </w:r>
     </w:p>
     <w:p>
@@ -1491,15 +1463,13 @@
     </w:p>
     <w:p>
       <w:pPr>
-        <w:rPr>
-          <w:sz w:val="26"/>
-          <w:szCs w:val="26"/>
-        </w:rPr>
-      </w:pPr>
-      <w:r>
-        <w:rPr>
-          <w:sz w:val="26"/>
-          <w:szCs w:val="26"/>
+        <w:pStyle w:val="Heading2"/>
+        <w:rPr/>
+      </w:pPr>
+      <w:bookmarkStart w:colFirst="0" w:colLast="0" w:name="_gl1wq0czn7hn" w:id="8"/>
+      <w:bookmarkEnd w:id="8"/>
+      <w:r>
+        <w:rPr>
           <w:rtl w:val="0"/>
         </w:rPr>
         <w:t xml:space="preserve">b) </w:t>
@@ -2328,15 +2298,13 @@
     </w:p>
     <w:p>
       <w:pPr>
-        <w:rPr>
-          <w:sz w:val="26"/>
-          <w:szCs w:val="26"/>
-        </w:rPr>
-      </w:pPr>
-      <w:r>
-        <w:rPr>
-          <w:sz w:val="26"/>
-          <w:szCs w:val="26"/>
+        <w:pStyle w:val="Heading2"/>
+        <w:rPr/>
+      </w:pPr>
+      <w:bookmarkStart w:colFirst="0" w:colLast="0" w:name="_m17h8848qprd" w:id="9"/>
+      <w:bookmarkEnd w:id="9"/>
+      <w:r>
+        <w:rPr>
           <w:rtl w:val="0"/>
         </w:rPr>
         <w:t xml:space="preserve">c)</w:t>
@@ -2586,78 +2554,5420 @@
       </w:pPr>
       <w:r>
         <w:rPr>
-          <w:rtl w:val="0"/>
-        </w:rPr>
-      </w:r>
-    </w:p>
-    <w:p>
-      <w:pPr>
-        <w:rPr>
-          <w:sz w:val="26"/>
-          <w:szCs w:val="26"/>
-        </w:rPr>
-      </w:pPr>
-      <w:r>
-        <w:rPr>
-          <w:rtl w:val="0"/>
-        </w:rPr>
-      </w:r>
-    </w:p>
-    <w:p>
-      <w:pPr>
-        <w:rPr>
-          <w:sz w:val="26"/>
-          <w:szCs w:val="26"/>
-        </w:rPr>
-      </w:pPr>
-      <w:r>
-        <w:rPr>
-          <w:rtl w:val="0"/>
-        </w:rPr>
-      </w:r>
-    </w:p>
-    <w:p>
-      <w:pPr>
-        <w:rPr>
-          <w:sz w:val="26"/>
-          <w:szCs w:val="26"/>
-        </w:rPr>
-      </w:pPr>
-      <w:r>
-        <w:rPr>
           <w:sz w:val="26"/>
           <w:szCs w:val="26"/>
           <w:rtl w:val="0"/>
         </w:rPr>
         <w:tab/>
-      </w:r>
-    </w:p>
-    <w:p>
-      <w:pPr>
-        <w:rPr>
-          <w:sz w:val="26"/>
-          <w:szCs w:val="26"/>
-        </w:rPr>
-      </w:pPr>
-      <w:r>
-        <w:rPr>
-          <w:rtl w:val="0"/>
-        </w:rPr>
-      </w:r>
-    </w:p>
-    <w:p>
-      <w:pPr>
-        <w:rPr>
-          <w:sz w:val="26"/>
-          <w:szCs w:val="26"/>
-        </w:rPr>
-        <w:sectPr>
-          <w:type w:val="nextPage"/>
-          <w:pgSz w:h="11909" w:w="16834" w:orient="landscape"/>
-          <w:pgMar w:bottom="1440" w:top="1440" w:left="1440" w:right="1440" w:header="720" w:footer="720"/>
-          <w:titlePg w:val="1"/>
-        </w:sectPr>
-      </w:pPr>
+        <w:t xml:space="preserve">We Will tackle the brackets: </w:t>
+      </w:r>
+      <m:oMath>
+        <m:sSup>
+          <m:sSupPr>
+            <m:ctrlPr>
+              <w:rPr>
+                <w:sz w:val="26"/>
+                <w:szCs w:val="26"/>
+              </w:rPr>
+            </m:ctrlPr>
+          </m:sSupPr>
+          <m:e>
+            <m:r>
+              <w:rPr>
+                <w:sz w:val="26"/>
+                <w:szCs w:val="26"/>
+              </w:rPr>
+              <m:t xml:space="preserve">x</m:t>
+            </m:r>
+          </m:e>
+          <m:sup>
+            <m:r>
+              <w:rPr>
+                <w:sz w:val="26"/>
+                <w:szCs w:val="26"/>
+              </w:rPr>
+              <m:t xml:space="preserve">2 </m:t>
+            </m:r>
+          </m:sup>
+        </m:sSup>
+        <m:r>
+          <w:rPr>
+            <w:sz w:val="26"/>
+            <w:szCs w:val="26"/>
+          </w:rPr>
+          <m:t xml:space="preserve">(3x - 2</m:t>
+        </m:r>
+        <m:sSup>
+          <m:sSupPr>
+            <m:ctrlPr>
+              <w:rPr>
+                <w:sz w:val="26"/>
+                <w:szCs w:val="26"/>
+              </w:rPr>
+            </m:ctrlPr>
+          </m:sSupPr>
+          <m:e>
+            <m:r>
+              <w:rPr>
+                <w:sz w:val="26"/>
+                <w:szCs w:val="26"/>
+              </w:rPr>
+              <m:t xml:space="preserve">)</m:t>
+            </m:r>
+          </m:e>
+          <m:sup>
+            <m:r>
+              <w:rPr>
+                <w:sz w:val="26"/>
+                <w:szCs w:val="26"/>
+              </w:rPr>
+              <m:t xml:space="preserve">-1</m:t>
+            </m:r>
+          </m:sup>
+        </m:sSup>
+        <m:r>
+          <w:rPr>
+            <w:sz w:val="26"/>
+            <w:szCs w:val="26"/>
+          </w:rPr>
+          <m:t xml:space="preserve"> = </m:t>
+        </m:r>
+        <m:sSup>
+          <m:sSupPr>
+            <m:ctrlPr>
+              <w:rPr>
+                <w:sz w:val="26"/>
+                <w:szCs w:val="26"/>
+              </w:rPr>
+            </m:ctrlPr>
+          </m:sSupPr>
+          <m:e>
+            <m:r>
+              <w:rPr>
+                <w:sz w:val="26"/>
+                <w:szCs w:val="26"/>
+              </w:rPr>
+              <m:t xml:space="preserve">x</m:t>
+            </m:r>
+          </m:e>
+          <m:sup>
+            <m:r>
+              <w:rPr>
+                <w:sz w:val="26"/>
+                <w:szCs w:val="26"/>
+              </w:rPr>
+              <m:t xml:space="preserve">2 </m:t>
+            </m:r>
+          </m:sup>
+        </m:sSup>
+        <m:r>
+          <w:rPr>
+            <w:sz w:val="26"/>
+            <w:szCs w:val="26"/>
+          </w:rPr>
+          <m:t xml:space="preserve">- 3x + 2 </m:t>
+        </m:r>
+      </m:oMath>
+      <w:r>
+        <w:rPr>
+          <w:rtl w:val="0"/>
+        </w:rPr>
+      </w:r>
+    </w:p>
+    <w:p>
+      <w:pPr>
+        <w:rPr>
+          <w:sz w:val="26"/>
+          <w:szCs w:val="26"/>
+        </w:rPr>
+      </w:pPr>
+      <w:r>
+        <w:rPr>
+          <w:rFonts w:ascii="Arial Unicode MS" w:cs="Arial Unicode MS" w:eastAsia="Arial Unicode MS" w:hAnsi="Arial Unicode MS"/>
+          <w:sz w:val="26"/>
+          <w:szCs w:val="26"/>
+          <w:rtl w:val="0"/>
+        </w:rPr>
+        <w:tab/>
+        <w:t xml:space="preserve">∴ </w:t>
+      </w:r>
+      <m:oMath>
+        <m:r>
+          <w:rPr>
+            <w:sz w:val="26"/>
+            <w:szCs w:val="26"/>
+          </w:rPr>
+          <m:t xml:space="preserve">(x -1)(x-2) = 0 </m:t>
+        </m:r>
+      </m:oMath>
+      <w:r>
+        <w:rPr>
+          <w:rtl w:val="0"/>
+        </w:rPr>
+      </w:r>
+    </w:p>
+    <w:p>
+      <w:pPr>
+        <w:rPr>
+          <w:sz w:val="26"/>
+          <w:szCs w:val="26"/>
+        </w:rPr>
+      </w:pPr>
+      <w:r>
+        <w:rPr>
+          <w:sz w:val="26"/>
+          <w:szCs w:val="26"/>
+          <w:rtl w:val="0"/>
+        </w:rPr>
+        <w:tab/>
+        <w:tab/>
+      </w:r>
+      <m:oMath>
+        <m:r>
+          <w:rPr>
+            <w:sz w:val="26"/>
+            <w:szCs w:val="26"/>
+          </w:rPr>
+          <m:t xml:space="preserve">x = 1 or x = 2</m:t>
+        </m:r>
+      </m:oMath>
+      <w:r>
+        <w:rPr>
+          <w:rtl w:val="0"/>
+        </w:rPr>
+      </w:r>
+    </w:p>
+    <w:p>
+      <w:pPr>
+        <w:rPr>
+          <w:sz w:val="26"/>
+          <w:szCs w:val="26"/>
+        </w:rPr>
+      </w:pPr>
+      <w:r>
+        <w:rPr>
+          <w:rtl w:val="0"/>
+        </w:rPr>
+      </w:r>
+    </w:p>
+    <w:p>
+      <w:pPr>
+        <w:pStyle w:val="Heading2"/>
+        <w:rPr/>
+      </w:pPr>
+      <w:bookmarkStart w:colFirst="0" w:colLast="0" w:name="_8413qvs9i9" w:id="10"/>
+      <w:bookmarkEnd w:id="10"/>
+      <w:r>
+        <w:rPr>
+          <w:rtl w:val="0"/>
+        </w:rPr>
+        <w:t xml:space="preserve">d)</w:t>
+      </w:r>
+    </w:p>
+    <w:p>
+      <w:pPr>
+        <w:rPr>
+          <w:b w:val="1"/>
+          <w:sz w:val="26"/>
+          <w:szCs w:val="26"/>
+        </w:rPr>
+      </w:pPr>
+      <w:r>
+        <w:rPr>
+          <w:sz w:val="26"/>
+          <w:szCs w:val="26"/>
+          <w:rtl w:val="0"/>
+        </w:rPr>
+        <w:tab/>
+        <w:t xml:space="preserve">I.</w:t>
+        <w:tab/>
+      </w:r>
+      <m:oMath>
+        <m:r>
+          <w:rPr>
+            <w:sz w:val="26"/>
+            <w:szCs w:val="26"/>
+          </w:rPr>
+          <m:t xml:space="preserve">f'(x) = </m:t>
+        </m:r>
+        <m:sSup>
+          <m:sSupPr>
+            <m:ctrlPr>
+              <w:rPr>
+                <w:sz w:val="26"/>
+                <w:szCs w:val="26"/>
+              </w:rPr>
+            </m:ctrlPr>
+          </m:sSupPr>
+          <m:e>
+            <m:r>
+              <w:rPr>
+                <w:sz w:val="26"/>
+                <w:szCs w:val="26"/>
+              </w:rPr>
+              <m:t xml:space="preserve">e</m:t>
+            </m:r>
+          </m:e>
+          <m:sup>
+            <m:r>
+              <w:rPr>
+                <w:sz w:val="26"/>
+                <w:szCs w:val="26"/>
+              </w:rPr>
+              <m:t xml:space="preserve">x </m:t>
+            </m:r>
+          </m:sup>
+        </m:sSup>
+        <m:r>
+          <w:rPr>
+            <w:sz w:val="26"/>
+            <w:szCs w:val="26"/>
+          </w:rPr>
+          <m:t xml:space="preserve">+ 1 &gt; 0</m:t>
+        </m:r>
+      </m:oMath>
+      <w:r>
+        <w:rPr>
+          <w:rFonts w:ascii="Arial Unicode MS" w:cs="Arial Unicode MS" w:eastAsia="Arial Unicode MS" w:hAnsi="Arial Unicode MS"/>
+          <w:sz w:val="26"/>
+          <w:szCs w:val="26"/>
+          <w:rtl w:val="0"/>
+        </w:rPr>
+        <w:t xml:space="preserve"> ∴ </w:t>
+      </w:r>
+      <m:oMath>
+        <m:r>
+          <w:rPr>
+            <w:sz w:val="26"/>
+            <w:szCs w:val="26"/>
+          </w:rPr>
+          <m:t xml:space="preserve">x</m:t>
+        </m:r>
+      </m:oMath>
+      <w:r>
+        <w:rPr>
+          <w:sz w:val="26"/>
+          <w:szCs w:val="26"/>
+          <w:rtl w:val="0"/>
+        </w:rPr>
+        <w:t xml:space="preserve"> is increasing, </w:t>
+      </w:r>
+      <w:r>
+        <w:rPr>
+          <w:b w:val="1"/>
+          <w:sz w:val="26"/>
+          <w:szCs w:val="26"/>
+          <w:rtl w:val="0"/>
+        </w:rPr>
+        <w:t xml:space="preserve">SO yes is one-to-one</w:t>
+      </w:r>
+    </w:p>
+    <w:p>
+      <w:pPr>
+        <w:rPr>
+          <w:b w:val="1"/>
+          <w:sz w:val="26"/>
+          <w:szCs w:val="26"/>
+        </w:rPr>
+      </w:pPr>
+      <w:r>
+        <w:rPr>
+          <w:rtl w:val="0"/>
+        </w:rPr>
+      </w:r>
+    </w:p>
+    <w:p>
+      <w:pPr>
+        <w:rPr>
+          <w:b w:val="1"/>
+          <w:sz w:val="26"/>
+          <w:szCs w:val="26"/>
+        </w:rPr>
+      </w:pPr>
+      <w:r>
+        <w:rPr>
+          <w:b w:val="1"/>
+          <w:sz w:val="26"/>
+          <w:szCs w:val="26"/>
+          <w:rtl w:val="0"/>
+        </w:rPr>
+        <w:tab/>
+      </w:r>
+      <w:r>
+        <w:rPr>
+          <w:sz w:val="26"/>
+          <w:szCs w:val="26"/>
+          <w:rtl w:val="0"/>
+        </w:rPr>
+        <w:t xml:space="preserve">II. </w:t>
+        <w:tab/>
+      </w:r>
+      <m:oMath>
+        <m:r>
+          <w:rPr>
+            <w:sz w:val="26"/>
+            <w:szCs w:val="26"/>
+          </w:rPr>
+          <m:t xml:space="preserve">f(0) = 1</m:t>
+        </m:r>
+      </m:oMath>
+      <w:r>
+        <w:rPr>
+          <w:sz w:val="26"/>
+          <w:szCs w:val="26"/>
+          <w:rtl w:val="0"/>
+        </w:rPr>
+        <w:t xml:space="preserve"> The range is cut at 0, so x cannot equal 0, SO 0 is exclusive to the domain. </w:t>
+      </w:r>
+      <w:r>
+        <w:rPr>
+          <w:b w:val="1"/>
+          <w:sz w:val="26"/>
+          <w:szCs w:val="26"/>
+          <w:rtl w:val="0"/>
+        </w:rPr>
+        <w:t xml:space="preserve">No, not onto</w:t>
+      </w:r>
+    </w:p>
+    <w:p>
+      <w:pPr>
+        <w:rPr>
+          <w:sz w:val="26"/>
+          <w:szCs w:val="26"/>
+        </w:rPr>
+      </w:pPr>
+      <w:r>
+        <w:rPr>
+          <w:rtl w:val="0"/>
+        </w:rPr>
+      </w:r>
+    </w:p>
+    <w:p>
+      <w:pPr>
+        <w:pStyle w:val="Heading2"/>
+        <w:rPr/>
+      </w:pPr>
+      <w:bookmarkStart w:colFirst="0" w:colLast="0" w:name="_ccfuwsqpn0kb" w:id="11"/>
+      <w:bookmarkEnd w:id="11"/>
+      <w:r>
+        <w:rPr>
+          <w:rtl w:val="0"/>
+        </w:rPr>
+        <w:t xml:space="preserve">e)</w:t>
+      </w:r>
+    </w:p>
+    <w:p>
+      <w:pPr>
+        <w:rPr>
+          <w:sz w:val="26"/>
+          <w:szCs w:val="26"/>
+        </w:rPr>
+      </w:pPr>
+      <w:r>
+        <w:rPr>
+          <w:sz w:val="26"/>
+          <w:szCs w:val="26"/>
+          <w:rtl w:val="0"/>
+        </w:rPr>
+        <w:tab/>
+        <w:t xml:space="preserve">Let </w:t>
+      </w:r>
+      <m:oMath>
+        <m:r>
+          <w:rPr>
+            <w:sz w:val="26"/>
+            <w:szCs w:val="26"/>
+          </w:rPr>
+          <m:t xml:space="preserve">g(f( </m:t>
+        </m:r>
+        <m:sSub>
+          <m:sSubPr>
+            <m:ctrlPr>
+              <w:rPr>
+                <w:sz w:val="26"/>
+                <w:szCs w:val="26"/>
+              </w:rPr>
+            </m:ctrlPr>
+          </m:sSubPr>
+          <m:e>
+            <m:r>
+              <w:rPr>
+                <w:sz w:val="26"/>
+                <w:szCs w:val="26"/>
+              </w:rPr>
+              <m:t xml:space="preserve">x</m:t>
+            </m:r>
+          </m:e>
+          <m:sub>
+            <m:r>
+              <w:rPr>
+                <w:sz w:val="26"/>
+                <w:szCs w:val="26"/>
+              </w:rPr>
+              <m:t xml:space="preserve">1</m:t>
+            </m:r>
+          </m:sub>
+        </m:sSub>
+        <m:r>
+          <w:rPr>
+            <w:sz w:val="26"/>
+            <w:szCs w:val="26"/>
+          </w:rPr>
+          <m:t xml:space="preserve">) = g(f(</m:t>
+        </m:r>
+        <m:sSub>
+          <m:sSubPr>
+            <m:ctrlPr>
+              <w:rPr>
+                <w:sz w:val="26"/>
+                <w:szCs w:val="26"/>
+              </w:rPr>
+            </m:ctrlPr>
+          </m:sSubPr>
+          <m:e>
+            <m:r>
+              <w:rPr>
+                <w:sz w:val="26"/>
+                <w:szCs w:val="26"/>
+              </w:rPr>
+              <m:t xml:space="preserve">x</m:t>
+            </m:r>
+          </m:e>
+          <m:sub>
+            <m:r>
+              <w:rPr>
+                <w:sz w:val="26"/>
+                <w:szCs w:val="26"/>
+              </w:rPr>
+              <m:t xml:space="preserve">2</m:t>
+            </m:r>
+          </m:sub>
+        </m:sSub>
+        <m:r>
+          <w:rPr>
+            <w:sz w:val="26"/>
+            <w:szCs w:val="26"/>
+          </w:rPr>
+          <m:t xml:space="preserve">))</m:t>
+        </m:r>
+      </m:oMath>
+      <w:r>
+        <w:rPr>
+          <w:sz w:val="26"/>
+          <w:szCs w:val="26"/>
+          <w:rtl w:val="0"/>
+        </w:rPr>
+        <w:t xml:space="preserve"> , then we can say </w:t>
+      </w:r>
+      <m:oMath>
+        <m:r>
+          <w:rPr>
+            <w:sz w:val="26"/>
+            <w:szCs w:val="26"/>
+          </w:rPr>
+          <m:t xml:space="preserve">f</m:t>
+        </m:r>
+      </m:oMath>
+      <w:r>
+        <w:rPr>
+          <w:sz w:val="26"/>
+          <w:szCs w:val="26"/>
+          <w:rtl w:val="0"/>
+        </w:rPr>
+        <w:t xml:space="preserve"> is injective. Because </w:t>
+      </w:r>
+      <m:oMath>
+        <m:r>
+          <w:rPr>
+            <w:sz w:val="26"/>
+            <w:szCs w:val="26"/>
+          </w:rPr>
+          <m:t xml:space="preserve">f(</m:t>
+        </m:r>
+        <m:sSub>
+          <m:sSubPr>
+            <m:ctrlPr>
+              <w:rPr>
+                <w:sz w:val="26"/>
+                <w:szCs w:val="26"/>
+              </w:rPr>
+            </m:ctrlPr>
+          </m:sSubPr>
+          <m:e>
+            <m:r>
+              <w:rPr>
+                <w:sz w:val="26"/>
+                <w:szCs w:val="26"/>
+              </w:rPr>
+              <m:t xml:space="preserve">x</m:t>
+            </m:r>
+          </m:e>
+          <m:sub>
+            <m:r>
+              <w:rPr>
+                <w:sz w:val="26"/>
+                <w:szCs w:val="26"/>
+              </w:rPr>
+              <m:t xml:space="preserve">1</m:t>
+            </m:r>
+          </m:sub>
+        </m:sSub>
+        <m:r>
+          <w:rPr>
+            <w:sz w:val="26"/>
+            <w:szCs w:val="26"/>
+          </w:rPr>
+          <m:t xml:space="preserve">) = f(x</m:t>
+        </m:r>
+        <m:sSub>
+          <m:sSubPr>
+            <m:ctrlPr>
+              <w:rPr>
+                <w:sz w:val="26"/>
+                <w:szCs w:val="26"/>
+              </w:rPr>
+            </m:ctrlPr>
+          </m:sSubPr>
+          <m:e/>
+          <m:sub>
+            <m:r>
+              <w:rPr>
+                <w:sz w:val="26"/>
+                <w:szCs w:val="26"/>
+              </w:rPr>
+              <m:t xml:space="preserve">2</m:t>
+            </m:r>
+          </m:sub>
+        </m:sSub>
+        <m:r>
+          <w:rPr>
+            <w:sz w:val="26"/>
+            <w:szCs w:val="26"/>
+          </w:rPr>
+          <m:t xml:space="preserve">) </m:t>
+        </m:r>
+      </m:oMath>
+      <w:r>
+        <w:rPr>
+          <w:rtl w:val="0"/>
+        </w:rPr>
+      </w:r>
+    </w:p>
+    <w:p>
+      <w:pPr>
+        <w:rPr>
+          <w:sz w:val="26"/>
+          <w:szCs w:val="26"/>
+        </w:rPr>
+      </w:pPr>
+      <w:r>
+        <w:rPr>
+          <w:sz w:val="26"/>
+          <w:szCs w:val="26"/>
+          <w:rtl w:val="0"/>
+        </w:rPr>
+        <w:tab/>
+        <w:t xml:space="preserve">Therefore </w:t>
+      </w:r>
+      <m:oMath>
+        <m:r>
+          <w:rPr>
+            <w:sz w:val="26"/>
+            <w:szCs w:val="26"/>
+          </w:rPr>
+          <m:t xml:space="preserve">g</m:t>
+        </m:r>
+        <m:r>
+          <w:rPr>
+            <w:sz w:val="26"/>
+            <w:szCs w:val="26"/>
+          </w:rPr>
+          <m:t>∘</m:t>
+        </m:r>
+        <m:r>
+          <w:rPr>
+            <w:sz w:val="26"/>
+            <w:szCs w:val="26"/>
+          </w:rPr>
+          <m:t xml:space="preserve">f  </m:t>
+        </m:r>
+      </m:oMath>
+      <w:r>
+        <w:rPr>
+          <w:sz w:val="26"/>
+          <w:szCs w:val="26"/>
+          <w:rtl w:val="0"/>
+        </w:rPr>
+        <w:t xml:space="preserve">is one-to-one</w:t>
+      </w:r>
+    </w:p>
+    <w:p>
+      <w:pPr>
+        <w:rPr>
+          <w:sz w:val="26"/>
+          <w:szCs w:val="26"/>
+        </w:rPr>
+      </w:pPr>
+      <w:r>
+        <w:rPr>
+          <w:rtl w:val="0"/>
+        </w:rPr>
+      </w:r>
+    </w:p>
+    <w:p>
+      <w:pPr>
+        <w:rPr>
+          <w:sz w:val="26"/>
+          <w:szCs w:val="26"/>
+        </w:rPr>
+      </w:pPr>
+      <w:r>
+        <w:rPr>
+          <w:rtl w:val="0"/>
+        </w:rPr>
+      </w:r>
+    </w:p>
+    <w:p>
+      <w:pPr>
+        <w:pStyle w:val="Heading1"/>
+        <w:rPr/>
+      </w:pPr>
+      <w:bookmarkStart w:colFirst="0" w:colLast="0" w:name="_u488jabes8nh" w:id="12"/>
+      <w:bookmarkEnd w:id="12"/>
+      <w:r>
+        <w:rPr>
+          <w:rtl w:val="0"/>
+        </w:rPr>
+        <w:t xml:space="preserve">Question 3</w:t>
+      </w:r>
+    </w:p>
+    <w:p>
+      <w:pPr>
+        <w:pStyle w:val="Heading2"/>
+        <w:rPr/>
+      </w:pPr>
+      <w:bookmarkStart w:colFirst="0" w:colLast="0" w:name="_7eidem5ng33" w:id="13"/>
+      <w:bookmarkEnd w:id="13"/>
+      <w:r>
+        <w:rPr>
+          <w:rtl w:val="0"/>
+        </w:rPr>
+        <w:t xml:space="preserve">a)</w:t>
+      </w:r>
+    </w:p>
+    <w:p>
+      <w:pPr>
+        <w:numPr>
+          <w:ilvl w:val="0"/>
+          <w:numId w:val="2"/>
+        </w:numPr>
+        <w:ind w:left="720" w:hanging="360"/>
+        <w:rPr>
+          <w:u w:val="none"/>
+        </w:rPr>
+      </w:pPr>
+      <w:r>
+        <w:rPr>
+          <w:rtl w:val="0"/>
+        </w:rPr>
+      </w:r>
+    </w:p>
+    <w:tbl>
+      <w:tblPr>
+        <w:tblStyle w:val="Table1"/>
+        <w:tblW w:w="10815.0" w:type="dxa"/>
+        <w:jc w:val="left"/>
+        <w:tblInd w:w="735.0" w:type="dxa"/>
+        <w:tblBorders>
+          <w:top w:color="000000" w:space="0" w:sz="8" w:val="single"/>
+          <w:left w:color="000000" w:space="0" w:sz="8" w:val="single"/>
+          <w:bottom w:color="000000" w:space="0" w:sz="8" w:val="single"/>
+          <w:right w:color="000000" w:space="0" w:sz="8" w:val="single"/>
+          <w:insideH w:color="000000" w:space="0" w:sz="8" w:val="single"/>
+          <w:insideV w:color="000000" w:space="0" w:sz="8" w:val="single"/>
+        </w:tblBorders>
+        <w:tblLayout w:type="fixed"/>
+        <w:tblLook w:val="0600"/>
+      </w:tblPr>
+      <w:tblGrid>
+        <w:gridCol w:w="990"/>
+        <w:gridCol w:w="975"/>
+        <w:gridCol w:w="945"/>
+        <w:gridCol w:w="1200"/>
+        <w:gridCol w:w="1560"/>
+        <w:gridCol w:w="1395"/>
+        <w:gridCol w:w="1035"/>
+        <w:gridCol w:w="2715"/>
+        <w:tblGridChange w:id="0">
+          <w:tblGrid>
+            <w:gridCol w:w="990"/>
+            <w:gridCol w:w="975"/>
+            <w:gridCol w:w="945"/>
+            <w:gridCol w:w="1200"/>
+            <w:gridCol w:w="1560"/>
+            <w:gridCol w:w="1395"/>
+            <w:gridCol w:w="1035"/>
+            <w:gridCol w:w="2715"/>
+          </w:tblGrid>
+        </w:tblGridChange>
+      </w:tblGrid>
+      <w:tr>
+        <w:trPr>
+          <w:cantSplit w:val="0"/>
+          <w:tblHeader w:val="0"/>
+        </w:trPr>
+        <w:tc>
+          <w:tcPr>
+            <w:shd w:fill="b7b7b7" w:val="clear"/>
+            <w:tcMar>
+              <w:top w:w="100.0" w:type="dxa"/>
+              <w:left w:w="100.0" w:type="dxa"/>
+              <w:bottom w:w="100.0" w:type="dxa"/>
+              <w:right w:w="100.0" w:type="dxa"/>
+            </w:tcMar>
+            <w:vAlign w:val="top"/>
+          </w:tcPr>
+          <w:p>
+            <w:pPr>
+              <w:keepNext w:val="0"/>
+              <w:keepLines w:val="0"/>
+              <w:pageBreakBefore w:val="0"/>
+              <w:widowControl w:val="0"/>
+              <w:pBdr>
+                <w:top w:space="0" w:sz="0" w:val="nil"/>
+                <w:left w:space="0" w:sz="0" w:val="nil"/>
+                <w:bottom w:space="0" w:sz="0" w:val="nil"/>
+                <w:right w:space="0" w:sz="0" w:val="nil"/>
+                <w:between w:space="0" w:sz="0" w:val="nil"/>
+              </w:pBdr>
+              <w:shd w:fill="auto" w:val="clear"/>
+              <w:spacing w:after="0" w:before="0" w:line="240" w:lineRule="auto"/>
+              <w:ind w:left="0" w:right="0" w:firstLine="0"/>
+              <w:jc w:val="left"/>
+              <w:rPr>
+                <w:shd w:fill="b7b7b7" w:val="clear"/>
+              </w:rPr>
+            </w:pPr>
+            <m:oMath>
+              <m:r>
+                <w:rPr>
+                  <w:shd w:fill="b7b7b7" w:val="clear"/>
+                </w:rPr>
+                <m:t xml:space="preserve">p</m:t>
+              </m:r>
+            </m:oMath>
+            <w:r>
+              <w:rPr>
+                <w:rtl w:val="0"/>
+              </w:rPr>
+            </w:r>
+          </w:p>
+        </w:tc>
+        <w:tc>
+          <w:tcPr>
+            <w:shd w:fill="b7b7b7" w:val="clear"/>
+            <w:tcMar>
+              <w:top w:w="100.0" w:type="dxa"/>
+              <w:left w:w="100.0" w:type="dxa"/>
+              <w:bottom w:w="100.0" w:type="dxa"/>
+              <w:right w:w="100.0" w:type="dxa"/>
+            </w:tcMar>
+            <w:vAlign w:val="top"/>
+          </w:tcPr>
+          <w:p>
+            <w:pPr>
+              <w:keepNext w:val="0"/>
+              <w:keepLines w:val="0"/>
+              <w:pageBreakBefore w:val="0"/>
+              <w:widowControl w:val="0"/>
+              <w:pBdr>
+                <w:top w:space="0" w:sz="0" w:val="nil"/>
+                <w:left w:space="0" w:sz="0" w:val="nil"/>
+                <w:bottom w:space="0" w:sz="0" w:val="nil"/>
+                <w:right w:space="0" w:sz="0" w:val="nil"/>
+                <w:between w:space="0" w:sz="0" w:val="nil"/>
+              </w:pBdr>
+              <w:shd w:fill="auto" w:val="clear"/>
+              <w:spacing w:after="0" w:before="0" w:line="240" w:lineRule="auto"/>
+              <w:ind w:left="0" w:right="0" w:firstLine="0"/>
+              <w:jc w:val="left"/>
+              <w:rPr>
+                <w:shd w:fill="b7b7b7" w:val="clear"/>
+              </w:rPr>
+            </w:pPr>
+            <m:oMath>
+              <m:r>
+                <w:rPr>
+                  <w:shd w:fill="b7b7b7" w:val="clear"/>
+                </w:rPr>
+                <m:t xml:space="preserve">q</m:t>
+              </m:r>
+            </m:oMath>
+            <w:r>
+              <w:rPr>
+                <w:rtl w:val="0"/>
+              </w:rPr>
+            </w:r>
+          </w:p>
+        </w:tc>
+        <w:tc>
+          <w:tcPr>
+            <w:shd w:fill="b7b7b7" w:val="clear"/>
+            <w:tcMar>
+              <w:top w:w="100.0" w:type="dxa"/>
+              <w:left w:w="100.0" w:type="dxa"/>
+              <w:bottom w:w="100.0" w:type="dxa"/>
+              <w:right w:w="100.0" w:type="dxa"/>
+            </w:tcMar>
+            <w:vAlign w:val="top"/>
+          </w:tcPr>
+          <w:p>
+            <w:pPr>
+              <w:keepNext w:val="0"/>
+              <w:keepLines w:val="0"/>
+              <w:pageBreakBefore w:val="0"/>
+              <w:widowControl w:val="0"/>
+              <w:pBdr>
+                <w:top w:space="0" w:sz="0" w:val="nil"/>
+                <w:left w:space="0" w:sz="0" w:val="nil"/>
+                <w:bottom w:space="0" w:sz="0" w:val="nil"/>
+                <w:right w:space="0" w:sz="0" w:val="nil"/>
+                <w:between w:space="0" w:sz="0" w:val="nil"/>
+              </w:pBdr>
+              <w:shd w:fill="auto" w:val="clear"/>
+              <w:spacing w:after="0" w:before="0" w:line="240" w:lineRule="auto"/>
+              <w:ind w:left="0" w:right="0" w:firstLine="0"/>
+              <w:jc w:val="left"/>
+              <w:rPr>
+                <w:shd w:fill="b7b7b7" w:val="clear"/>
+              </w:rPr>
+            </w:pPr>
+            <m:oMath>
+              <m:r>
+                <w:rPr>
+                  <w:shd w:fill="b7b7b7" w:val="clear"/>
+                </w:rPr>
+                <m:t xml:space="preserve">r</m:t>
+              </m:r>
+            </m:oMath>
+            <w:r>
+              <w:rPr>
+                <w:rtl w:val="0"/>
+              </w:rPr>
+            </w:r>
+          </w:p>
+        </w:tc>
+        <w:tc>
+          <w:tcPr>
+            <w:shd w:fill="b7b7b7" w:val="clear"/>
+            <w:tcMar>
+              <w:top w:w="100.0" w:type="dxa"/>
+              <w:left w:w="100.0" w:type="dxa"/>
+              <w:bottom w:w="100.0" w:type="dxa"/>
+              <w:right w:w="100.0" w:type="dxa"/>
+            </w:tcMar>
+            <w:vAlign w:val="top"/>
+          </w:tcPr>
+          <w:p>
+            <w:pPr>
+              <w:keepNext w:val="0"/>
+              <w:keepLines w:val="0"/>
+              <w:pageBreakBefore w:val="0"/>
+              <w:widowControl w:val="0"/>
+              <w:pBdr>
+                <w:top w:space="0" w:sz="0" w:val="nil"/>
+                <w:left w:space="0" w:sz="0" w:val="nil"/>
+                <w:bottom w:space="0" w:sz="0" w:val="nil"/>
+                <w:right w:space="0" w:sz="0" w:val="nil"/>
+                <w:between w:space="0" w:sz="0" w:val="nil"/>
+              </w:pBdr>
+              <w:shd w:fill="auto" w:val="clear"/>
+              <w:spacing w:after="0" w:before="0" w:line="240" w:lineRule="auto"/>
+              <w:ind w:left="0" w:right="0" w:firstLine="0"/>
+              <w:jc w:val="left"/>
+              <w:rPr>
+                <w:shd w:fill="b7b7b7" w:val="clear"/>
+              </w:rPr>
+            </w:pPr>
+            <m:oMath>
+              <m:r>
+                <w:rPr>
+                  <w:shd w:fill="b7b7b7" w:val="clear"/>
+                </w:rPr>
+                <m:t xml:space="preserve">p</m:t>
+              </m:r>
+              <m:r>
+                <w:rPr>
+                  <w:shd w:fill="b7b7b7" w:val="clear"/>
+                </w:rPr>
+                <m:t>⊕</m:t>
+              </m:r>
+              <m:r>
+                <w:rPr>
+                  <w:shd w:fill="b7b7b7" w:val="clear"/>
+                </w:rPr>
+                <m:t xml:space="preserve">q</m:t>
+              </m:r>
+            </m:oMath>
+            <w:r>
+              <w:rPr>
+                <w:rtl w:val="0"/>
+              </w:rPr>
+            </w:r>
+          </w:p>
+        </w:tc>
+        <w:tc>
+          <w:tcPr>
+            <w:shd w:fill="b7b7b7" w:val="clear"/>
+            <w:tcMar>
+              <w:top w:w="100.0" w:type="dxa"/>
+              <w:left w:w="100.0" w:type="dxa"/>
+              <w:bottom w:w="100.0" w:type="dxa"/>
+              <w:right w:w="100.0" w:type="dxa"/>
+            </w:tcMar>
+            <w:vAlign w:val="top"/>
+          </w:tcPr>
+          <w:p>
+            <w:pPr>
+              <w:keepNext w:val="0"/>
+              <w:keepLines w:val="0"/>
+              <w:pageBreakBefore w:val="0"/>
+              <w:widowControl w:val="0"/>
+              <w:pBdr>
+                <w:top w:space="0" w:sz="0" w:val="nil"/>
+                <w:left w:space="0" w:sz="0" w:val="nil"/>
+                <w:bottom w:space="0" w:sz="0" w:val="nil"/>
+                <w:right w:space="0" w:sz="0" w:val="nil"/>
+                <w:between w:space="0" w:sz="0" w:val="nil"/>
+              </w:pBdr>
+              <w:shd w:fill="auto" w:val="clear"/>
+              <w:spacing w:after="0" w:before="0" w:line="240" w:lineRule="auto"/>
+              <w:ind w:left="0" w:right="0" w:firstLine="0"/>
+              <w:jc w:val="left"/>
+              <w:rPr>
+                <w:shd w:fill="b7b7b7" w:val="clear"/>
+              </w:rPr>
+            </w:pPr>
+            <m:oMath>
+              <m:r>
+                <w:rPr>
+                  <w:shd w:fill="b7b7b7" w:val="clear"/>
+                </w:rPr>
+                <m:t xml:space="preserve">p</m:t>
+              </m:r>
+              <m:r>
+                <w:rPr>
+                  <w:shd w:fill="b7b7b7" w:val="clear"/>
+                </w:rPr>
+                <m:t>⊕</m:t>
+              </m:r>
+              <m:r>
+                <w:rPr>
+                  <w:shd w:fill="b7b7b7" w:val="clear"/>
+                </w:rPr>
+                <m:t xml:space="preserve">q </m:t>
+              </m:r>
+              <m:r>
+                <w:rPr>
+                  <w:shd w:fill="b7b7b7" w:val="clear"/>
+                </w:rPr>
+                <m:t>→</m:t>
+              </m:r>
+              <m:r>
+                <w:rPr>
+                  <w:shd w:fill="b7b7b7" w:val="clear"/>
+                </w:rPr>
+                <m:t xml:space="preserve">r</m:t>
+              </m:r>
+            </m:oMath>
+            <w:r>
+              <w:rPr>
+                <w:rtl w:val="0"/>
+              </w:rPr>
+            </w:r>
+          </w:p>
+        </w:tc>
+        <w:tc>
+          <w:tcPr>
+            <w:shd w:fill="b7b7b7" w:val="clear"/>
+            <w:tcMar>
+              <w:top w:w="100.0" w:type="dxa"/>
+              <w:left w:w="100.0" w:type="dxa"/>
+              <w:bottom w:w="100.0" w:type="dxa"/>
+              <w:right w:w="100.0" w:type="dxa"/>
+            </w:tcMar>
+            <w:vAlign w:val="top"/>
+          </w:tcPr>
+          <w:p>
+            <w:pPr>
+              <w:keepNext w:val="0"/>
+              <w:keepLines w:val="0"/>
+              <w:pageBreakBefore w:val="0"/>
+              <w:widowControl w:val="0"/>
+              <w:pBdr>
+                <w:top w:space="0" w:sz="0" w:val="nil"/>
+                <w:left w:space="0" w:sz="0" w:val="nil"/>
+                <w:bottom w:space="0" w:sz="0" w:val="nil"/>
+                <w:right w:space="0" w:sz="0" w:val="nil"/>
+                <w:between w:space="0" w:sz="0" w:val="nil"/>
+              </w:pBdr>
+              <w:shd w:fill="auto" w:val="clear"/>
+              <w:spacing w:after="0" w:before="0" w:line="240" w:lineRule="auto"/>
+              <w:ind w:left="0" w:right="0" w:firstLine="0"/>
+              <w:jc w:val="left"/>
+              <w:rPr>
+                <w:shd w:fill="b7b7b7" w:val="clear"/>
+              </w:rPr>
+            </w:pPr>
+            <m:oMath>
+              <m:r>
+                <w:rPr>
+                  <w:shd w:fill="b7b7b7" w:val="clear"/>
+                </w:rPr>
+                <m:t xml:space="preserve">p </m:t>
+              </m:r>
+              <m:r>
+                <w:rPr>
+                  <w:shd w:fill="b7b7b7" w:val="clear"/>
+                </w:rPr>
+                <m:t>∨</m:t>
+              </m:r>
+              <m:r>
+                <w:rPr>
+                  <w:shd w:fill="b7b7b7" w:val="clear"/>
+                </w:rPr>
+                <m:t xml:space="preserve">q</m:t>
+              </m:r>
+            </m:oMath>
+            <w:r>
+              <w:rPr>
+                <w:rtl w:val="0"/>
+              </w:rPr>
+            </w:r>
+          </w:p>
+        </w:tc>
+        <w:tc>
+          <w:tcPr>
+            <w:shd w:fill="b7b7b7" w:val="clear"/>
+            <w:tcMar>
+              <w:top w:w="100.0" w:type="dxa"/>
+              <w:left w:w="100.0" w:type="dxa"/>
+              <w:bottom w:w="100.0" w:type="dxa"/>
+              <w:right w:w="100.0" w:type="dxa"/>
+            </w:tcMar>
+            <w:vAlign w:val="top"/>
+          </w:tcPr>
+          <w:p>
+            <w:pPr>
+              <w:keepNext w:val="0"/>
+              <w:keepLines w:val="0"/>
+              <w:pageBreakBefore w:val="0"/>
+              <w:widowControl w:val="0"/>
+              <w:pBdr>
+                <w:top w:space="0" w:sz="0" w:val="nil"/>
+                <w:left w:space="0" w:sz="0" w:val="nil"/>
+                <w:bottom w:space="0" w:sz="0" w:val="nil"/>
+                <w:right w:space="0" w:sz="0" w:val="nil"/>
+                <w:between w:space="0" w:sz="0" w:val="nil"/>
+              </w:pBdr>
+              <w:shd w:fill="auto" w:val="clear"/>
+              <w:spacing w:after="0" w:before="0" w:line="240" w:lineRule="auto"/>
+              <w:ind w:left="0" w:right="0" w:firstLine="0"/>
+              <w:jc w:val="left"/>
+              <w:rPr>
+                <w:shd w:fill="b7b7b7" w:val="clear"/>
+              </w:rPr>
+            </w:pPr>
+            <m:oMath>
+              <m:r>
+                <w:rPr>
+                  <w:shd w:fill="b7b7b7" w:val="clear"/>
+                </w:rPr>
+                <m:t xml:space="preserve">p </m:t>
+              </m:r>
+              <m:r>
+                <w:rPr>
+                  <w:shd w:fill="b7b7b7" w:val="clear"/>
+                </w:rPr>
+                <m:t>∧</m:t>
+              </m:r>
+              <m:r>
+                <w:rPr>
+                  <w:shd w:fill="b7b7b7" w:val="clear"/>
+                </w:rPr>
+                <m:t xml:space="preserve"> r</m:t>
+              </m:r>
+            </m:oMath>
+            <w:r>
+              <w:rPr>
+                <w:rtl w:val="0"/>
+              </w:rPr>
+            </w:r>
+          </w:p>
+        </w:tc>
+        <w:tc>
+          <w:tcPr>
+            <w:shd w:fill="b7b7b7" w:val="clear"/>
+            <w:tcMar>
+              <w:top w:w="100.0" w:type="dxa"/>
+              <w:left w:w="100.0" w:type="dxa"/>
+              <w:bottom w:w="100.0" w:type="dxa"/>
+              <w:right w:w="100.0" w:type="dxa"/>
+            </w:tcMar>
+            <w:vAlign w:val="top"/>
+          </w:tcPr>
+          <w:p>
+            <w:pPr>
+              <w:keepNext w:val="0"/>
+              <w:keepLines w:val="0"/>
+              <w:pageBreakBefore w:val="0"/>
+              <w:widowControl w:val="0"/>
+              <w:pBdr>
+                <w:top w:space="0" w:sz="0" w:val="nil"/>
+                <w:left w:space="0" w:sz="0" w:val="nil"/>
+                <w:bottom w:space="0" w:sz="0" w:val="nil"/>
+                <w:right w:space="0" w:sz="0" w:val="nil"/>
+                <w:between w:space="0" w:sz="0" w:val="nil"/>
+              </w:pBdr>
+              <w:shd w:fill="auto" w:val="clear"/>
+              <w:spacing w:after="0" w:before="0" w:line="240" w:lineRule="auto"/>
+              <w:ind w:left="0" w:right="0" w:firstLine="0"/>
+              <w:jc w:val="left"/>
+              <w:rPr>
+                <w:shd w:fill="b7b7b7" w:val="clear"/>
+              </w:rPr>
+            </w:pPr>
+            <m:oMath>
+              <m:r>
+                <w:rPr>
+                  <w:shd w:fill="b7b7b7" w:val="clear"/>
+                </w:rPr>
+                <m:t xml:space="preserve">(p</m:t>
+              </m:r>
+              <m:r>
+                <w:rPr>
+                  <w:shd w:fill="b7b7b7" w:val="clear"/>
+                </w:rPr>
+                <m:t>∨</m:t>
+              </m:r>
+              <m:r>
+                <w:rPr>
+                  <w:shd w:fill="b7b7b7" w:val="clear"/>
+                </w:rPr>
+                <m:t xml:space="preserve">q)</m:t>
+              </m:r>
+              <m:r>
+                <w:rPr>
+                  <w:shd w:fill="b7b7b7" w:val="clear"/>
+                </w:rPr>
+                <m:t>→</m:t>
+              </m:r>
+              <m:r>
+                <w:rPr>
+                  <w:shd w:fill="b7b7b7" w:val="clear"/>
+                </w:rPr>
+                <m:t xml:space="preserve">(p </m:t>
+              </m:r>
+              <m:r>
+                <w:rPr>
+                  <w:shd w:fill="b7b7b7" w:val="clear"/>
+                </w:rPr>
+                <m:t>∧</m:t>
+              </m:r>
+              <m:r>
+                <w:rPr>
+                  <w:shd w:fill="b7b7b7" w:val="clear"/>
+                </w:rPr>
+                <m:t xml:space="preserve"> r)</m:t>
+              </m:r>
+            </m:oMath>
+            <w:r>
+              <w:rPr>
+                <w:rtl w:val="0"/>
+              </w:rPr>
+            </w:r>
+          </w:p>
+        </w:tc>
+      </w:tr>
+      <w:tr>
+        <w:trPr>
+          <w:cantSplit w:val="0"/>
+          <w:trHeight w:val="342.978515625" w:hRule="atLeast"/>
+          <w:tblHeader w:val="0"/>
+        </w:trPr>
+        <w:tc>
+          <w:tcPr>
+            <w:shd w:fill="auto" w:val="clear"/>
+            <w:tcMar>
+              <w:top w:w="100.0" w:type="dxa"/>
+              <w:left w:w="100.0" w:type="dxa"/>
+              <w:bottom w:w="100.0" w:type="dxa"/>
+              <w:right w:w="100.0" w:type="dxa"/>
+            </w:tcMar>
+            <w:vAlign w:val="top"/>
+          </w:tcPr>
+          <w:p>
+            <w:pPr>
+              <w:keepNext w:val="0"/>
+              <w:keepLines w:val="0"/>
+              <w:pageBreakBefore w:val="0"/>
+              <w:widowControl w:val="0"/>
+              <w:pBdr>
+                <w:top w:space="0" w:sz="0" w:val="nil"/>
+                <w:left w:space="0" w:sz="0" w:val="nil"/>
+                <w:bottom w:space="0" w:sz="0" w:val="nil"/>
+                <w:right w:space="0" w:sz="0" w:val="nil"/>
+                <w:between w:space="0" w:sz="0" w:val="nil"/>
+              </w:pBdr>
+              <w:shd w:fill="auto" w:val="clear"/>
+              <w:spacing w:after="0" w:before="0" w:line="240" w:lineRule="auto"/>
+              <w:ind w:left="0" w:right="0" w:firstLine="0"/>
+              <w:jc w:val="left"/>
+              <w:rPr/>
+            </w:pPr>
+            <w:r>
+              <w:rPr>
+                <w:rtl w:val="0"/>
+              </w:rPr>
+              <w:t xml:space="preserve">t</w:t>
+            </w:r>
+          </w:p>
+        </w:tc>
+        <w:tc>
+          <w:tcPr>
+            <w:shd w:fill="auto" w:val="clear"/>
+            <w:tcMar>
+              <w:top w:w="100.0" w:type="dxa"/>
+              <w:left w:w="100.0" w:type="dxa"/>
+              <w:bottom w:w="100.0" w:type="dxa"/>
+              <w:right w:w="100.0" w:type="dxa"/>
+            </w:tcMar>
+            <w:vAlign w:val="top"/>
+          </w:tcPr>
+          <w:p>
+            <w:pPr>
+              <w:keepNext w:val="0"/>
+              <w:keepLines w:val="0"/>
+              <w:pageBreakBefore w:val="0"/>
+              <w:widowControl w:val="0"/>
+              <w:pBdr>
+                <w:top w:space="0" w:sz="0" w:val="nil"/>
+                <w:left w:space="0" w:sz="0" w:val="nil"/>
+                <w:bottom w:space="0" w:sz="0" w:val="nil"/>
+                <w:right w:space="0" w:sz="0" w:val="nil"/>
+                <w:between w:space="0" w:sz="0" w:val="nil"/>
+              </w:pBdr>
+              <w:shd w:fill="auto" w:val="clear"/>
+              <w:spacing w:after="0" w:before="0" w:line="240" w:lineRule="auto"/>
+              <w:ind w:left="0" w:right="0" w:firstLine="0"/>
+              <w:jc w:val="left"/>
+              <w:rPr/>
+            </w:pPr>
+            <w:r>
+              <w:rPr>
+                <w:rtl w:val="0"/>
+              </w:rPr>
+              <w:t xml:space="preserve">t</w:t>
+            </w:r>
+          </w:p>
+        </w:tc>
+        <w:tc>
+          <w:tcPr>
+            <w:shd w:fill="auto" w:val="clear"/>
+            <w:tcMar>
+              <w:top w:w="100.0" w:type="dxa"/>
+              <w:left w:w="100.0" w:type="dxa"/>
+              <w:bottom w:w="100.0" w:type="dxa"/>
+              <w:right w:w="100.0" w:type="dxa"/>
+            </w:tcMar>
+            <w:vAlign w:val="top"/>
+          </w:tcPr>
+          <w:p>
+            <w:pPr>
+              <w:keepNext w:val="0"/>
+              <w:keepLines w:val="0"/>
+              <w:pageBreakBefore w:val="0"/>
+              <w:widowControl w:val="0"/>
+              <w:pBdr>
+                <w:top w:space="0" w:sz="0" w:val="nil"/>
+                <w:left w:space="0" w:sz="0" w:val="nil"/>
+                <w:bottom w:space="0" w:sz="0" w:val="nil"/>
+                <w:right w:space="0" w:sz="0" w:val="nil"/>
+                <w:between w:space="0" w:sz="0" w:val="nil"/>
+              </w:pBdr>
+              <w:shd w:fill="auto" w:val="clear"/>
+              <w:spacing w:after="0" w:before="0" w:line="240" w:lineRule="auto"/>
+              <w:ind w:left="0" w:right="0" w:firstLine="0"/>
+              <w:jc w:val="left"/>
+              <w:rPr/>
+            </w:pPr>
+            <w:r>
+              <w:rPr>
+                <w:rtl w:val="0"/>
+              </w:rPr>
+              <w:t xml:space="preserve">t</w:t>
+            </w:r>
+          </w:p>
+        </w:tc>
+        <w:tc>
+          <w:tcPr>
+            <w:shd w:fill="auto" w:val="clear"/>
+            <w:tcMar>
+              <w:top w:w="100.0" w:type="dxa"/>
+              <w:left w:w="100.0" w:type="dxa"/>
+              <w:bottom w:w="100.0" w:type="dxa"/>
+              <w:right w:w="100.0" w:type="dxa"/>
+            </w:tcMar>
+            <w:vAlign w:val="top"/>
+          </w:tcPr>
+          <w:p>
+            <w:pPr>
+              <w:keepNext w:val="0"/>
+              <w:keepLines w:val="0"/>
+              <w:pageBreakBefore w:val="0"/>
+              <w:widowControl w:val="0"/>
+              <w:pBdr>
+                <w:top w:space="0" w:sz="0" w:val="nil"/>
+                <w:left w:space="0" w:sz="0" w:val="nil"/>
+                <w:bottom w:space="0" w:sz="0" w:val="nil"/>
+                <w:right w:space="0" w:sz="0" w:val="nil"/>
+                <w:between w:space="0" w:sz="0" w:val="nil"/>
+              </w:pBdr>
+              <w:shd w:fill="auto" w:val="clear"/>
+              <w:spacing w:after="0" w:before="0" w:line="240" w:lineRule="auto"/>
+              <w:ind w:left="0" w:right="0" w:firstLine="0"/>
+              <w:jc w:val="left"/>
+              <w:rPr/>
+            </w:pPr>
+            <w:r>
+              <w:rPr>
+                <w:rtl w:val="0"/>
+              </w:rPr>
+              <w:t xml:space="preserve">f</w:t>
+            </w:r>
+          </w:p>
+        </w:tc>
+        <w:tc>
+          <w:tcPr>
+            <w:shd w:fill="auto" w:val="clear"/>
+            <w:tcMar>
+              <w:top w:w="100.0" w:type="dxa"/>
+              <w:left w:w="100.0" w:type="dxa"/>
+              <w:bottom w:w="100.0" w:type="dxa"/>
+              <w:right w:w="100.0" w:type="dxa"/>
+            </w:tcMar>
+            <w:vAlign w:val="top"/>
+          </w:tcPr>
+          <w:p>
+            <w:pPr>
+              <w:keepNext w:val="0"/>
+              <w:keepLines w:val="0"/>
+              <w:pageBreakBefore w:val="0"/>
+              <w:widowControl w:val="0"/>
+              <w:pBdr>
+                <w:top w:space="0" w:sz="0" w:val="nil"/>
+                <w:left w:space="0" w:sz="0" w:val="nil"/>
+                <w:bottom w:space="0" w:sz="0" w:val="nil"/>
+                <w:right w:space="0" w:sz="0" w:val="nil"/>
+                <w:between w:space="0" w:sz="0" w:val="nil"/>
+              </w:pBdr>
+              <w:shd w:fill="auto" w:val="clear"/>
+              <w:spacing w:after="0" w:before="0" w:line="240" w:lineRule="auto"/>
+              <w:ind w:left="0" w:right="0" w:firstLine="0"/>
+              <w:jc w:val="left"/>
+              <w:rPr/>
+            </w:pPr>
+            <w:r>
+              <w:rPr>
+                <w:rtl w:val="0"/>
+              </w:rPr>
+              <w:t xml:space="preserve">t</w:t>
+            </w:r>
+          </w:p>
+        </w:tc>
+        <w:tc>
+          <w:tcPr>
+            <w:shd w:fill="auto" w:val="clear"/>
+            <w:tcMar>
+              <w:top w:w="100.0" w:type="dxa"/>
+              <w:left w:w="100.0" w:type="dxa"/>
+              <w:bottom w:w="100.0" w:type="dxa"/>
+              <w:right w:w="100.0" w:type="dxa"/>
+            </w:tcMar>
+            <w:vAlign w:val="top"/>
+          </w:tcPr>
+          <w:p>
+            <w:pPr>
+              <w:keepNext w:val="0"/>
+              <w:keepLines w:val="0"/>
+              <w:pageBreakBefore w:val="0"/>
+              <w:widowControl w:val="0"/>
+              <w:pBdr>
+                <w:top w:space="0" w:sz="0" w:val="nil"/>
+                <w:left w:space="0" w:sz="0" w:val="nil"/>
+                <w:bottom w:space="0" w:sz="0" w:val="nil"/>
+                <w:right w:space="0" w:sz="0" w:val="nil"/>
+                <w:between w:space="0" w:sz="0" w:val="nil"/>
+              </w:pBdr>
+              <w:shd w:fill="auto" w:val="clear"/>
+              <w:spacing w:after="0" w:before="0" w:line="240" w:lineRule="auto"/>
+              <w:ind w:left="0" w:right="0" w:firstLine="0"/>
+              <w:jc w:val="left"/>
+              <w:rPr/>
+            </w:pPr>
+            <w:r>
+              <w:rPr>
+                <w:rtl w:val="0"/>
+              </w:rPr>
+              <w:t xml:space="preserve">t</w:t>
+            </w:r>
+          </w:p>
+        </w:tc>
+        <w:tc>
+          <w:tcPr>
+            <w:shd w:fill="auto" w:val="clear"/>
+            <w:tcMar>
+              <w:top w:w="100.0" w:type="dxa"/>
+              <w:left w:w="100.0" w:type="dxa"/>
+              <w:bottom w:w="100.0" w:type="dxa"/>
+              <w:right w:w="100.0" w:type="dxa"/>
+            </w:tcMar>
+            <w:vAlign w:val="top"/>
+          </w:tcPr>
+          <w:p>
+            <w:pPr>
+              <w:keepNext w:val="0"/>
+              <w:keepLines w:val="0"/>
+              <w:pageBreakBefore w:val="0"/>
+              <w:widowControl w:val="0"/>
+              <w:pBdr>
+                <w:top w:space="0" w:sz="0" w:val="nil"/>
+                <w:left w:space="0" w:sz="0" w:val="nil"/>
+                <w:bottom w:space="0" w:sz="0" w:val="nil"/>
+                <w:right w:space="0" w:sz="0" w:val="nil"/>
+                <w:between w:space="0" w:sz="0" w:val="nil"/>
+              </w:pBdr>
+              <w:shd w:fill="auto" w:val="clear"/>
+              <w:spacing w:after="0" w:before="0" w:line="240" w:lineRule="auto"/>
+              <w:ind w:left="0" w:right="0" w:firstLine="0"/>
+              <w:jc w:val="left"/>
+              <w:rPr/>
+            </w:pPr>
+            <w:r>
+              <w:rPr>
+                <w:rtl w:val="0"/>
+              </w:rPr>
+              <w:t xml:space="preserve">t</w:t>
+            </w:r>
+          </w:p>
+        </w:tc>
+        <w:tc>
+          <w:tcPr>
+            <w:shd w:fill="auto" w:val="clear"/>
+            <w:tcMar>
+              <w:top w:w="100.0" w:type="dxa"/>
+              <w:left w:w="100.0" w:type="dxa"/>
+              <w:bottom w:w="100.0" w:type="dxa"/>
+              <w:right w:w="100.0" w:type="dxa"/>
+            </w:tcMar>
+            <w:vAlign w:val="top"/>
+          </w:tcPr>
+          <w:p>
+            <w:pPr>
+              <w:keepNext w:val="0"/>
+              <w:keepLines w:val="0"/>
+              <w:pageBreakBefore w:val="0"/>
+              <w:widowControl w:val="0"/>
+              <w:pBdr>
+                <w:top w:space="0" w:sz="0" w:val="nil"/>
+                <w:left w:space="0" w:sz="0" w:val="nil"/>
+                <w:bottom w:space="0" w:sz="0" w:val="nil"/>
+                <w:right w:space="0" w:sz="0" w:val="nil"/>
+                <w:between w:space="0" w:sz="0" w:val="nil"/>
+              </w:pBdr>
+              <w:shd w:fill="auto" w:val="clear"/>
+              <w:spacing w:after="0" w:before="0" w:line="240" w:lineRule="auto"/>
+              <w:ind w:left="0" w:right="0" w:firstLine="0"/>
+              <w:jc w:val="left"/>
+              <w:rPr/>
+            </w:pPr>
+            <w:r>
+              <w:rPr>
+                <w:rtl w:val="0"/>
+              </w:rPr>
+              <w:t xml:space="preserve">t</w:t>
+            </w:r>
+          </w:p>
+        </w:tc>
+      </w:tr>
+      <w:tr>
+        <w:trPr>
+          <w:cantSplit w:val="0"/>
+          <w:tblHeader w:val="0"/>
+        </w:trPr>
+        <w:tc>
+          <w:tcPr>
+            <w:shd w:fill="auto" w:val="clear"/>
+            <w:tcMar>
+              <w:top w:w="100.0" w:type="dxa"/>
+              <w:left w:w="100.0" w:type="dxa"/>
+              <w:bottom w:w="100.0" w:type="dxa"/>
+              <w:right w:w="100.0" w:type="dxa"/>
+            </w:tcMar>
+            <w:vAlign w:val="top"/>
+          </w:tcPr>
+          <w:p>
+            <w:pPr>
+              <w:keepNext w:val="0"/>
+              <w:keepLines w:val="0"/>
+              <w:pageBreakBefore w:val="0"/>
+              <w:widowControl w:val="0"/>
+              <w:pBdr>
+                <w:top w:space="0" w:sz="0" w:val="nil"/>
+                <w:left w:space="0" w:sz="0" w:val="nil"/>
+                <w:bottom w:space="0" w:sz="0" w:val="nil"/>
+                <w:right w:space="0" w:sz="0" w:val="nil"/>
+                <w:between w:space="0" w:sz="0" w:val="nil"/>
+              </w:pBdr>
+              <w:shd w:fill="auto" w:val="clear"/>
+              <w:spacing w:after="0" w:before="0" w:line="240" w:lineRule="auto"/>
+              <w:ind w:left="0" w:right="0" w:firstLine="0"/>
+              <w:jc w:val="left"/>
+              <w:rPr/>
+            </w:pPr>
+            <w:r>
+              <w:rPr>
+                <w:rtl w:val="0"/>
+              </w:rPr>
+              <w:t xml:space="preserve">t</w:t>
+            </w:r>
+          </w:p>
+        </w:tc>
+        <w:tc>
+          <w:tcPr>
+            <w:shd w:fill="auto" w:val="clear"/>
+            <w:tcMar>
+              <w:top w:w="100.0" w:type="dxa"/>
+              <w:left w:w="100.0" w:type="dxa"/>
+              <w:bottom w:w="100.0" w:type="dxa"/>
+              <w:right w:w="100.0" w:type="dxa"/>
+            </w:tcMar>
+            <w:vAlign w:val="top"/>
+          </w:tcPr>
+          <w:p>
+            <w:pPr>
+              <w:keepNext w:val="0"/>
+              <w:keepLines w:val="0"/>
+              <w:pageBreakBefore w:val="0"/>
+              <w:widowControl w:val="0"/>
+              <w:pBdr>
+                <w:top w:space="0" w:sz="0" w:val="nil"/>
+                <w:left w:space="0" w:sz="0" w:val="nil"/>
+                <w:bottom w:space="0" w:sz="0" w:val="nil"/>
+                <w:right w:space="0" w:sz="0" w:val="nil"/>
+                <w:between w:space="0" w:sz="0" w:val="nil"/>
+              </w:pBdr>
+              <w:shd w:fill="auto" w:val="clear"/>
+              <w:spacing w:after="0" w:before="0" w:line="240" w:lineRule="auto"/>
+              <w:ind w:left="0" w:right="0" w:firstLine="0"/>
+              <w:jc w:val="left"/>
+              <w:rPr/>
+            </w:pPr>
+            <w:r>
+              <w:rPr>
+                <w:rtl w:val="0"/>
+              </w:rPr>
+              <w:t xml:space="preserve">t</w:t>
+            </w:r>
+          </w:p>
+        </w:tc>
+        <w:tc>
+          <w:tcPr>
+            <w:shd w:fill="auto" w:val="clear"/>
+            <w:tcMar>
+              <w:top w:w="100.0" w:type="dxa"/>
+              <w:left w:w="100.0" w:type="dxa"/>
+              <w:bottom w:w="100.0" w:type="dxa"/>
+              <w:right w:w="100.0" w:type="dxa"/>
+            </w:tcMar>
+            <w:vAlign w:val="top"/>
+          </w:tcPr>
+          <w:p>
+            <w:pPr>
+              <w:keepNext w:val="0"/>
+              <w:keepLines w:val="0"/>
+              <w:pageBreakBefore w:val="0"/>
+              <w:widowControl w:val="0"/>
+              <w:pBdr>
+                <w:top w:space="0" w:sz="0" w:val="nil"/>
+                <w:left w:space="0" w:sz="0" w:val="nil"/>
+                <w:bottom w:space="0" w:sz="0" w:val="nil"/>
+                <w:right w:space="0" w:sz="0" w:val="nil"/>
+                <w:between w:space="0" w:sz="0" w:val="nil"/>
+              </w:pBdr>
+              <w:shd w:fill="auto" w:val="clear"/>
+              <w:spacing w:after="0" w:before="0" w:line="240" w:lineRule="auto"/>
+              <w:ind w:left="0" w:right="0" w:firstLine="0"/>
+              <w:jc w:val="left"/>
+              <w:rPr/>
+            </w:pPr>
+            <w:r>
+              <w:rPr>
+                <w:rtl w:val="0"/>
+              </w:rPr>
+              <w:t xml:space="preserve">f</w:t>
+            </w:r>
+          </w:p>
+        </w:tc>
+        <w:tc>
+          <w:tcPr>
+            <w:shd w:fill="auto" w:val="clear"/>
+            <w:tcMar>
+              <w:top w:w="100.0" w:type="dxa"/>
+              <w:left w:w="100.0" w:type="dxa"/>
+              <w:bottom w:w="100.0" w:type="dxa"/>
+              <w:right w:w="100.0" w:type="dxa"/>
+            </w:tcMar>
+            <w:vAlign w:val="top"/>
+          </w:tcPr>
+          <w:p>
+            <w:pPr>
+              <w:keepNext w:val="0"/>
+              <w:keepLines w:val="0"/>
+              <w:pageBreakBefore w:val="0"/>
+              <w:widowControl w:val="0"/>
+              <w:pBdr>
+                <w:top w:space="0" w:sz="0" w:val="nil"/>
+                <w:left w:space="0" w:sz="0" w:val="nil"/>
+                <w:bottom w:space="0" w:sz="0" w:val="nil"/>
+                <w:right w:space="0" w:sz="0" w:val="nil"/>
+                <w:between w:space="0" w:sz="0" w:val="nil"/>
+              </w:pBdr>
+              <w:shd w:fill="auto" w:val="clear"/>
+              <w:spacing w:after="0" w:before="0" w:line="240" w:lineRule="auto"/>
+              <w:ind w:left="0" w:right="0" w:firstLine="0"/>
+              <w:jc w:val="left"/>
+              <w:rPr/>
+            </w:pPr>
+            <w:r>
+              <w:rPr>
+                <w:rtl w:val="0"/>
+              </w:rPr>
+              <w:t xml:space="preserve">f</w:t>
+            </w:r>
+          </w:p>
+        </w:tc>
+        <w:tc>
+          <w:tcPr>
+            <w:shd w:fill="auto" w:val="clear"/>
+            <w:tcMar>
+              <w:top w:w="100.0" w:type="dxa"/>
+              <w:left w:w="100.0" w:type="dxa"/>
+              <w:bottom w:w="100.0" w:type="dxa"/>
+              <w:right w:w="100.0" w:type="dxa"/>
+            </w:tcMar>
+            <w:vAlign w:val="top"/>
+          </w:tcPr>
+          <w:p>
+            <w:pPr>
+              <w:keepNext w:val="0"/>
+              <w:keepLines w:val="0"/>
+              <w:pageBreakBefore w:val="0"/>
+              <w:widowControl w:val="0"/>
+              <w:pBdr>
+                <w:top w:space="0" w:sz="0" w:val="nil"/>
+                <w:left w:space="0" w:sz="0" w:val="nil"/>
+                <w:bottom w:space="0" w:sz="0" w:val="nil"/>
+                <w:right w:space="0" w:sz="0" w:val="nil"/>
+                <w:between w:space="0" w:sz="0" w:val="nil"/>
+              </w:pBdr>
+              <w:shd w:fill="auto" w:val="clear"/>
+              <w:spacing w:after="0" w:before="0" w:line="240" w:lineRule="auto"/>
+              <w:ind w:left="0" w:right="0" w:firstLine="0"/>
+              <w:jc w:val="left"/>
+              <w:rPr/>
+            </w:pPr>
+            <w:r>
+              <w:rPr>
+                <w:rtl w:val="0"/>
+              </w:rPr>
+              <w:t xml:space="preserve">t</w:t>
+            </w:r>
+          </w:p>
+        </w:tc>
+        <w:tc>
+          <w:tcPr>
+            <w:shd w:fill="auto" w:val="clear"/>
+            <w:tcMar>
+              <w:top w:w="100.0" w:type="dxa"/>
+              <w:left w:w="100.0" w:type="dxa"/>
+              <w:bottom w:w="100.0" w:type="dxa"/>
+              <w:right w:w="100.0" w:type="dxa"/>
+            </w:tcMar>
+            <w:vAlign w:val="top"/>
+          </w:tcPr>
+          <w:p>
+            <w:pPr>
+              <w:keepNext w:val="0"/>
+              <w:keepLines w:val="0"/>
+              <w:pageBreakBefore w:val="0"/>
+              <w:widowControl w:val="0"/>
+              <w:pBdr>
+                <w:top w:space="0" w:sz="0" w:val="nil"/>
+                <w:left w:space="0" w:sz="0" w:val="nil"/>
+                <w:bottom w:space="0" w:sz="0" w:val="nil"/>
+                <w:right w:space="0" w:sz="0" w:val="nil"/>
+                <w:between w:space="0" w:sz="0" w:val="nil"/>
+              </w:pBdr>
+              <w:shd w:fill="auto" w:val="clear"/>
+              <w:spacing w:after="0" w:before="0" w:line="240" w:lineRule="auto"/>
+              <w:ind w:left="0" w:right="0" w:firstLine="0"/>
+              <w:jc w:val="left"/>
+              <w:rPr/>
+            </w:pPr>
+            <w:r>
+              <w:rPr>
+                <w:rtl w:val="0"/>
+              </w:rPr>
+              <w:t xml:space="preserve">t</w:t>
+            </w:r>
+          </w:p>
+        </w:tc>
+        <w:tc>
+          <w:tcPr>
+            <w:shd w:fill="auto" w:val="clear"/>
+            <w:tcMar>
+              <w:top w:w="100.0" w:type="dxa"/>
+              <w:left w:w="100.0" w:type="dxa"/>
+              <w:bottom w:w="100.0" w:type="dxa"/>
+              <w:right w:w="100.0" w:type="dxa"/>
+            </w:tcMar>
+            <w:vAlign w:val="top"/>
+          </w:tcPr>
+          <w:p>
+            <w:pPr>
+              <w:keepNext w:val="0"/>
+              <w:keepLines w:val="0"/>
+              <w:pageBreakBefore w:val="0"/>
+              <w:widowControl w:val="0"/>
+              <w:pBdr>
+                <w:top w:space="0" w:sz="0" w:val="nil"/>
+                <w:left w:space="0" w:sz="0" w:val="nil"/>
+                <w:bottom w:space="0" w:sz="0" w:val="nil"/>
+                <w:right w:space="0" w:sz="0" w:val="nil"/>
+                <w:between w:space="0" w:sz="0" w:val="nil"/>
+              </w:pBdr>
+              <w:shd w:fill="auto" w:val="clear"/>
+              <w:spacing w:after="0" w:before="0" w:line="240" w:lineRule="auto"/>
+              <w:ind w:left="0" w:right="0" w:firstLine="0"/>
+              <w:jc w:val="left"/>
+              <w:rPr/>
+            </w:pPr>
+            <w:r>
+              <w:rPr>
+                <w:rtl w:val="0"/>
+              </w:rPr>
+              <w:t xml:space="preserve">f</w:t>
+            </w:r>
+          </w:p>
+        </w:tc>
+        <w:tc>
+          <w:tcPr>
+            <w:shd w:fill="auto" w:val="clear"/>
+            <w:tcMar>
+              <w:top w:w="100.0" w:type="dxa"/>
+              <w:left w:w="100.0" w:type="dxa"/>
+              <w:bottom w:w="100.0" w:type="dxa"/>
+              <w:right w:w="100.0" w:type="dxa"/>
+            </w:tcMar>
+            <w:vAlign w:val="top"/>
+          </w:tcPr>
+          <w:p>
+            <w:pPr>
+              <w:keepNext w:val="0"/>
+              <w:keepLines w:val="0"/>
+              <w:pageBreakBefore w:val="0"/>
+              <w:widowControl w:val="0"/>
+              <w:pBdr>
+                <w:top w:space="0" w:sz="0" w:val="nil"/>
+                <w:left w:space="0" w:sz="0" w:val="nil"/>
+                <w:bottom w:space="0" w:sz="0" w:val="nil"/>
+                <w:right w:space="0" w:sz="0" w:val="nil"/>
+                <w:between w:space="0" w:sz="0" w:val="nil"/>
+              </w:pBdr>
+              <w:shd w:fill="auto" w:val="clear"/>
+              <w:spacing w:after="0" w:before="0" w:line="240" w:lineRule="auto"/>
+              <w:ind w:left="0" w:right="0" w:firstLine="0"/>
+              <w:jc w:val="left"/>
+              <w:rPr/>
+            </w:pPr>
+            <w:r>
+              <w:rPr>
+                <w:rtl w:val="0"/>
+              </w:rPr>
+              <w:t xml:space="preserve">f</w:t>
+            </w:r>
+          </w:p>
+        </w:tc>
+      </w:tr>
+      <w:tr>
+        <w:trPr>
+          <w:cantSplit w:val="0"/>
+          <w:tblHeader w:val="0"/>
+        </w:trPr>
+        <w:tc>
+          <w:tcPr>
+            <w:shd w:fill="auto" w:val="clear"/>
+            <w:tcMar>
+              <w:top w:w="100.0" w:type="dxa"/>
+              <w:left w:w="100.0" w:type="dxa"/>
+              <w:bottom w:w="100.0" w:type="dxa"/>
+              <w:right w:w="100.0" w:type="dxa"/>
+            </w:tcMar>
+            <w:vAlign w:val="top"/>
+          </w:tcPr>
+          <w:p>
+            <w:pPr>
+              <w:keepNext w:val="0"/>
+              <w:keepLines w:val="0"/>
+              <w:pageBreakBefore w:val="0"/>
+              <w:widowControl w:val="0"/>
+              <w:pBdr>
+                <w:top w:space="0" w:sz="0" w:val="nil"/>
+                <w:left w:space="0" w:sz="0" w:val="nil"/>
+                <w:bottom w:space="0" w:sz="0" w:val="nil"/>
+                <w:right w:space="0" w:sz="0" w:val="nil"/>
+                <w:between w:space="0" w:sz="0" w:val="nil"/>
+              </w:pBdr>
+              <w:shd w:fill="auto" w:val="clear"/>
+              <w:spacing w:after="0" w:before="0" w:line="240" w:lineRule="auto"/>
+              <w:ind w:left="0" w:right="0" w:firstLine="0"/>
+              <w:jc w:val="left"/>
+              <w:rPr/>
+            </w:pPr>
+            <w:r>
+              <w:rPr>
+                <w:rtl w:val="0"/>
+              </w:rPr>
+              <w:t xml:space="preserve">t</w:t>
+            </w:r>
+          </w:p>
+        </w:tc>
+        <w:tc>
+          <w:tcPr>
+            <w:shd w:fill="auto" w:val="clear"/>
+            <w:tcMar>
+              <w:top w:w="100.0" w:type="dxa"/>
+              <w:left w:w="100.0" w:type="dxa"/>
+              <w:bottom w:w="100.0" w:type="dxa"/>
+              <w:right w:w="100.0" w:type="dxa"/>
+            </w:tcMar>
+            <w:vAlign w:val="top"/>
+          </w:tcPr>
+          <w:p>
+            <w:pPr>
+              <w:keepNext w:val="0"/>
+              <w:keepLines w:val="0"/>
+              <w:pageBreakBefore w:val="0"/>
+              <w:widowControl w:val="0"/>
+              <w:pBdr>
+                <w:top w:space="0" w:sz="0" w:val="nil"/>
+                <w:left w:space="0" w:sz="0" w:val="nil"/>
+                <w:bottom w:space="0" w:sz="0" w:val="nil"/>
+                <w:right w:space="0" w:sz="0" w:val="nil"/>
+                <w:between w:space="0" w:sz="0" w:val="nil"/>
+              </w:pBdr>
+              <w:shd w:fill="auto" w:val="clear"/>
+              <w:spacing w:after="0" w:before="0" w:line="240" w:lineRule="auto"/>
+              <w:ind w:left="0" w:right="0" w:firstLine="0"/>
+              <w:jc w:val="left"/>
+              <w:rPr/>
+            </w:pPr>
+            <w:r>
+              <w:rPr>
+                <w:rtl w:val="0"/>
+              </w:rPr>
+              <w:t xml:space="preserve">f</w:t>
+            </w:r>
+          </w:p>
+        </w:tc>
+        <w:tc>
+          <w:tcPr>
+            <w:shd w:fill="auto" w:val="clear"/>
+            <w:tcMar>
+              <w:top w:w="100.0" w:type="dxa"/>
+              <w:left w:w="100.0" w:type="dxa"/>
+              <w:bottom w:w="100.0" w:type="dxa"/>
+              <w:right w:w="100.0" w:type="dxa"/>
+            </w:tcMar>
+            <w:vAlign w:val="top"/>
+          </w:tcPr>
+          <w:p>
+            <w:pPr>
+              <w:keepNext w:val="0"/>
+              <w:keepLines w:val="0"/>
+              <w:pageBreakBefore w:val="0"/>
+              <w:widowControl w:val="0"/>
+              <w:pBdr>
+                <w:top w:space="0" w:sz="0" w:val="nil"/>
+                <w:left w:space="0" w:sz="0" w:val="nil"/>
+                <w:bottom w:space="0" w:sz="0" w:val="nil"/>
+                <w:right w:space="0" w:sz="0" w:val="nil"/>
+                <w:between w:space="0" w:sz="0" w:val="nil"/>
+              </w:pBdr>
+              <w:shd w:fill="auto" w:val="clear"/>
+              <w:spacing w:after="0" w:before="0" w:line="240" w:lineRule="auto"/>
+              <w:ind w:left="0" w:right="0" w:firstLine="0"/>
+              <w:jc w:val="left"/>
+              <w:rPr/>
+            </w:pPr>
+            <w:r>
+              <w:rPr>
+                <w:rtl w:val="0"/>
+              </w:rPr>
+              <w:t xml:space="preserve">t</w:t>
+            </w:r>
+          </w:p>
+        </w:tc>
+        <w:tc>
+          <w:tcPr>
+            <w:shd w:fill="auto" w:val="clear"/>
+            <w:tcMar>
+              <w:top w:w="100.0" w:type="dxa"/>
+              <w:left w:w="100.0" w:type="dxa"/>
+              <w:bottom w:w="100.0" w:type="dxa"/>
+              <w:right w:w="100.0" w:type="dxa"/>
+            </w:tcMar>
+            <w:vAlign w:val="top"/>
+          </w:tcPr>
+          <w:p>
+            <w:pPr>
+              <w:keepNext w:val="0"/>
+              <w:keepLines w:val="0"/>
+              <w:pageBreakBefore w:val="0"/>
+              <w:widowControl w:val="0"/>
+              <w:pBdr>
+                <w:top w:space="0" w:sz="0" w:val="nil"/>
+                <w:left w:space="0" w:sz="0" w:val="nil"/>
+                <w:bottom w:space="0" w:sz="0" w:val="nil"/>
+                <w:right w:space="0" w:sz="0" w:val="nil"/>
+                <w:between w:space="0" w:sz="0" w:val="nil"/>
+              </w:pBdr>
+              <w:shd w:fill="auto" w:val="clear"/>
+              <w:spacing w:after="0" w:before="0" w:line="240" w:lineRule="auto"/>
+              <w:ind w:left="0" w:right="0" w:firstLine="0"/>
+              <w:jc w:val="left"/>
+              <w:rPr/>
+            </w:pPr>
+            <w:r>
+              <w:rPr>
+                <w:rtl w:val="0"/>
+              </w:rPr>
+              <w:t xml:space="preserve">t</w:t>
+            </w:r>
+          </w:p>
+        </w:tc>
+        <w:tc>
+          <w:tcPr>
+            <w:shd w:fill="auto" w:val="clear"/>
+            <w:tcMar>
+              <w:top w:w="100.0" w:type="dxa"/>
+              <w:left w:w="100.0" w:type="dxa"/>
+              <w:bottom w:w="100.0" w:type="dxa"/>
+              <w:right w:w="100.0" w:type="dxa"/>
+            </w:tcMar>
+            <w:vAlign w:val="top"/>
+          </w:tcPr>
+          <w:p>
+            <w:pPr>
+              <w:keepNext w:val="0"/>
+              <w:keepLines w:val="0"/>
+              <w:pageBreakBefore w:val="0"/>
+              <w:widowControl w:val="0"/>
+              <w:pBdr>
+                <w:top w:space="0" w:sz="0" w:val="nil"/>
+                <w:left w:space="0" w:sz="0" w:val="nil"/>
+                <w:bottom w:space="0" w:sz="0" w:val="nil"/>
+                <w:right w:space="0" w:sz="0" w:val="nil"/>
+                <w:between w:space="0" w:sz="0" w:val="nil"/>
+              </w:pBdr>
+              <w:shd w:fill="auto" w:val="clear"/>
+              <w:spacing w:after="0" w:before="0" w:line="240" w:lineRule="auto"/>
+              <w:ind w:left="0" w:right="0" w:firstLine="0"/>
+              <w:jc w:val="left"/>
+              <w:rPr/>
+            </w:pPr>
+            <w:r>
+              <w:rPr>
+                <w:rtl w:val="0"/>
+              </w:rPr>
+              <w:t xml:space="preserve">t</w:t>
+            </w:r>
+          </w:p>
+        </w:tc>
+        <w:tc>
+          <w:tcPr>
+            <w:shd w:fill="auto" w:val="clear"/>
+            <w:tcMar>
+              <w:top w:w="100.0" w:type="dxa"/>
+              <w:left w:w="100.0" w:type="dxa"/>
+              <w:bottom w:w="100.0" w:type="dxa"/>
+              <w:right w:w="100.0" w:type="dxa"/>
+            </w:tcMar>
+            <w:vAlign w:val="top"/>
+          </w:tcPr>
+          <w:p>
+            <w:pPr>
+              <w:keepNext w:val="0"/>
+              <w:keepLines w:val="0"/>
+              <w:pageBreakBefore w:val="0"/>
+              <w:widowControl w:val="0"/>
+              <w:pBdr>
+                <w:top w:space="0" w:sz="0" w:val="nil"/>
+                <w:left w:space="0" w:sz="0" w:val="nil"/>
+                <w:bottom w:space="0" w:sz="0" w:val="nil"/>
+                <w:right w:space="0" w:sz="0" w:val="nil"/>
+                <w:between w:space="0" w:sz="0" w:val="nil"/>
+              </w:pBdr>
+              <w:shd w:fill="auto" w:val="clear"/>
+              <w:spacing w:after="0" w:before="0" w:line="240" w:lineRule="auto"/>
+              <w:ind w:left="0" w:right="0" w:firstLine="0"/>
+              <w:jc w:val="left"/>
+              <w:rPr/>
+            </w:pPr>
+            <w:r>
+              <w:rPr>
+                <w:rtl w:val="0"/>
+              </w:rPr>
+              <w:t xml:space="preserve">t</w:t>
+            </w:r>
+          </w:p>
+        </w:tc>
+        <w:tc>
+          <w:tcPr>
+            <w:shd w:fill="auto" w:val="clear"/>
+            <w:tcMar>
+              <w:top w:w="100.0" w:type="dxa"/>
+              <w:left w:w="100.0" w:type="dxa"/>
+              <w:bottom w:w="100.0" w:type="dxa"/>
+              <w:right w:w="100.0" w:type="dxa"/>
+            </w:tcMar>
+            <w:vAlign w:val="top"/>
+          </w:tcPr>
+          <w:p>
+            <w:pPr>
+              <w:keepNext w:val="0"/>
+              <w:keepLines w:val="0"/>
+              <w:pageBreakBefore w:val="0"/>
+              <w:widowControl w:val="0"/>
+              <w:pBdr>
+                <w:top w:space="0" w:sz="0" w:val="nil"/>
+                <w:left w:space="0" w:sz="0" w:val="nil"/>
+                <w:bottom w:space="0" w:sz="0" w:val="nil"/>
+                <w:right w:space="0" w:sz="0" w:val="nil"/>
+                <w:between w:space="0" w:sz="0" w:val="nil"/>
+              </w:pBdr>
+              <w:shd w:fill="auto" w:val="clear"/>
+              <w:spacing w:after="0" w:before="0" w:line="240" w:lineRule="auto"/>
+              <w:ind w:left="0" w:right="0" w:firstLine="0"/>
+              <w:jc w:val="left"/>
+              <w:rPr/>
+            </w:pPr>
+            <w:r>
+              <w:rPr>
+                <w:rtl w:val="0"/>
+              </w:rPr>
+              <w:t xml:space="preserve">t</w:t>
+            </w:r>
+          </w:p>
+        </w:tc>
+        <w:tc>
+          <w:tcPr>
+            <w:shd w:fill="auto" w:val="clear"/>
+            <w:tcMar>
+              <w:top w:w="100.0" w:type="dxa"/>
+              <w:left w:w="100.0" w:type="dxa"/>
+              <w:bottom w:w="100.0" w:type="dxa"/>
+              <w:right w:w="100.0" w:type="dxa"/>
+            </w:tcMar>
+            <w:vAlign w:val="top"/>
+          </w:tcPr>
+          <w:p>
+            <w:pPr>
+              <w:keepNext w:val="0"/>
+              <w:keepLines w:val="0"/>
+              <w:pageBreakBefore w:val="0"/>
+              <w:widowControl w:val="0"/>
+              <w:pBdr>
+                <w:top w:space="0" w:sz="0" w:val="nil"/>
+                <w:left w:space="0" w:sz="0" w:val="nil"/>
+                <w:bottom w:space="0" w:sz="0" w:val="nil"/>
+                <w:right w:space="0" w:sz="0" w:val="nil"/>
+                <w:between w:space="0" w:sz="0" w:val="nil"/>
+              </w:pBdr>
+              <w:shd w:fill="auto" w:val="clear"/>
+              <w:spacing w:after="0" w:before="0" w:line="240" w:lineRule="auto"/>
+              <w:ind w:left="0" w:right="0" w:firstLine="0"/>
+              <w:jc w:val="left"/>
+              <w:rPr/>
+            </w:pPr>
+            <w:r>
+              <w:rPr>
+                <w:rtl w:val="0"/>
+              </w:rPr>
+              <w:t xml:space="preserve">t</w:t>
+            </w:r>
+          </w:p>
+        </w:tc>
+      </w:tr>
+      <w:tr>
+        <w:trPr>
+          <w:cantSplit w:val="0"/>
+          <w:tblHeader w:val="0"/>
+        </w:trPr>
+        <w:tc>
+          <w:tcPr>
+            <w:shd w:fill="auto" w:val="clear"/>
+            <w:tcMar>
+              <w:top w:w="100.0" w:type="dxa"/>
+              <w:left w:w="100.0" w:type="dxa"/>
+              <w:bottom w:w="100.0" w:type="dxa"/>
+              <w:right w:w="100.0" w:type="dxa"/>
+            </w:tcMar>
+            <w:vAlign w:val="top"/>
+          </w:tcPr>
+          <w:p>
+            <w:pPr>
+              <w:keepNext w:val="0"/>
+              <w:keepLines w:val="0"/>
+              <w:pageBreakBefore w:val="0"/>
+              <w:widowControl w:val="0"/>
+              <w:pBdr>
+                <w:top w:space="0" w:sz="0" w:val="nil"/>
+                <w:left w:space="0" w:sz="0" w:val="nil"/>
+                <w:bottom w:space="0" w:sz="0" w:val="nil"/>
+                <w:right w:space="0" w:sz="0" w:val="nil"/>
+                <w:between w:space="0" w:sz="0" w:val="nil"/>
+              </w:pBdr>
+              <w:shd w:fill="auto" w:val="clear"/>
+              <w:spacing w:after="0" w:before="0" w:line="240" w:lineRule="auto"/>
+              <w:ind w:left="0" w:right="0" w:firstLine="0"/>
+              <w:jc w:val="left"/>
+              <w:rPr/>
+            </w:pPr>
+            <w:r>
+              <w:rPr>
+                <w:rtl w:val="0"/>
+              </w:rPr>
+              <w:t xml:space="preserve">t</w:t>
+            </w:r>
+          </w:p>
+        </w:tc>
+        <w:tc>
+          <w:tcPr>
+            <w:shd w:fill="auto" w:val="clear"/>
+            <w:tcMar>
+              <w:top w:w="100.0" w:type="dxa"/>
+              <w:left w:w="100.0" w:type="dxa"/>
+              <w:bottom w:w="100.0" w:type="dxa"/>
+              <w:right w:w="100.0" w:type="dxa"/>
+            </w:tcMar>
+            <w:vAlign w:val="top"/>
+          </w:tcPr>
+          <w:p>
+            <w:pPr>
+              <w:keepNext w:val="0"/>
+              <w:keepLines w:val="0"/>
+              <w:pageBreakBefore w:val="0"/>
+              <w:widowControl w:val="0"/>
+              <w:pBdr>
+                <w:top w:space="0" w:sz="0" w:val="nil"/>
+                <w:left w:space="0" w:sz="0" w:val="nil"/>
+                <w:bottom w:space="0" w:sz="0" w:val="nil"/>
+                <w:right w:space="0" w:sz="0" w:val="nil"/>
+                <w:between w:space="0" w:sz="0" w:val="nil"/>
+              </w:pBdr>
+              <w:shd w:fill="auto" w:val="clear"/>
+              <w:spacing w:after="0" w:before="0" w:line="240" w:lineRule="auto"/>
+              <w:ind w:left="0" w:right="0" w:firstLine="0"/>
+              <w:jc w:val="left"/>
+              <w:rPr/>
+            </w:pPr>
+            <w:r>
+              <w:rPr>
+                <w:rtl w:val="0"/>
+              </w:rPr>
+              <w:t xml:space="preserve">f</w:t>
+            </w:r>
+          </w:p>
+        </w:tc>
+        <w:tc>
+          <w:tcPr>
+            <w:shd w:fill="auto" w:val="clear"/>
+            <w:tcMar>
+              <w:top w:w="100.0" w:type="dxa"/>
+              <w:left w:w="100.0" w:type="dxa"/>
+              <w:bottom w:w="100.0" w:type="dxa"/>
+              <w:right w:w="100.0" w:type="dxa"/>
+            </w:tcMar>
+            <w:vAlign w:val="top"/>
+          </w:tcPr>
+          <w:p>
+            <w:pPr>
+              <w:keepNext w:val="0"/>
+              <w:keepLines w:val="0"/>
+              <w:pageBreakBefore w:val="0"/>
+              <w:widowControl w:val="0"/>
+              <w:pBdr>
+                <w:top w:space="0" w:sz="0" w:val="nil"/>
+                <w:left w:space="0" w:sz="0" w:val="nil"/>
+                <w:bottom w:space="0" w:sz="0" w:val="nil"/>
+                <w:right w:space="0" w:sz="0" w:val="nil"/>
+                <w:between w:space="0" w:sz="0" w:val="nil"/>
+              </w:pBdr>
+              <w:shd w:fill="auto" w:val="clear"/>
+              <w:spacing w:after="0" w:before="0" w:line="240" w:lineRule="auto"/>
+              <w:ind w:left="0" w:right="0" w:firstLine="0"/>
+              <w:jc w:val="left"/>
+              <w:rPr/>
+            </w:pPr>
+            <w:r>
+              <w:rPr>
+                <w:rtl w:val="0"/>
+              </w:rPr>
+              <w:t xml:space="preserve">f</w:t>
+            </w:r>
+          </w:p>
+        </w:tc>
+        <w:tc>
+          <w:tcPr>
+            <w:shd w:fill="auto" w:val="clear"/>
+            <w:tcMar>
+              <w:top w:w="100.0" w:type="dxa"/>
+              <w:left w:w="100.0" w:type="dxa"/>
+              <w:bottom w:w="100.0" w:type="dxa"/>
+              <w:right w:w="100.0" w:type="dxa"/>
+            </w:tcMar>
+            <w:vAlign w:val="top"/>
+          </w:tcPr>
+          <w:p>
+            <w:pPr>
+              <w:keepNext w:val="0"/>
+              <w:keepLines w:val="0"/>
+              <w:pageBreakBefore w:val="0"/>
+              <w:widowControl w:val="0"/>
+              <w:pBdr>
+                <w:top w:space="0" w:sz="0" w:val="nil"/>
+                <w:left w:space="0" w:sz="0" w:val="nil"/>
+                <w:bottom w:space="0" w:sz="0" w:val="nil"/>
+                <w:right w:space="0" w:sz="0" w:val="nil"/>
+                <w:between w:space="0" w:sz="0" w:val="nil"/>
+              </w:pBdr>
+              <w:shd w:fill="auto" w:val="clear"/>
+              <w:spacing w:after="0" w:before="0" w:line="240" w:lineRule="auto"/>
+              <w:ind w:left="0" w:right="0" w:firstLine="0"/>
+              <w:jc w:val="left"/>
+              <w:rPr/>
+            </w:pPr>
+            <w:r>
+              <w:rPr>
+                <w:rtl w:val="0"/>
+              </w:rPr>
+              <w:t xml:space="preserve">t</w:t>
+            </w:r>
+          </w:p>
+        </w:tc>
+        <w:tc>
+          <w:tcPr>
+            <w:shd w:fill="auto" w:val="clear"/>
+            <w:tcMar>
+              <w:top w:w="100.0" w:type="dxa"/>
+              <w:left w:w="100.0" w:type="dxa"/>
+              <w:bottom w:w="100.0" w:type="dxa"/>
+              <w:right w:w="100.0" w:type="dxa"/>
+            </w:tcMar>
+            <w:vAlign w:val="top"/>
+          </w:tcPr>
+          <w:p>
+            <w:pPr>
+              <w:keepNext w:val="0"/>
+              <w:keepLines w:val="0"/>
+              <w:pageBreakBefore w:val="0"/>
+              <w:widowControl w:val="0"/>
+              <w:pBdr>
+                <w:top w:space="0" w:sz="0" w:val="nil"/>
+                <w:left w:space="0" w:sz="0" w:val="nil"/>
+                <w:bottom w:space="0" w:sz="0" w:val="nil"/>
+                <w:right w:space="0" w:sz="0" w:val="nil"/>
+                <w:between w:space="0" w:sz="0" w:val="nil"/>
+              </w:pBdr>
+              <w:shd w:fill="auto" w:val="clear"/>
+              <w:spacing w:after="0" w:before="0" w:line="240" w:lineRule="auto"/>
+              <w:ind w:left="0" w:right="0" w:firstLine="0"/>
+              <w:jc w:val="left"/>
+              <w:rPr/>
+            </w:pPr>
+            <w:r>
+              <w:rPr>
+                <w:rtl w:val="0"/>
+              </w:rPr>
+              <w:t xml:space="preserve">f</w:t>
+            </w:r>
+          </w:p>
+        </w:tc>
+        <w:tc>
+          <w:tcPr>
+            <w:shd w:fill="auto" w:val="clear"/>
+            <w:tcMar>
+              <w:top w:w="100.0" w:type="dxa"/>
+              <w:left w:w="100.0" w:type="dxa"/>
+              <w:bottom w:w="100.0" w:type="dxa"/>
+              <w:right w:w="100.0" w:type="dxa"/>
+            </w:tcMar>
+            <w:vAlign w:val="top"/>
+          </w:tcPr>
+          <w:p>
+            <w:pPr>
+              <w:keepNext w:val="0"/>
+              <w:keepLines w:val="0"/>
+              <w:pageBreakBefore w:val="0"/>
+              <w:widowControl w:val="0"/>
+              <w:pBdr>
+                <w:top w:space="0" w:sz="0" w:val="nil"/>
+                <w:left w:space="0" w:sz="0" w:val="nil"/>
+                <w:bottom w:space="0" w:sz="0" w:val="nil"/>
+                <w:right w:space="0" w:sz="0" w:val="nil"/>
+                <w:between w:space="0" w:sz="0" w:val="nil"/>
+              </w:pBdr>
+              <w:shd w:fill="auto" w:val="clear"/>
+              <w:spacing w:after="0" w:before="0" w:line="240" w:lineRule="auto"/>
+              <w:ind w:left="0" w:right="0" w:firstLine="0"/>
+              <w:jc w:val="left"/>
+              <w:rPr/>
+            </w:pPr>
+            <w:r>
+              <w:rPr>
+                <w:rtl w:val="0"/>
+              </w:rPr>
+              <w:t xml:space="preserve">t</w:t>
+            </w:r>
+          </w:p>
+        </w:tc>
+        <w:tc>
+          <w:tcPr>
+            <w:shd w:fill="auto" w:val="clear"/>
+            <w:tcMar>
+              <w:top w:w="100.0" w:type="dxa"/>
+              <w:left w:w="100.0" w:type="dxa"/>
+              <w:bottom w:w="100.0" w:type="dxa"/>
+              <w:right w:w="100.0" w:type="dxa"/>
+            </w:tcMar>
+            <w:vAlign w:val="top"/>
+          </w:tcPr>
+          <w:p>
+            <w:pPr>
+              <w:keepNext w:val="0"/>
+              <w:keepLines w:val="0"/>
+              <w:pageBreakBefore w:val="0"/>
+              <w:widowControl w:val="0"/>
+              <w:pBdr>
+                <w:top w:space="0" w:sz="0" w:val="nil"/>
+                <w:left w:space="0" w:sz="0" w:val="nil"/>
+                <w:bottom w:space="0" w:sz="0" w:val="nil"/>
+                <w:right w:space="0" w:sz="0" w:val="nil"/>
+                <w:between w:space="0" w:sz="0" w:val="nil"/>
+              </w:pBdr>
+              <w:shd w:fill="auto" w:val="clear"/>
+              <w:spacing w:after="0" w:before="0" w:line="240" w:lineRule="auto"/>
+              <w:ind w:left="0" w:right="0" w:firstLine="0"/>
+              <w:jc w:val="left"/>
+              <w:rPr/>
+            </w:pPr>
+            <w:r>
+              <w:rPr>
+                <w:rtl w:val="0"/>
+              </w:rPr>
+              <w:t xml:space="preserve">f</w:t>
+            </w:r>
+          </w:p>
+        </w:tc>
+        <w:tc>
+          <w:tcPr>
+            <w:shd w:fill="auto" w:val="clear"/>
+            <w:tcMar>
+              <w:top w:w="100.0" w:type="dxa"/>
+              <w:left w:w="100.0" w:type="dxa"/>
+              <w:bottom w:w="100.0" w:type="dxa"/>
+              <w:right w:w="100.0" w:type="dxa"/>
+            </w:tcMar>
+            <w:vAlign w:val="top"/>
+          </w:tcPr>
+          <w:p>
+            <w:pPr>
+              <w:keepNext w:val="0"/>
+              <w:keepLines w:val="0"/>
+              <w:pageBreakBefore w:val="0"/>
+              <w:widowControl w:val="0"/>
+              <w:pBdr>
+                <w:top w:space="0" w:sz="0" w:val="nil"/>
+                <w:left w:space="0" w:sz="0" w:val="nil"/>
+                <w:bottom w:space="0" w:sz="0" w:val="nil"/>
+                <w:right w:space="0" w:sz="0" w:val="nil"/>
+                <w:between w:space="0" w:sz="0" w:val="nil"/>
+              </w:pBdr>
+              <w:shd w:fill="auto" w:val="clear"/>
+              <w:spacing w:after="0" w:before="0" w:line="240" w:lineRule="auto"/>
+              <w:ind w:left="0" w:right="0" w:firstLine="0"/>
+              <w:jc w:val="left"/>
+              <w:rPr/>
+            </w:pPr>
+            <w:r>
+              <w:rPr>
+                <w:rtl w:val="0"/>
+              </w:rPr>
+              <w:t xml:space="preserve">f</w:t>
+            </w:r>
+          </w:p>
+        </w:tc>
+      </w:tr>
+      <w:tr>
+        <w:trPr>
+          <w:cantSplit w:val="0"/>
+          <w:tblHeader w:val="0"/>
+        </w:trPr>
+        <w:tc>
+          <w:tcPr>
+            <w:shd w:fill="auto" w:val="clear"/>
+            <w:tcMar>
+              <w:top w:w="100.0" w:type="dxa"/>
+              <w:left w:w="100.0" w:type="dxa"/>
+              <w:bottom w:w="100.0" w:type="dxa"/>
+              <w:right w:w="100.0" w:type="dxa"/>
+            </w:tcMar>
+            <w:vAlign w:val="top"/>
+          </w:tcPr>
+          <w:p>
+            <w:pPr>
+              <w:keepNext w:val="0"/>
+              <w:keepLines w:val="0"/>
+              <w:pageBreakBefore w:val="0"/>
+              <w:widowControl w:val="0"/>
+              <w:pBdr>
+                <w:top w:space="0" w:sz="0" w:val="nil"/>
+                <w:left w:space="0" w:sz="0" w:val="nil"/>
+                <w:bottom w:space="0" w:sz="0" w:val="nil"/>
+                <w:right w:space="0" w:sz="0" w:val="nil"/>
+                <w:between w:space="0" w:sz="0" w:val="nil"/>
+              </w:pBdr>
+              <w:shd w:fill="auto" w:val="clear"/>
+              <w:spacing w:after="0" w:before="0" w:line="240" w:lineRule="auto"/>
+              <w:ind w:left="0" w:right="0" w:firstLine="0"/>
+              <w:jc w:val="left"/>
+              <w:rPr/>
+            </w:pPr>
+            <w:r>
+              <w:rPr>
+                <w:rtl w:val="0"/>
+              </w:rPr>
+              <w:t xml:space="preserve">f</w:t>
+            </w:r>
+          </w:p>
+        </w:tc>
+        <w:tc>
+          <w:tcPr>
+            <w:shd w:fill="auto" w:val="clear"/>
+            <w:tcMar>
+              <w:top w:w="100.0" w:type="dxa"/>
+              <w:left w:w="100.0" w:type="dxa"/>
+              <w:bottom w:w="100.0" w:type="dxa"/>
+              <w:right w:w="100.0" w:type="dxa"/>
+            </w:tcMar>
+            <w:vAlign w:val="top"/>
+          </w:tcPr>
+          <w:p>
+            <w:pPr>
+              <w:keepNext w:val="0"/>
+              <w:keepLines w:val="0"/>
+              <w:pageBreakBefore w:val="0"/>
+              <w:widowControl w:val="0"/>
+              <w:pBdr>
+                <w:top w:space="0" w:sz="0" w:val="nil"/>
+                <w:left w:space="0" w:sz="0" w:val="nil"/>
+                <w:bottom w:space="0" w:sz="0" w:val="nil"/>
+                <w:right w:space="0" w:sz="0" w:val="nil"/>
+                <w:between w:space="0" w:sz="0" w:val="nil"/>
+              </w:pBdr>
+              <w:shd w:fill="auto" w:val="clear"/>
+              <w:spacing w:after="0" w:before="0" w:line="240" w:lineRule="auto"/>
+              <w:ind w:left="0" w:right="0" w:firstLine="0"/>
+              <w:jc w:val="left"/>
+              <w:rPr/>
+            </w:pPr>
+            <w:r>
+              <w:rPr>
+                <w:rtl w:val="0"/>
+              </w:rPr>
+              <w:t xml:space="preserve">t</w:t>
+            </w:r>
+          </w:p>
+        </w:tc>
+        <w:tc>
+          <w:tcPr>
+            <w:shd w:fill="auto" w:val="clear"/>
+            <w:tcMar>
+              <w:top w:w="100.0" w:type="dxa"/>
+              <w:left w:w="100.0" w:type="dxa"/>
+              <w:bottom w:w="100.0" w:type="dxa"/>
+              <w:right w:w="100.0" w:type="dxa"/>
+            </w:tcMar>
+            <w:vAlign w:val="top"/>
+          </w:tcPr>
+          <w:p>
+            <w:pPr>
+              <w:keepNext w:val="0"/>
+              <w:keepLines w:val="0"/>
+              <w:pageBreakBefore w:val="0"/>
+              <w:widowControl w:val="0"/>
+              <w:pBdr>
+                <w:top w:space="0" w:sz="0" w:val="nil"/>
+                <w:left w:space="0" w:sz="0" w:val="nil"/>
+                <w:bottom w:space="0" w:sz="0" w:val="nil"/>
+                <w:right w:space="0" w:sz="0" w:val="nil"/>
+                <w:between w:space="0" w:sz="0" w:val="nil"/>
+              </w:pBdr>
+              <w:shd w:fill="auto" w:val="clear"/>
+              <w:spacing w:after="0" w:before="0" w:line="240" w:lineRule="auto"/>
+              <w:ind w:left="0" w:right="0" w:firstLine="0"/>
+              <w:jc w:val="left"/>
+              <w:rPr/>
+            </w:pPr>
+            <w:r>
+              <w:rPr>
+                <w:rtl w:val="0"/>
+              </w:rPr>
+              <w:t xml:space="preserve">t</w:t>
+            </w:r>
+          </w:p>
+        </w:tc>
+        <w:tc>
+          <w:tcPr>
+            <w:shd w:fill="auto" w:val="clear"/>
+            <w:tcMar>
+              <w:top w:w="100.0" w:type="dxa"/>
+              <w:left w:w="100.0" w:type="dxa"/>
+              <w:bottom w:w="100.0" w:type="dxa"/>
+              <w:right w:w="100.0" w:type="dxa"/>
+            </w:tcMar>
+            <w:vAlign w:val="top"/>
+          </w:tcPr>
+          <w:p>
+            <w:pPr>
+              <w:keepNext w:val="0"/>
+              <w:keepLines w:val="0"/>
+              <w:pageBreakBefore w:val="0"/>
+              <w:widowControl w:val="0"/>
+              <w:pBdr>
+                <w:top w:space="0" w:sz="0" w:val="nil"/>
+                <w:left w:space="0" w:sz="0" w:val="nil"/>
+                <w:bottom w:space="0" w:sz="0" w:val="nil"/>
+                <w:right w:space="0" w:sz="0" w:val="nil"/>
+                <w:between w:space="0" w:sz="0" w:val="nil"/>
+              </w:pBdr>
+              <w:shd w:fill="auto" w:val="clear"/>
+              <w:spacing w:after="0" w:before="0" w:line="240" w:lineRule="auto"/>
+              <w:ind w:left="0" w:right="0" w:firstLine="0"/>
+              <w:jc w:val="left"/>
+              <w:rPr/>
+            </w:pPr>
+            <w:r>
+              <w:rPr>
+                <w:rtl w:val="0"/>
+              </w:rPr>
+              <w:t xml:space="preserve">t</w:t>
+            </w:r>
+          </w:p>
+        </w:tc>
+        <w:tc>
+          <w:tcPr>
+            <w:shd w:fill="auto" w:val="clear"/>
+            <w:tcMar>
+              <w:top w:w="100.0" w:type="dxa"/>
+              <w:left w:w="100.0" w:type="dxa"/>
+              <w:bottom w:w="100.0" w:type="dxa"/>
+              <w:right w:w="100.0" w:type="dxa"/>
+            </w:tcMar>
+            <w:vAlign w:val="top"/>
+          </w:tcPr>
+          <w:p>
+            <w:pPr>
+              <w:keepNext w:val="0"/>
+              <w:keepLines w:val="0"/>
+              <w:pageBreakBefore w:val="0"/>
+              <w:widowControl w:val="0"/>
+              <w:pBdr>
+                <w:top w:space="0" w:sz="0" w:val="nil"/>
+                <w:left w:space="0" w:sz="0" w:val="nil"/>
+                <w:bottom w:space="0" w:sz="0" w:val="nil"/>
+                <w:right w:space="0" w:sz="0" w:val="nil"/>
+                <w:between w:space="0" w:sz="0" w:val="nil"/>
+              </w:pBdr>
+              <w:shd w:fill="auto" w:val="clear"/>
+              <w:spacing w:after="0" w:before="0" w:line="240" w:lineRule="auto"/>
+              <w:ind w:left="0" w:right="0" w:firstLine="0"/>
+              <w:jc w:val="left"/>
+              <w:rPr/>
+            </w:pPr>
+            <w:r>
+              <w:rPr>
+                <w:rtl w:val="0"/>
+              </w:rPr>
+              <w:t xml:space="preserve">t</w:t>
+            </w:r>
+          </w:p>
+        </w:tc>
+        <w:tc>
+          <w:tcPr>
+            <w:shd w:fill="auto" w:val="clear"/>
+            <w:tcMar>
+              <w:top w:w="100.0" w:type="dxa"/>
+              <w:left w:w="100.0" w:type="dxa"/>
+              <w:bottom w:w="100.0" w:type="dxa"/>
+              <w:right w:w="100.0" w:type="dxa"/>
+            </w:tcMar>
+            <w:vAlign w:val="top"/>
+          </w:tcPr>
+          <w:p>
+            <w:pPr>
+              <w:keepNext w:val="0"/>
+              <w:keepLines w:val="0"/>
+              <w:pageBreakBefore w:val="0"/>
+              <w:widowControl w:val="0"/>
+              <w:pBdr>
+                <w:top w:space="0" w:sz="0" w:val="nil"/>
+                <w:left w:space="0" w:sz="0" w:val="nil"/>
+                <w:bottom w:space="0" w:sz="0" w:val="nil"/>
+                <w:right w:space="0" w:sz="0" w:val="nil"/>
+                <w:between w:space="0" w:sz="0" w:val="nil"/>
+              </w:pBdr>
+              <w:shd w:fill="auto" w:val="clear"/>
+              <w:spacing w:after="0" w:before="0" w:line="240" w:lineRule="auto"/>
+              <w:ind w:left="0" w:right="0" w:firstLine="0"/>
+              <w:jc w:val="left"/>
+              <w:rPr/>
+            </w:pPr>
+            <w:r>
+              <w:rPr>
+                <w:rtl w:val="0"/>
+              </w:rPr>
+              <w:t xml:space="preserve">t</w:t>
+            </w:r>
+          </w:p>
+        </w:tc>
+        <w:tc>
+          <w:tcPr>
+            <w:shd w:fill="auto" w:val="clear"/>
+            <w:tcMar>
+              <w:top w:w="100.0" w:type="dxa"/>
+              <w:left w:w="100.0" w:type="dxa"/>
+              <w:bottom w:w="100.0" w:type="dxa"/>
+              <w:right w:w="100.0" w:type="dxa"/>
+            </w:tcMar>
+            <w:vAlign w:val="top"/>
+          </w:tcPr>
+          <w:p>
+            <w:pPr>
+              <w:keepNext w:val="0"/>
+              <w:keepLines w:val="0"/>
+              <w:pageBreakBefore w:val="0"/>
+              <w:widowControl w:val="0"/>
+              <w:pBdr>
+                <w:top w:space="0" w:sz="0" w:val="nil"/>
+                <w:left w:space="0" w:sz="0" w:val="nil"/>
+                <w:bottom w:space="0" w:sz="0" w:val="nil"/>
+                <w:right w:space="0" w:sz="0" w:val="nil"/>
+                <w:between w:space="0" w:sz="0" w:val="nil"/>
+              </w:pBdr>
+              <w:shd w:fill="auto" w:val="clear"/>
+              <w:spacing w:after="0" w:before="0" w:line="240" w:lineRule="auto"/>
+              <w:ind w:left="0" w:right="0" w:firstLine="0"/>
+              <w:jc w:val="left"/>
+              <w:rPr/>
+            </w:pPr>
+            <w:r>
+              <w:rPr>
+                <w:rtl w:val="0"/>
+              </w:rPr>
+              <w:t xml:space="preserve">f</w:t>
+            </w:r>
+          </w:p>
+        </w:tc>
+        <w:tc>
+          <w:tcPr>
+            <w:shd w:fill="auto" w:val="clear"/>
+            <w:tcMar>
+              <w:top w:w="100.0" w:type="dxa"/>
+              <w:left w:w="100.0" w:type="dxa"/>
+              <w:bottom w:w="100.0" w:type="dxa"/>
+              <w:right w:w="100.0" w:type="dxa"/>
+            </w:tcMar>
+            <w:vAlign w:val="top"/>
+          </w:tcPr>
+          <w:p>
+            <w:pPr>
+              <w:keepNext w:val="0"/>
+              <w:keepLines w:val="0"/>
+              <w:pageBreakBefore w:val="0"/>
+              <w:widowControl w:val="0"/>
+              <w:pBdr>
+                <w:top w:space="0" w:sz="0" w:val="nil"/>
+                <w:left w:space="0" w:sz="0" w:val="nil"/>
+                <w:bottom w:space="0" w:sz="0" w:val="nil"/>
+                <w:right w:space="0" w:sz="0" w:val="nil"/>
+                <w:between w:space="0" w:sz="0" w:val="nil"/>
+              </w:pBdr>
+              <w:shd w:fill="auto" w:val="clear"/>
+              <w:spacing w:after="0" w:before="0" w:line="240" w:lineRule="auto"/>
+              <w:ind w:left="0" w:right="0" w:firstLine="0"/>
+              <w:jc w:val="left"/>
+              <w:rPr/>
+            </w:pPr>
+            <w:r>
+              <w:rPr>
+                <w:rtl w:val="0"/>
+              </w:rPr>
+              <w:t xml:space="preserve">f</w:t>
+            </w:r>
+          </w:p>
+        </w:tc>
+      </w:tr>
+      <w:tr>
+        <w:trPr>
+          <w:cantSplit w:val="0"/>
+          <w:tblHeader w:val="0"/>
+        </w:trPr>
+        <w:tc>
+          <w:tcPr>
+            <w:shd w:fill="auto" w:val="clear"/>
+            <w:tcMar>
+              <w:top w:w="100.0" w:type="dxa"/>
+              <w:left w:w="100.0" w:type="dxa"/>
+              <w:bottom w:w="100.0" w:type="dxa"/>
+              <w:right w:w="100.0" w:type="dxa"/>
+            </w:tcMar>
+            <w:vAlign w:val="top"/>
+          </w:tcPr>
+          <w:p>
+            <w:pPr>
+              <w:keepNext w:val="0"/>
+              <w:keepLines w:val="0"/>
+              <w:pageBreakBefore w:val="0"/>
+              <w:widowControl w:val="0"/>
+              <w:pBdr>
+                <w:top w:space="0" w:sz="0" w:val="nil"/>
+                <w:left w:space="0" w:sz="0" w:val="nil"/>
+                <w:bottom w:space="0" w:sz="0" w:val="nil"/>
+                <w:right w:space="0" w:sz="0" w:val="nil"/>
+                <w:between w:space="0" w:sz="0" w:val="nil"/>
+              </w:pBdr>
+              <w:shd w:fill="auto" w:val="clear"/>
+              <w:spacing w:after="0" w:before="0" w:line="240" w:lineRule="auto"/>
+              <w:ind w:left="0" w:right="0" w:firstLine="0"/>
+              <w:jc w:val="left"/>
+              <w:rPr/>
+            </w:pPr>
+            <w:r>
+              <w:rPr>
+                <w:rtl w:val="0"/>
+              </w:rPr>
+              <w:t xml:space="preserve">f</w:t>
+            </w:r>
+          </w:p>
+        </w:tc>
+        <w:tc>
+          <w:tcPr>
+            <w:shd w:fill="auto" w:val="clear"/>
+            <w:tcMar>
+              <w:top w:w="100.0" w:type="dxa"/>
+              <w:left w:w="100.0" w:type="dxa"/>
+              <w:bottom w:w="100.0" w:type="dxa"/>
+              <w:right w:w="100.0" w:type="dxa"/>
+            </w:tcMar>
+            <w:vAlign w:val="top"/>
+          </w:tcPr>
+          <w:p>
+            <w:pPr>
+              <w:keepNext w:val="0"/>
+              <w:keepLines w:val="0"/>
+              <w:pageBreakBefore w:val="0"/>
+              <w:widowControl w:val="0"/>
+              <w:pBdr>
+                <w:top w:space="0" w:sz="0" w:val="nil"/>
+                <w:left w:space="0" w:sz="0" w:val="nil"/>
+                <w:bottom w:space="0" w:sz="0" w:val="nil"/>
+                <w:right w:space="0" w:sz="0" w:val="nil"/>
+                <w:between w:space="0" w:sz="0" w:val="nil"/>
+              </w:pBdr>
+              <w:shd w:fill="auto" w:val="clear"/>
+              <w:spacing w:after="0" w:before="0" w:line="240" w:lineRule="auto"/>
+              <w:ind w:left="0" w:right="0" w:firstLine="0"/>
+              <w:jc w:val="left"/>
+              <w:rPr/>
+            </w:pPr>
+            <w:r>
+              <w:rPr>
+                <w:rtl w:val="0"/>
+              </w:rPr>
+              <w:t xml:space="preserve">t</w:t>
+            </w:r>
+          </w:p>
+        </w:tc>
+        <w:tc>
+          <w:tcPr>
+            <w:shd w:fill="auto" w:val="clear"/>
+            <w:tcMar>
+              <w:top w:w="100.0" w:type="dxa"/>
+              <w:left w:w="100.0" w:type="dxa"/>
+              <w:bottom w:w="100.0" w:type="dxa"/>
+              <w:right w:w="100.0" w:type="dxa"/>
+            </w:tcMar>
+            <w:vAlign w:val="top"/>
+          </w:tcPr>
+          <w:p>
+            <w:pPr>
+              <w:keepNext w:val="0"/>
+              <w:keepLines w:val="0"/>
+              <w:pageBreakBefore w:val="0"/>
+              <w:widowControl w:val="0"/>
+              <w:pBdr>
+                <w:top w:space="0" w:sz="0" w:val="nil"/>
+                <w:left w:space="0" w:sz="0" w:val="nil"/>
+                <w:bottom w:space="0" w:sz="0" w:val="nil"/>
+                <w:right w:space="0" w:sz="0" w:val="nil"/>
+                <w:between w:space="0" w:sz="0" w:val="nil"/>
+              </w:pBdr>
+              <w:shd w:fill="auto" w:val="clear"/>
+              <w:spacing w:after="0" w:before="0" w:line="240" w:lineRule="auto"/>
+              <w:ind w:left="0" w:right="0" w:firstLine="0"/>
+              <w:jc w:val="left"/>
+              <w:rPr/>
+            </w:pPr>
+            <w:r>
+              <w:rPr>
+                <w:rtl w:val="0"/>
+              </w:rPr>
+              <w:t xml:space="preserve">f</w:t>
+            </w:r>
+          </w:p>
+        </w:tc>
+        <w:tc>
+          <w:tcPr>
+            <w:shd w:fill="auto" w:val="clear"/>
+            <w:tcMar>
+              <w:top w:w="100.0" w:type="dxa"/>
+              <w:left w:w="100.0" w:type="dxa"/>
+              <w:bottom w:w="100.0" w:type="dxa"/>
+              <w:right w:w="100.0" w:type="dxa"/>
+            </w:tcMar>
+            <w:vAlign w:val="top"/>
+          </w:tcPr>
+          <w:p>
+            <w:pPr>
+              <w:keepNext w:val="0"/>
+              <w:keepLines w:val="0"/>
+              <w:pageBreakBefore w:val="0"/>
+              <w:widowControl w:val="0"/>
+              <w:pBdr>
+                <w:top w:space="0" w:sz="0" w:val="nil"/>
+                <w:left w:space="0" w:sz="0" w:val="nil"/>
+                <w:bottom w:space="0" w:sz="0" w:val="nil"/>
+                <w:right w:space="0" w:sz="0" w:val="nil"/>
+                <w:between w:space="0" w:sz="0" w:val="nil"/>
+              </w:pBdr>
+              <w:shd w:fill="auto" w:val="clear"/>
+              <w:spacing w:after="0" w:before="0" w:line="240" w:lineRule="auto"/>
+              <w:ind w:left="0" w:right="0" w:firstLine="0"/>
+              <w:jc w:val="left"/>
+              <w:rPr/>
+            </w:pPr>
+            <w:r>
+              <w:rPr>
+                <w:rtl w:val="0"/>
+              </w:rPr>
+              <w:t xml:space="preserve">t</w:t>
+            </w:r>
+          </w:p>
+        </w:tc>
+        <w:tc>
+          <w:tcPr>
+            <w:shd w:fill="auto" w:val="clear"/>
+            <w:tcMar>
+              <w:top w:w="100.0" w:type="dxa"/>
+              <w:left w:w="100.0" w:type="dxa"/>
+              <w:bottom w:w="100.0" w:type="dxa"/>
+              <w:right w:w="100.0" w:type="dxa"/>
+            </w:tcMar>
+            <w:vAlign w:val="top"/>
+          </w:tcPr>
+          <w:p>
+            <w:pPr>
+              <w:keepNext w:val="0"/>
+              <w:keepLines w:val="0"/>
+              <w:pageBreakBefore w:val="0"/>
+              <w:widowControl w:val="0"/>
+              <w:pBdr>
+                <w:top w:space="0" w:sz="0" w:val="nil"/>
+                <w:left w:space="0" w:sz="0" w:val="nil"/>
+                <w:bottom w:space="0" w:sz="0" w:val="nil"/>
+                <w:right w:space="0" w:sz="0" w:val="nil"/>
+                <w:between w:space="0" w:sz="0" w:val="nil"/>
+              </w:pBdr>
+              <w:shd w:fill="auto" w:val="clear"/>
+              <w:spacing w:after="0" w:before="0" w:line="240" w:lineRule="auto"/>
+              <w:ind w:left="0" w:right="0" w:firstLine="0"/>
+              <w:jc w:val="left"/>
+              <w:rPr/>
+            </w:pPr>
+            <w:r>
+              <w:rPr>
+                <w:rtl w:val="0"/>
+              </w:rPr>
+              <w:t xml:space="preserve">f</w:t>
+            </w:r>
+          </w:p>
+        </w:tc>
+        <w:tc>
+          <w:tcPr>
+            <w:shd w:fill="auto" w:val="clear"/>
+            <w:tcMar>
+              <w:top w:w="100.0" w:type="dxa"/>
+              <w:left w:w="100.0" w:type="dxa"/>
+              <w:bottom w:w="100.0" w:type="dxa"/>
+              <w:right w:w="100.0" w:type="dxa"/>
+            </w:tcMar>
+            <w:vAlign w:val="top"/>
+          </w:tcPr>
+          <w:p>
+            <w:pPr>
+              <w:keepNext w:val="0"/>
+              <w:keepLines w:val="0"/>
+              <w:pageBreakBefore w:val="0"/>
+              <w:widowControl w:val="0"/>
+              <w:pBdr>
+                <w:top w:space="0" w:sz="0" w:val="nil"/>
+                <w:left w:space="0" w:sz="0" w:val="nil"/>
+                <w:bottom w:space="0" w:sz="0" w:val="nil"/>
+                <w:right w:space="0" w:sz="0" w:val="nil"/>
+                <w:between w:space="0" w:sz="0" w:val="nil"/>
+              </w:pBdr>
+              <w:shd w:fill="auto" w:val="clear"/>
+              <w:spacing w:after="0" w:before="0" w:line="240" w:lineRule="auto"/>
+              <w:ind w:left="0" w:right="0" w:firstLine="0"/>
+              <w:jc w:val="left"/>
+              <w:rPr/>
+            </w:pPr>
+            <w:r>
+              <w:rPr>
+                <w:rtl w:val="0"/>
+              </w:rPr>
+              <w:t xml:space="preserve">t</w:t>
+            </w:r>
+          </w:p>
+        </w:tc>
+        <w:tc>
+          <w:tcPr>
+            <w:shd w:fill="auto" w:val="clear"/>
+            <w:tcMar>
+              <w:top w:w="100.0" w:type="dxa"/>
+              <w:left w:w="100.0" w:type="dxa"/>
+              <w:bottom w:w="100.0" w:type="dxa"/>
+              <w:right w:w="100.0" w:type="dxa"/>
+            </w:tcMar>
+            <w:vAlign w:val="top"/>
+          </w:tcPr>
+          <w:p>
+            <w:pPr>
+              <w:keepNext w:val="0"/>
+              <w:keepLines w:val="0"/>
+              <w:pageBreakBefore w:val="0"/>
+              <w:widowControl w:val="0"/>
+              <w:pBdr>
+                <w:top w:space="0" w:sz="0" w:val="nil"/>
+                <w:left w:space="0" w:sz="0" w:val="nil"/>
+                <w:bottom w:space="0" w:sz="0" w:val="nil"/>
+                <w:right w:space="0" w:sz="0" w:val="nil"/>
+                <w:between w:space="0" w:sz="0" w:val="nil"/>
+              </w:pBdr>
+              <w:shd w:fill="auto" w:val="clear"/>
+              <w:spacing w:after="0" w:before="0" w:line="240" w:lineRule="auto"/>
+              <w:ind w:left="0" w:right="0" w:firstLine="0"/>
+              <w:jc w:val="left"/>
+              <w:rPr/>
+            </w:pPr>
+            <w:r>
+              <w:rPr>
+                <w:rtl w:val="0"/>
+              </w:rPr>
+              <w:t xml:space="preserve">f</w:t>
+            </w:r>
+          </w:p>
+        </w:tc>
+        <w:tc>
+          <w:tcPr>
+            <w:shd w:fill="auto" w:val="clear"/>
+            <w:tcMar>
+              <w:top w:w="100.0" w:type="dxa"/>
+              <w:left w:w="100.0" w:type="dxa"/>
+              <w:bottom w:w="100.0" w:type="dxa"/>
+              <w:right w:w="100.0" w:type="dxa"/>
+            </w:tcMar>
+            <w:vAlign w:val="top"/>
+          </w:tcPr>
+          <w:p>
+            <w:pPr>
+              <w:keepNext w:val="0"/>
+              <w:keepLines w:val="0"/>
+              <w:pageBreakBefore w:val="0"/>
+              <w:widowControl w:val="0"/>
+              <w:pBdr>
+                <w:top w:space="0" w:sz="0" w:val="nil"/>
+                <w:left w:space="0" w:sz="0" w:val="nil"/>
+                <w:bottom w:space="0" w:sz="0" w:val="nil"/>
+                <w:right w:space="0" w:sz="0" w:val="nil"/>
+                <w:between w:space="0" w:sz="0" w:val="nil"/>
+              </w:pBdr>
+              <w:shd w:fill="auto" w:val="clear"/>
+              <w:spacing w:after="0" w:before="0" w:line="240" w:lineRule="auto"/>
+              <w:ind w:left="0" w:right="0" w:firstLine="0"/>
+              <w:jc w:val="left"/>
+              <w:rPr/>
+            </w:pPr>
+            <w:r>
+              <w:rPr>
+                <w:rtl w:val="0"/>
+              </w:rPr>
+              <w:t xml:space="preserve">f</w:t>
+            </w:r>
+          </w:p>
+        </w:tc>
+      </w:tr>
+      <w:tr>
+        <w:trPr>
+          <w:cantSplit w:val="0"/>
+          <w:tblHeader w:val="0"/>
+        </w:trPr>
+        <w:tc>
+          <w:tcPr>
+            <w:shd w:fill="auto" w:val="clear"/>
+            <w:tcMar>
+              <w:top w:w="100.0" w:type="dxa"/>
+              <w:left w:w="100.0" w:type="dxa"/>
+              <w:bottom w:w="100.0" w:type="dxa"/>
+              <w:right w:w="100.0" w:type="dxa"/>
+            </w:tcMar>
+            <w:vAlign w:val="top"/>
+          </w:tcPr>
+          <w:p>
+            <w:pPr>
+              <w:keepNext w:val="0"/>
+              <w:keepLines w:val="0"/>
+              <w:pageBreakBefore w:val="0"/>
+              <w:widowControl w:val="0"/>
+              <w:pBdr>
+                <w:top w:space="0" w:sz="0" w:val="nil"/>
+                <w:left w:space="0" w:sz="0" w:val="nil"/>
+                <w:bottom w:space="0" w:sz="0" w:val="nil"/>
+                <w:right w:space="0" w:sz="0" w:val="nil"/>
+                <w:between w:space="0" w:sz="0" w:val="nil"/>
+              </w:pBdr>
+              <w:shd w:fill="auto" w:val="clear"/>
+              <w:spacing w:after="0" w:before="0" w:line="240" w:lineRule="auto"/>
+              <w:ind w:left="0" w:right="0" w:firstLine="0"/>
+              <w:jc w:val="left"/>
+              <w:rPr/>
+            </w:pPr>
+            <w:r>
+              <w:rPr>
+                <w:rtl w:val="0"/>
+              </w:rPr>
+              <w:t xml:space="preserve">f</w:t>
+            </w:r>
+          </w:p>
+        </w:tc>
+        <w:tc>
+          <w:tcPr>
+            <w:shd w:fill="auto" w:val="clear"/>
+            <w:tcMar>
+              <w:top w:w="100.0" w:type="dxa"/>
+              <w:left w:w="100.0" w:type="dxa"/>
+              <w:bottom w:w="100.0" w:type="dxa"/>
+              <w:right w:w="100.0" w:type="dxa"/>
+            </w:tcMar>
+            <w:vAlign w:val="top"/>
+          </w:tcPr>
+          <w:p>
+            <w:pPr>
+              <w:keepNext w:val="0"/>
+              <w:keepLines w:val="0"/>
+              <w:pageBreakBefore w:val="0"/>
+              <w:widowControl w:val="0"/>
+              <w:pBdr>
+                <w:top w:space="0" w:sz="0" w:val="nil"/>
+                <w:left w:space="0" w:sz="0" w:val="nil"/>
+                <w:bottom w:space="0" w:sz="0" w:val="nil"/>
+                <w:right w:space="0" w:sz="0" w:val="nil"/>
+                <w:between w:space="0" w:sz="0" w:val="nil"/>
+              </w:pBdr>
+              <w:shd w:fill="auto" w:val="clear"/>
+              <w:spacing w:after="0" w:before="0" w:line="240" w:lineRule="auto"/>
+              <w:ind w:left="0" w:right="0" w:firstLine="0"/>
+              <w:jc w:val="left"/>
+              <w:rPr/>
+            </w:pPr>
+            <w:r>
+              <w:rPr>
+                <w:rtl w:val="0"/>
+              </w:rPr>
+              <w:t xml:space="preserve">f</w:t>
+            </w:r>
+          </w:p>
+        </w:tc>
+        <w:tc>
+          <w:tcPr>
+            <w:shd w:fill="auto" w:val="clear"/>
+            <w:tcMar>
+              <w:top w:w="100.0" w:type="dxa"/>
+              <w:left w:w="100.0" w:type="dxa"/>
+              <w:bottom w:w="100.0" w:type="dxa"/>
+              <w:right w:w="100.0" w:type="dxa"/>
+            </w:tcMar>
+            <w:vAlign w:val="top"/>
+          </w:tcPr>
+          <w:p>
+            <w:pPr>
+              <w:keepNext w:val="0"/>
+              <w:keepLines w:val="0"/>
+              <w:pageBreakBefore w:val="0"/>
+              <w:widowControl w:val="0"/>
+              <w:pBdr>
+                <w:top w:space="0" w:sz="0" w:val="nil"/>
+                <w:left w:space="0" w:sz="0" w:val="nil"/>
+                <w:bottom w:space="0" w:sz="0" w:val="nil"/>
+                <w:right w:space="0" w:sz="0" w:val="nil"/>
+                <w:between w:space="0" w:sz="0" w:val="nil"/>
+              </w:pBdr>
+              <w:shd w:fill="auto" w:val="clear"/>
+              <w:spacing w:after="0" w:before="0" w:line="240" w:lineRule="auto"/>
+              <w:ind w:left="0" w:right="0" w:firstLine="0"/>
+              <w:jc w:val="left"/>
+              <w:rPr/>
+            </w:pPr>
+            <w:r>
+              <w:rPr>
+                <w:rtl w:val="0"/>
+              </w:rPr>
+              <w:t xml:space="preserve">t</w:t>
+            </w:r>
+          </w:p>
+        </w:tc>
+        <w:tc>
+          <w:tcPr>
+            <w:shd w:fill="auto" w:val="clear"/>
+            <w:tcMar>
+              <w:top w:w="100.0" w:type="dxa"/>
+              <w:left w:w="100.0" w:type="dxa"/>
+              <w:bottom w:w="100.0" w:type="dxa"/>
+              <w:right w:w="100.0" w:type="dxa"/>
+            </w:tcMar>
+            <w:vAlign w:val="top"/>
+          </w:tcPr>
+          <w:p>
+            <w:pPr>
+              <w:keepNext w:val="0"/>
+              <w:keepLines w:val="0"/>
+              <w:pageBreakBefore w:val="0"/>
+              <w:widowControl w:val="0"/>
+              <w:pBdr>
+                <w:top w:space="0" w:sz="0" w:val="nil"/>
+                <w:left w:space="0" w:sz="0" w:val="nil"/>
+                <w:bottom w:space="0" w:sz="0" w:val="nil"/>
+                <w:right w:space="0" w:sz="0" w:val="nil"/>
+                <w:between w:space="0" w:sz="0" w:val="nil"/>
+              </w:pBdr>
+              <w:shd w:fill="auto" w:val="clear"/>
+              <w:spacing w:after="0" w:before="0" w:line="240" w:lineRule="auto"/>
+              <w:ind w:left="0" w:right="0" w:firstLine="0"/>
+              <w:jc w:val="left"/>
+              <w:rPr/>
+            </w:pPr>
+            <w:r>
+              <w:rPr>
+                <w:rtl w:val="0"/>
+              </w:rPr>
+              <w:t xml:space="preserve">f</w:t>
+            </w:r>
+          </w:p>
+        </w:tc>
+        <w:tc>
+          <w:tcPr>
+            <w:shd w:fill="auto" w:val="clear"/>
+            <w:tcMar>
+              <w:top w:w="100.0" w:type="dxa"/>
+              <w:left w:w="100.0" w:type="dxa"/>
+              <w:bottom w:w="100.0" w:type="dxa"/>
+              <w:right w:w="100.0" w:type="dxa"/>
+            </w:tcMar>
+            <w:vAlign w:val="top"/>
+          </w:tcPr>
+          <w:p>
+            <w:pPr>
+              <w:keepNext w:val="0"/>
+              <w:keepLines w:val="0"/>
+              <w:pageBreakBefore w:val="0"/>
+              <w:widowControl w:val="0"/>
+              <w:pBdr>
+                <w:top w:space="0" w:sz="0" w:val="nil"/>
+                <w:left w:space="0" w:sz="0" w:val="nil"/>
+                <w:bottom w:space="0" w:sz="0" w:val="nil"/>
+                <w:right w:space="0" w:sz="0" w:val="nil"/>
+                <w:between w:space="0" w:sz="0" w:val="nil"/>
+              </w:pBdr>
+              <w:shd w:fill="auto" w:val="clear"/>
+              <w:spacing w:after="0" w:before="0" w:line="240" w:lineRule="auto"/>
+              <w:ind w:left="0" w:right="0" w:firstLine="0"/>
+              <w:jc w:val="left"/>
+              <w:rPr/>
+            </w:pPr>
+            <w:r>
+              <w:rPr>
+                <w:rtl w:val="0"/>
+              </w:rPr>
+              <w:t xml:space="preserve">t</w:t>
+            </w:r>
+          </w:p>
+        </w:tc>
+        <w:tc>
+          <w:tcPr>
+            <w:shd w:fill="auto" w:val="clear"/>
+            <w:tcMar>
+              <w:top w:w="100.0" w:type="dxa"/>
+              <w:left w:w="100.0" w:type="dxa"/>
+              <w:bottom w:w="100.0" w:type="dxa"/>
+              <w:right w:w="100.0" w:type="dxa"/>
+            </w:tcMar>
+            <w:vAlign w:val="top"/>
+          </w:tcPr>
+          <w:p>
+            <w:pPr>
+              <w:keepNext w:val="0"/>
+              <w:keepLines w:val="0"/>
+              <w:pageBreakBefore w:val="0"/>
+              <w:widowControl w:val="0"/>
+              <w:pBdr>
+                <w:top w:space="0" w:sz="0" w:val="nil"/>
+                <w:left w:space="0" w:sz="0" w:val="nil"/>
+                <w:bottom w:space="0" w:sz="0" w:val="nil"/>
+                <w:right w:space="0" w:sz="0" w:val="nil"/>
+                <w:between w:space="0" w:sz="0" w:val="nil"/>
+              </w:pBdr>
+              <w:shd w:fill="auto" w:val="clear"/>
+              <w:spacing w:after="0" w:before="0" w:line="240" w:lineRule="auto"/>
+              <w:ind w:left="0" w:right="0" w:firstLine="0"/>
+              <w:jc w:val="left"/>
+              <w:rPr/>
+            </w:pPr>
+            <w:r>
+              <w:rPr>
+                <w:rtl w:val="0"/>
+              </w:rPr>
+              <w:t xml:space="preserve">f</w:t>
+            </w:r>
+          </w:p>
+        </w:tc>
+        <w:tc>
+          <w:tcPr>
+            <w:shd w:fill="auto" w:val="clear"/>
+            <w:tcMar>
+              <w:top w:w="100.0" w:type="dxa"/>
+              <w:left w:w="100.0" w:type="dxa"/>
+              <w:bottom w:w="100.0" w:type="dxa"/>
+              <w:right w:w="100.0" w:type="dxa"/>
+            </w:tcMar>
+            <w:vAlign w:val="top"/>
+          </w:tcPr>
+          <w:p>
+            <w:pPr>
+              <w:keepNext w:val="0"/>
+              <w:keepLines w:val="0"/>
+              <w:pageBreakBefore w:val="0"/>
+              <w:widowControl w:val="0"/>
+              <w:pBdr>
+                <w:top w:space="0" w:sz="0" w:val="nil"/>
+                <w:left w:space="0" w:sz="0" w:val="nil"/>
+                <w:bottom w:space="0" w:sz="0" w:val="nil"/>
+                <w:right w:space="0" w:sz="0" w:val="nil"/>
+                <w:between w:space="0" w:sz="0" w:val="nil"/>
+              </w:pBdr>
+              <w:shd w:fill="auto" w:val="clear"/>
+              <w:spacing w:after="0" w:before="0" w:line="240" w:lineRule="auto"/>
+              <w:ind w:left="0" w:right="0" w:firstLine="0"/>
+              <w:jc w:val="left"/>
+              <w:rPr/>
+            </w:pPr>
+            <w:r>
+              <w:rPr>
+                <w:rtl w:val="0"/>
+              </w:rPr>
+              <w:t xml:space="preserve">f</w:t>
+            </w:r>
+          </w:p>
+        </w:tc>
+        <w:tc>
+          <w:tcPr>
+            <w:shd w:fill="auto" w:val="clear"/>
+            <w:tcMar>
+              <w:top w:w="100.0" w:type="dxa"/>
+              <w:left w:w="100.0" w:type="dxa"/>
+              <w:bottom w:w="100.0" w:type="dxa"/>
+              <w:right w:w="100.0" w:type="dxa"/>
+            </w:tcMar>
+            <w:vAlign w:val="top"/>
+          </w:tcPr>
+          <w:p>
+            <w:pPr>
+              <w:keepNext w:val="0"/>
+              <w:keepLines w:val="0"/>
+              <w:pageBreakBefore w:val="0"/>
+              <w:widowControl w:val="0"/>
+              <w:pBdr>
+                <w:top w:space="0" w:sz="0" w:val="nil"/>
+                <w:left w:space="0" w:sz="0" w:val="nil"/>
+                <w:bottom w:space="0" w:sz="0" w:val="nil"/>
+                <w:right w:space="0" w:sz="0" w:val="nil"/>
+                <w:between w:space="0" w:sz="0" w:val="nil"/>
+              </w:pBdr>
+              <w:shd w:fill="auto" w:val="clear"/>
+              <w:spacing w:after="0" w:before="0" w:line="240" w:lineRule="auto"/>
+              <w:ind w:left="0" w:right="0" w:firstLine="0"/>
+              <w:jc w:val="left"/>
+              <w:rPr/>
+            </w:pPr>
+            <w:r>
+              <w:rPr>
+                <w:rtl w:val="0"/>
+              </w:rPr>
+              <w:t xml:space="preserve">t</w:t>
+            </w:r>
+          </w:p>
+        </w:tc>
+      </w:tr>
+      <w:tr>
+        <w:trPr>
+          <w:cantSplit w:val="0"/>
+          <w:tblHeader w:val="0"/>
+        </w:trPr>
+        <w:tc>
+          <w:tcPr>
+            <w:shd w:fill="auto" w:val="clear"/>
+            <w:tcMar>
+              <w:top w:w="100.0" w:type="dxa"/>
+              <w:left w:w="100.0" w:type="dxa"/>
+              <w:bottom w:w="100.0" w:type="dxa"/>
+              <w:right w:w="100.0" w:type="dxa"/>
+            </w:tcMar>
+            <w:vAlign w:val="top"/>
+          </w:tcPr>
+          <w:p>
+            <w:pPr>
+              <w:keepNext w:val="0"/>
+              <w:keepLines w:val="0"/>
+              <w:pageBreakBefore w:val="0"/>
+              <w:widowControl w:val="0"/>
+              <w:pBdr>
+                <w:top w:space="0" w:sz="0" w:val="nil"/>
+                <w:left w:space="0" w:sz="0" w:val="nil"/>
+                <w:bottom w:space="0" w:sz="0" w:val="nil"/>
+                <w:right w:space="0" w:sz="0" w:val="nil"/>
+                <w:between w:space="0" w:sz="0" w:val="nil"/>
+              </w:pBdr>
+              <w:shd w:fill="auto" w:val="clear"/>
+              <w:spacing w:after="0" w:before="0" w:line="240" w:lineRule="auto"/>
+              <w:ind w:left="0" w:right="0" w:firstLine="0"/>
+              <w:jc w:val="left"/>
+              <w:rPr/>
+            </w:pPr>
+            <w:r>
+              <w:rPr>
+                <w:rtl w:val="0"/>
+              </w:rPr>
+              <w:t xml:space="preserve">f</w:t>
+            </w:r>
+          </w:p>
+        </w:tc>
+        <w:tc>
+          <w:tcPr>
+            <w:shd w:fill="auto" w:val="clear"/>
+            <w:tcMar>
+              <w:top w:w="100.0" w:type="dxa"/>
+              <w:left w:w="100.0" w:type="dxa"/>
+              <w:bottom w:w="100.0" w:type="dxa"/>
+              <w:right w:w="100.0" w:type="dxa"/>
+            </w:tcMar>
+            <w:vAlign w:val="top"/>
+          </w:tcPr>
+          <w:p>
+            <w:pPr>
+              <w:keepNext w:val="0"/>
+              <w:keepLines w:val="0"/>
+              <w:pageBreakBefore w:val="0"/>
+              <w:widowControl w:val="0"/>
+              <w:pBdr>
+                <w:top w:space="0" w:sz="0" w:val="nil"/>
+                <w:left w:space="0" w:sz="0" w:val="nil"/>
+                <w:bottom w:space="0" w:sz="0" w:val="nil"/>
+                <w:right w:space="0" w:sz="0" w:val="nil"/>
+                <w:between w:space="0" w:sz="0" w:val="nil"/>
+              </w:pBdr>
+              <w:shd w:fill="auto" w:val="clear"/>
+              <w:spacing w:after="0" w:before="0" w:line="240" w:lineRule="auto"/>
+              <w:ind w:left="0" w:right="0" w:firstLine="0"/>
+              <w:jc w:val="left"/>
+              <w:rPr/>
+            </w:pPr>
+            <w:r>
+              <w:rPr>
+                <w:rtl w:val="0"/>
+              </w:rPr>
+              <w:t xml:space="preserve">f</w:t>
+            </w:r>
+          </w:p>
+        </w:tc>
+        <w:tc>
+          <w:tcPr>
+            <w:shd w:fill="auto" w:val="clear"/>
+            <w:tcMar>
+              <w:top w:w="100.0" w:type="dxa"/>
+              <w:left w:w="100.0" w:type="dxa"/>
+              <w:bottom w:w="100.0" w:type="dxa"/>
+              <w:right w:w="100.0" w:type="dxa"/>
+            </w:tcMar>
+            <w:vAlign w:val="top"/>
+          </w:tcPr>
+          <w:p>
+            <w:pPr>
+              <w:keepNext w:val="0"/>
+              <w:keepLines w:val="0"/>
+              <w:pageBreakBefore w:val="0"/>
+              <w:widowControl w:val="0"/>
+              <w:pBdr>
+                <w:top w:space="0" w:sz="0" w:val="nil"/>
+                <w:left w:space="0" w:sz="0" w:val="nil"/>
+                <w:bottom w:space="0" w:sz="0" w:val="nil"/>
+                <w:right w:space="0" w:sz="0" w:val="nil"/>
+                <w:between w:space="0" w:sz="0" w:val="nil"/>
+              </w:pBdr>
+              <w:shd w:fill="auto" w:val="clear"/>
+              <w:spacing w:after="0" w:before="0" w:line="240" w:lineRule="auto"/>
+              <w:ind w:left="0" w:right="0" w:firstLine="0"/>
+              <w:jc w:val="left"/>
+              <w:rPr/>
+            </w:pPr>
+            <w:r>
+              <w:rPr>
+                <w:rtl w:val="0"/>
+              </w:rPr>
+              <w:t xml:space="preserve">f</w:t>
+            </w:r>
+          </w:p>
+        </w:tc>
+        <w:tc>
+          <w:tcPr>
+            <w:shd w:fill="auto" w:val="clear"/>
+            <w:tcMar>
+              <w:top w:w="100.0" w:type="dxa"/>
+              <w:left w:w="100.0" w:type="dxa"/>
+              <w:bottom w:w="100.0" w:type="dxa"/>
+              <w:right w:w="100.0" w:type="dxa"/>
+            </w:tcMar>
+            <w:vAlign w:val="top"/>
+          </w:tcPr>
+          <w:p>
+            <w:pPr>
+              <w:keepNext w:val="0"/>
+              <w:keepLines w:val="0"/>
+              <w:pageBreakBefore w:val="0"/>
+              <w:widowControl w:val="0"/>
+              <w:pBdr>
+                <w:top w:space="0" w:sz="0" w:val="nil"/>
+                <w:left w:space="0" w:sz="0" w:val="nil"/>
+                <w:bottom w:space="0" w:sz="0" w:val="nil"/>
+                <w:right w:space="0" w:sz="0" w:val="nil"/>
+                <w:between w:space="0" w:sz="0" w:val="nil"/>
+              </w:pBdr>
+              <w:shd w:fill="auto" w:val="clear"/>
+              <w:spacing w:after="0" w:before="0" w:line="240" w:lineRule="auto"/>
+              <w:ind w:left="0" w:right="0" w:firstLine="0"/>
+              <w:jc w:val="left"/>
+              <w:rPr/>
+            </w:pPr>
+            <w:r>
+              <w:rPr>
+                <w:rtl w:val="0"/>
+              </w:rPr>
+              <w:t xml:space="preserve">f</w:t>
+            </w:r>
+          </w:p>
+        </w:tc>
+        <w:tc>
+          <w:tcPr>
+            <w:shd w:fill="auto" w:val="clear"/>
+            <w:tcMar>
+              <w:top w:w="100.0" w:type="dxa"/>
+              <w:left w:w="100.0" w:type="dxa"/>
+              <w:bottom w:w="100.0" w:type="dxa"/>
+              <w:right w:w="100.0" w:type="dxa"/>
+            </w:tcMar>
+            <w:vAlign w:val="top"/>
+          </w:tcPr>
+          <w:p>
+            <w:pPr>
+              <w:keepNext w:val="0"/>
+              <w:keepLines w:val="0"/>
+              <w:pageBreakBefore w:val="0"/>
+              <w:widowControl w:val="0"/>
+              <w:pBdr>
+                <w:top w:space="0" w:sz="0" w:val="nil"/>
+                <w:left w:space="0" w:sz="0" w:val="nil"/>
+                <w:bottom w:space="0" w:sz="0" w:val="nil"/>
+                <w:right w:space="0" w:sz="0" w:val="nil"/>
+                <w:between w:space="0" w:sz="0" w:val="nil"/>
+              </w:pBdr>
+              <w:shd w:fill="auto" w:val="clear"/>
+              <w:spacing w:after="0" w:before="0" w:line="240" w:lineRule="auto"/>
+              <w:ind w:left="0" w:right="0" w:firstLine="0"/>
+              <w:jc w:val="left"/>
+              <w:rPr/>
+            </w:pPr>
+            <w:r>
+              <w:rPr>
+                <w:rtl w:val="0"/>
+              </w:rPr>
+              <w:t xml:space="preserve">t</w:t>
+            </w:r>
+          </w:p>
+        </w:tc>
+        <w:tc>
+          <w:tcPr>
+            <w:shd w:fill="auto" w:val="clear"/>
+            <w:tcMar>
+              <w:top w:w="100.0" w:type="dxa"/>
+              <w:left w:w="100.0" w:type="dxa"/>
+              <w:bottom w:w="100.0" w:type="dxa"/>
+              <w:right w:w="100.0" w:type="dxa"/>
+            </w:tcMar>
+            <w:vAlign w:val="top"/>
+          </w:tcPr>
+          <w:p>
+            <w:pPr>
+              <w:keepNext w:val="0"/>
+              <w:keepLines w:val="0"/>
+              <w:pageBreakBefore w:val="0"/>
+              <w:widowControl w:val="0"/>
+              <w:pBdr>
+                <w:top w:space="0" w:sz="0" w:val="nil"/>
+                <w:left w:space="0" w:sz="0" w:val="nil"/>
+                <w:bottom w:space="0" w:sz="0" w:val="nil"/>
+                <w:right w:space="0" w:sz="0" w:val="nil"/>
+                <w:between w:space="0" w:sz="0" w:val="nil"/>
+              </w:pBdr>
+              <w:shd w:fill="auto" w:val="clear"/>
+              <w:spacing w:after="0" w:before="0" w:line="240" w:lineRule="auto"/>
+              <w:ind w:left="0" w:right="0" w:firstLine="0"/>
+              <w:jc w:val="left"/>
+              <w:rPr/>
+            </w:pPr>
+            <w:r>
+              <w:rPr>
+                <w:rtl w:val="0"/>
+              </w:rPr>
+              <w:t xml:space="preserve">f</w:t>
+            </w:r>
+          </w:p>
+        </w:tc>
+        <w:tc>
+          <w:tcPr>
+            <w:shd w:fill="auto" w:val="clear"/>
+            <w:tcMar>
+              <w:top w:w="100.0" w:type="dxa"/>
+              <w:left w:w="100.0" w:type="dxa"/>
+              <w:bottom w:w="100.0" w:type="dxa"/>
+              <w:right w:w="100.0" w:type="dxa"/>
+            </w:tcMar>
+            <w:vAlign w:val="top"/>
+          </w:tcPr>
+          <w:p>
+            <w:pPr>
+              <w:keepNext w:val="0"/>
+              <w:keepLines w:val="0"/>
+              <w:pageBreakBefore w:val="0"/>
+              <w:widowControl w:val="0"/>
+              <w:pBdr>
+                <w:top w:space="0" w:sz="0" w:val="nil"/>
+                <w:left w:space="0" w:sz="0" w:val="nil"/>
+                <w:bottom w:space="0" w:sz="0" w:val="nil"/>
+                <w:right w:space="0" w:sz="0" w:val="nil"/>
+                <w:between w:space="0" w:sz="0" w:val="nil"/>
+              </w:pBdr>
+              <w:shd w:fill="auto" w:val="clear"/>
+              <w:spacing w:after="0" w:before="0" w:line="240" w:lineRule="auto"/>
+              <w:ind w:left="0" w:right="0" w:firstLine="0"/>
+              <w:jc w:val="left"/>
+              <w:rPr/>
+            </w:pPr>
+            <w:r>
+              <w:rPr>
+                <w:rtl w:val="0"/>
+              </w:rPr>
+              <w:t xml:space="preserve">f</w:t>
+            </w:r>
+          </w:p>
+        </w:tc>
+        <w:tc>
+          <w:tcPr>
+            <w:shd w:fill="auto" w:val="clear"/>
+            <w:tcMar>
+              <w:top w:w="100.0" w:type="dxa"/>
+              <w:left w:w="100.0" w:type="dxa"/>
+              <w:bottom w:w="100.0" w:type="dxa"/>
+              <w:right w:w="100.0" w:type="dxa"/>
+            </w:tcMar>
+            <w:vAlign w:val="top"/>
+          </w:tcPr>
+          <w:p>
+            <w:pPr>
+              <w:keepNext w:val="0"/>
+              <w:keepLines w:val="0"/>
+              <w:pageBreakBefore w:val="0"/>
+              <w:widowControl w:val="0"/>
+              <w:pBdr>
+                <w:top w:space="0" w:sz="0" w:val="nil"/>
+                <w:left w:space="0" w:sz="0" w:val="nil"/>
+                <w:bottom w:space="0" w:sz="0" w:val="nil"/>
+                <w:right w:space="0" w:sz="0" w:val="nil"/>
+                <w:between w:space="0" w:sz="0" w:val="nil"/>
+              </w:pBdr>
+              <w:shd w:fill="auto" w:val="clear"/>
+              <w:spacing w:after="0" w:before="0" w:line="240" w:lineRule="auto"/>
+              <w:ind w:left="0" w:right="0" w:firstLine="0"/>
+              <w:jc w:val="left"/>
+              <w:rPr/>
+            </w:pPr>
+            <w:r>
+              <w:rPr>
+                <w:rtl w:val="0"/>
+              </w:rPr>
+              <w:t xml:space="preserve">t</w:t>
+            </w:r>
+          </w:p>
+        </w:tc>
+      </w:tr>
+    </w:tbl>
+    <w:p>
+      <w:pPr>
+        <w:rPr/>
+      </w:pPr>
+      <w:r>
+        <w:rPr>
+          <w:rtl w:val="0"/>
+        </w:rPr>
+      </w:r>
+    </w:p>
+    <w:p>
+      <w:pPr>
+        <w:numPr>
+          <w:ilvl w:val="0"/>
+          <w:numId w:val="2"/>
+        </w:numPr>
+        <w:ind w:left="720" w:hanging="360"/>
+        <w:rPr>
+          <w:u w:val="none"/>
+        </w:rPr>
+      </w:pPr>
+      <m:oMath>
+        <m:r>
+          <w:rPr/>
+          <m:t xml:space="preserve">(p</m:t>
+        </m:r>
+        <m:r>
+          <w:rPr/>
+          <m:t>⊕</m:t>
+        </m:r>
+        <m:r>
+          <w:rPr/>
+          <m:t xml:space="preserve">q) </m:t>
+        </m:r>
+      </m:oMath>
+      <w:r>
+        <w:rPr>
+          <w:rtl w:val="0"/>
+        </w:rPr>
+        <w:t xml:space="preserve"> r is false when </w:t>
+      </w:r>
+      <m:oMath>
+        <m:r>
+          <w:rPr/>
+          <m:t xml:space="preserve">p</m:t>
+        </m:r>
+        <m:r>
+          <w:rPr/>
+          <m:t>⊕</m:t>
+        </m:r>
+        <m:r>
+          <w:rPr/>
+          <m:t xml:space="preserve">q = T and r = F</m:t>
+        </m:r>
+      </m:oMath>
+      <w:r>
+        <w:rPr>
+          <w:rtl w:val="0"/>
+        </w:rPr>
+      </w:r>
+    </w:p>
+    <w:p>
+      <w:pPr>
+        <w:ind w:left="720" w:firstLine="0"/>
+        <w:rPr>
+          <w:b w:val="1"/>
+        </w:rPr>
+      </w:pPr>
+      <w:r>
+        <w:rPr>
+          <w:rtl w:val="0"/>
+        </w:rPr>
+        <w:t xml:space="preserve">So that means row 4 and 6.</w:t>
+      </w:r>
+      <w:r>
+        <w:rPr>
+          <w:b w:val="1"/>
+          <w:rtl w:val="0"/>
+        </w:rPr>
+        <w:t xml:space="preserve"> NO tautology</w:t>
+      </w:r>
+    </w:p>
+    <w:p>
+      <w:pPr>
+        <w:ind w:left="720" w:firstLine="0"/>
+        <w:rPr>
+          <w:b w:val="1"/>
+        </w:rPr>
+      </w:pPr>
+      <w:r>
+        <w:rPr>
+          <w:rtl w:val="0"/>
+        </w:rPr>
+      </w:r>
+    </w:p>
+    <w:p>
+      <w:pPr>
+        <w:ind w:left="0" w:firstLine="0"/>
+        <w:rPr/>
+      </w:pPr>
+      <w:r>
+        <w:rPr>
+          <w:rtl w:val="0"/>
+        </w:rPr>
+        <w:t xml:space="preserve">    </w:t>
+        <w:tab/>
+      </w:r>
+      <m:oMath>
+        <m:r>
+          <w:rPr/>
+          <m:t xml:space="preserve">(p </m:t>
+        </m:r>
+        <m:r>
+          <w:rPr/>
+          <m:t>∨</m:t>
+        </m:r>
+        <m:r>
+          <w:rPr/>
+          <m:t xml:space="preserve"> q) </m:t>
+        </m:r>
+        <m:r>
+          <w:rPr/>
+          <m:t>→</m:t>
+        </m:r>
+        <m:r>
+          <w:rPr/>
+          <m:t xml:space="preserve"> (p</m:t>
+        </m:r>
+        <m:r>
+          <w:rPr/>
+          <m:t>∧</m:t>
+        </m:r>
+        <m:r>
+          <w:rPr/>
+          <m:t xml:space="preserve">r) is False too</m:t>
+        </m:r>
+      </m:oMath>
+      <w:r>
+        <w:rPr>
+          <w:rtl w:val="0"/>
+        </w:rPr>
+      </w:r>
+    </w:p>
+    <w:p>
+      <w:pPr>
+        <w:ind w:left="0" w:firstLine="0"/>
+        <w:rPr/>
+      </w:pPr>
+      <w:r>
+        <w:rPr>
+          <w:rtl w:val="0"/>
+        </w:rPr>
+      </w:r>
+    </w:p>
+    <w:p>
+      <w:pPr>
+        <w:pStyle w:val="Heading2"/>
+        <w:rPr/>
+      </w:pPr>
+      <w:bookmarkStart w:colFirst="0" w:colLast="0" w:name="_u857ezh2oilf" w:id="14"/>
+      <w:bookmarkEnd w:id="14"/>
+      <w:r>
+        <w:rPr>
+          <w:rtl w:val="0"/>
+        </w:rPr>
+        <w:t xml:space="preserve">b)</w:t>
+      </w:r>
+    </w:p>
+    <w:p>
+      <w:pPr>
+        <w:ind w:left="720" w:firstLine="0"/>
+        <w:rPr>
+          <w:b w:val="1"/>
+        </w:rPr>
+      </w:pPr>
+      <w:r>
+        <w:rPr>
+          <w:b w:val="1"/>
+          <w:rtl w:val="0"/>
+        </w:rPr>
+        <w:t xml:space="preserve">Right side:</w:t>
+      </w:r>
+    </w:p>
+    <w:p>
+      <w:pPr>
+        <w:ind w:left="720" w:firstLine="0"/>
+        <w:rPr/>
+      </w:pPr>
+      <m:oMath>
+        <m:r>
+          <m:t>¬</m:t>
+        </m:r>
+        <m:r>
+          <w:rPr/>
+          <m:t xml:space="preserve">p = T, </m:t>
+        </m:r>
+        <m:r>
+          <w:rPr/>
+          <m:t>¬</m:t>
+        </m:r>
+        <m:r>
+          <w:rPr/>
+          <m:t xml:space="preserve">p</m:t>
+        </m:r>
+        <m:r>
+          <w:rPr/>
+          <m:t>∧</m:t>
+        </m:r>
+        <m:r>
+          <w:rPr/>
+          <m:t xml:space="preserve">q =T and T = T </m:t>
+        </m:r>
+      </m:oMath>
+      <w:r>
+        <w:rPr>
+          <w:rtl w:val="0"/>
+        </w:rPr>
+      </w:r>
+    </w:p>
+    <w:p>
+      <w:pPr>
+        <w:ind w:left="720" w:firstLine="0"/>
+        <w:rPr/>
+      </w:pPr>
+      <m:oMath>
+        <m:r>
+          <w:rPr/>
+          <m:t xml:space="preserve">r = F, hence F </m:t>
+        </m:r>
+        <m:r>
+          <w:rPr/>
+          <m:t>→</m:t>
+        </m:r>
+        <m:r>
+          <w:rPr/>
+          <m:t xml:space="preserve"> T = T</m:t>
+        </m:r>
+      </m:oMath>
+      <w:r>
+        <w:rPr>
+          <w:rtl w:val="0"/>
+        </w:rPr>
+      </w:r>
+    </w:p>
+    <w:p>
+      <w:pPr>
+        <w:ind w:left="720" w:firstLine="0"/>
+        <w:rPr>
+          <w:b w:val="1"/>
+        </w:rPr>
+      </w:pPr>
+      <w:r>
+        <w:rPr>
+          <w:b w:val="1"/>
+          <w:rtl w:val="0"/>
+        </w:rPr>
+        <w:t xml:space="preserve">True</w:t>
+      </w:r>
+    </w:p>
+    <w:p>
+      <w:pPr>
+        <w:ind w:left="720" w:firstLine="0"/>
+        <w:rPr/>
+      </w:pPr>
+      <w:r>
+        <w:rPr>
+          <w:rtl w:val="0"/>
+        </w:rPr>
+      </w:r>
+    </w:p>
+    <w:p>
+      <w:pPr>
+        <w:ind w:left="720" w:firstLine="0"/>
+        <w:rPr>
+          <w:b w:val="1"/>
+        </w:rPr>
+      </w:pPr>
+      <w:r>
+        <w:rPr>
+          <w:b w:val="1"/>
+          <w:rtl w:val="0"/>
+        </w:rPr>
+        <w:t xml:space="preserve">Left side</w:t>
+      </w:r>
+    </w:p>
+    <w:p>
+      <w:pPr>
+        <w:ind w:left="720" w:firstLine="0"/>
+        <w:rPr>
+          <w:b w:val="1"/>
+        </w:rPr>
+      </w:pPr>
+      <m:oMath>
+        <m:r>
+          <w:rPr>
+            <w:b w:val="1"/>
+          </w:rPr>
+          <m:t xml:space="preserve">p </m:t>
+        </m:r>
+        <m:r>
+          <w:rPr>
+            <w:b w:val="1"/>
+          </w:rPr>
+          <m:t>∨</m:t>
+        </m:r>
+        <m:r>
+          <w:rPr>
+            <w:b w:val="1"/>
+          </w:rPr>
+          <m:t xml:space="preserve"> </m:t>
+        </m:r>
+        <m:r>
+          <w:rPr>
+            <w:b w:val="1"/>
+          </w:rPr>
+          <m:t>¬</m:t>
+        </m:r>
+        <m:r>
+          <w:rPr>
+            <w:b w:val="1"/>
+          </w:rPr>
+          <m:t xml:space="preserve">r = F or T = T </m:t>
+        </m:r>
+      </m:oMath>
+      <w:r>
+        <w:rPr>
+          <w:rtl w:val="0"/>
+        </w:rPr>
+      </w:r>
+    </w:p>
+    <w:p>
+      <w:pPr>
+        <w:ind w:left="720" w:firstLine="0"/>
+        <w:rPr>
+          <w:b w:val="1"/>
+        </w:rPr>
+      </w:pPr>
+      <w:r>
+        <w:rPr>
+          <w:rtl w:val="0"/>
+        </w:rPr>
+        <w:t xml:space="preserve">And</w:t>
+      </w:r>
+      <w:r>
+        <w:rPr>
+          <w:b w:val="1"/>
+          <w:rtl w:val="0"/>
+        </w:rPr>
+        <w:t xml:space="preserve"> </w:t>
+      </w:r>
+      <m:oMath>
+        <m:r>
+          <w:rPr>
+            <w:b w:val="1"/>
+          </w:rPr>
+          <m:t xml:space="preserve">q </m:t>
+        </m:r>
+        <m:r>
+          <w:rPr>
+            <w:b w:val="1"/>
+          </w:rPr>
+          <m:t>→</m:t>
+        </m:r>
+        <m:r>
+          <w:rPr>
+            <w:b w:val="1"/>
+          </w:rPr>
+          <m:t xml:space="preserve">s = T</m:t>
+        </m:r>
+      </m:oMath>
+      <w:r>
+        <w:rPr>
+          <w:rtl w:val="0"/>
+        </w:rPr>
+      </w:r>
+    </w:p>
+    <w:p>
+      <w:pPr>
+        <w:ind w:left="720" w:firstLine="0"/>
+        <w:rPr>
+          <w:b w:val="1"/>
+        </w:rPr>
+      </w:pPr>
+      <w:r>
+        <w:rPr>
+          <w:b w:val="1"/>
+          <w:rtl w:val="0"/>
+        </w:rPr>
+        <w:t xml:space="preserve">True</w:t>
+      </w:r>
+    </w:p>
+    <w:p>
+      <w:pPr>
+        <w:ind w:left="0" w:firstLine="0"/>
+        <w:rPr>
+          <w:b w:val="1"/>
+        </w:rPr>
+      </w:pPr>
+      <w:r>
+        <w:rPr>
+          <w:rtl w:val="0"/>
+        </w:rPr>
+      </w:r>
+    </w:p>
+    <w:p>
+      <w:pPr>
+        <w:ind w:left="720" w:firstLine="0"/>
+        <w:rPr>
+          <w:b w:val="1"/>
+        </w:rPr>
+      </w:pPr>
+      <w:r>
+        <w:rPr>
+          <w:rFonts w:ascii="Arial Unicode MS" w:cs="Arial Unicode MS" w:eastAsia="Arial Unicode MS" w:hAnsi="Arial Unicode MS"/>
+          <w:b w:val="1"/>
+          <w:rtl w:val="0"/>
+        </w:rPr>
+        <w:t xml:space="preserve">∴ True</w:t>
+      </w:r>
+    </w:p>
+    <w:p>
+      <w:pPr>
+        <w:ind w:left="720" w:firstLine="0"/>
+        <w:rPr>
+          <w:b w:val="1"/>
+        </w:rPr>
+      </w:pPr>
+      <w:r>
+        <w:rPr>
+          <w:rtl w:val="0"/>
+        </w:rPr>
+      </w:r>
+    </w:p>
+    <w:p>
+      <w:pPr>
+        <w:ind w:left="720" w:firstLine="0"/>
+        <w:rPr>
+          <w:b w:val="1"/>
+        </w:rPr>
+      </w:pPr>
+      <w:r>
+        <w:rPr>
+          <w:rtl w:val="0"/>
+        </w:rPr>
+      </w:r>
+    </w:p>
+    <w:p>
+      <w:pPr>
+        <w:pStyle w:val="Heading2"/>
+        <w:rPr/>
+      </w:pPr>
+      <w:bookmarkStart w:colFirst="0" w:colLast="0" w:name="_ea0wkmc5fng8" w:id="15"/>
+      <w:bookmarkEnd w:id="15"/>
+      <w:r>
+        <w:rPr>
+          <w:rtl w:val="0"/>
+        </w:rPr>
+        <w:t xml:space="preserve">c)</w:t>
+      </w:r>
+    </w:p>
+    <w:p>
+      <w:pPr>
+        <w:rPr/>
+      </w:pPr>
+      <w:r>
+        <w:rPr>
+          <w:rtl w:val="0"/>
+        </w:rPr>
+        <w:tab/>
+        <w:t xml:space="preserve">I. </w:t>
+        <w:tab/>
+      </w:r>
+      <m:oMath>
+        <m:r>
+          <w:rPr/>
+          <m:t xml:space="preserve">r </m:t>
+        </m:r>
+        <m:r>
+          <w:rPr/>
+          <m:t>→</m:t>
+        </m:r>
+        <m:r>
+          <w:rPr/>
+          <m:t xml:space="preserve"> (p </m:t>
+        </m:r>
+        <m:r>
+          <w:rPr/>
+          <m:t>∧</m:t>
+        </m:r>
+        <m:r>
+          <w:rPr/>
+          <m:t xml:space="preserve"> q)</m:t>
+        </m:r>
+      </m:oMath>
+      <w:r>
+        <w:rPr>
+          <w:rtl w:val="0"/>
+        </w:rPr>
+      </w:r>
+    </w:p>
+    <w:p>
+      <w:pPr>
+        <w:rPr/>
+      </w:pPr>
+      <w:r>
+        <w:rPr>
+          <w:rtl w:val="0"/>
+        </w:rPr>
+        <w:tab/>
+        <w:t xml:space="preserve">II. </w:t>
+        <w:tab/>
+      </w:r>
+      <m:oMath>
+        <m:r>
+          <w:rPr/>
+          <m:t xml:space="preserve">r </m:t>
+        </m:r>
+        <m:r>
+          <w:rPr/>
+          <m:t>→</m:t>
+        </m:r>
+        <m:r>
+          <w:rPr/>
+          <m:t xml:space="preserve"> (p </m:t>
+        </m:r>
+        <m:r>
+          <w:rPr/>
+          <m:t>⊕</m:t>
+        </m:r>
+        <m:r>
+          <w:rPr/>
+          <m:t xml:space="preserve"> q)</m:t>
+        </m:r>
+      </m:oMath>
+      <w:r>
+        <w:rPr>
+          <w:rtl w:val="0"/>
+        </w:rPr>
+      </w:r>
+    </w:p>
+    <w:p>
+      <w:pPr>
+        <w:rPr/>
+      </w:pPr>
+      <w:r>
+        <w:rPr>
+          <w:rtl w:val="0"/>
+        </w:rPr>
+        <w:tab/>
+        <w:t xml:space="preserve">III.</w:t>
+        <w:tab/>
+      </w:r>
+      <m:oMath>
+        <m:r>
+          <w:rPr/>
+          <m:t xml:space="preserve">r </m:t>
+        </m:r>
+        <m:r>
+          <w:rPr/>
+          <m:t>↔</m:t>
+        </m:r>
+        <m:r>
+          <w:rPr/>
+          <m:t xml:space="preserve"> (p </m:t>
+        </m:r>
+        <m:r>
+          <w:rPr/>
+          <m:t>∧</m:t>
+        </m:r>
+        <m:r>
+          <w:rPr/>
+          <m:t xml:space="preserve"> q)</m:t>
+        </m:r>
+      </m:oMath>
+      <w:r>
+        <w:rPr>
+          <w:rtl w:val="0"/>
+        </w:rPr>
+      </w:r>
+    </w:p>
+    <w:p>
+      <w:pPr>
+        <w:rPr/>
+      </w:pPr>
+      <w:r>
+        <w:rPr>
+          <w:rtl w:val="0"/>
+        </w:rPr>
+      </w:r>
+    </w:p>
+    <w:p>
+      <w:pPr>
+        <w:pStyle w:val="Heading2"/>
+        <w:rPr/>
+      </w:pPr>
+      <w:bookmarkStart w:colFirst="0" w:colLast="0" w:name="_25qbt33bezk4" w:id="16"/>
+      <w:bookmarkEnd w:id="16"/>
+      <w:r>
+        <w:rPr>
+          <w:rtl w:val="0"/>
+        </w:rPr>
+        <w:t xml:space="preserve">d)</w:t>
+      </w:r>
+    </w:p>
+    <w:p>
+      <w:pPr>
+        <w:rPr>
+          <w:b w:val="1"/>
+        </w:rPr>
+      </w:pPr>
+      <w:r>
+        <w:rPr>
+          <w:rtl w:val="0"/>
+        </w:rPr>
+        <w:tab/>
+      </w:r>
+      <w:r>
+        <w:rPr>
+          <w:b w:val="1"/>
+          <w:rtl w:val="0"/>
+        </w:rPr>
+        <w:t xml:space="preserve">Contrapositive</w:t>
+      </w:r>
+    </w:p>
+    <w:p>
+      <w:pPr>
+        <w:rPr>
+          <w:b w:val="1"/>
+        </w:rPr>
+      </w:pPr>
+      <w:r>
+        <w:rPr>
+          <w:b w:val="1"/>
+          <w:rtl w:val="0"/>
+        </w:rPr>
+        <w:tab/>
+        <w:tab/>
+      </w:r>
+      <m:oMath>
+        <m:r>
+          <m:t>¬</m:t>
+        </m:r>
+        <m:r>
+          <w:rPr>
+            <w:b w:val="1"/>
+          </w:rPr>
+          <m:t xml:space="preserve">Q(x) </m:t>
+        </m:r>
+        <m:r>
+          <w:rPr>
+            <w:b w:val="1"/>
+          </w:rPr>
+          <m:t>→</m:t>
+        </m:r>
+        <m:r>
+          <w:rPr>
+            <w:b w:val="1"/>
+          </w:rPr>
+          <m:t>¬</m:t>
+        </m:r>
+        <m:r>
+          <w:rPr>
+            <w:b w:val="1"/>
+          </w:rPr>
+          <m:t xml:space="preserve">P(x)</m:t>
+        </m:r>
+      </m:oMath>
+      <w:r>
+        <w:rPr>
+          <w:rtl w:val="0"/>
+        </w:rPr>
+      </w:r>
+    </w:p>
+    <w:p>
+      <w:pPr>
+        <w:rPr>
+          <w:b w:val="1"/>
+        </w:rPr>
+      </w:pPr>
+      <w:r>
+        <w:rPr>
+          <w:b w:val="1"/>
+          <w:rtl w:val="0"/>
+        </w:rPr>
+        <w:tab/>
+        <w:tab/>
+      </w:r>
+      <m:oMath>
+        <m:r>
+          <w:rPr>
+            <w:b w:val="1"/>
+          </w:rPr>
+          <m:t xml:space="preserve">if x </m:t>
+        </m:r>
+        <m:r>
+          <w:rPr>
+            <w:b w:val="1"/>
+          </w:rPr>
+          <m:t>ϵ</m:t>
+        </m:r>
+        <m:r>
+          <w:rPr>
+            <w:b w:val="1"/>
+          </w:rPr>
+          <m:t xml:space="preserve"> [1, 2], then </m:t>
+        </m:r>
+        <m:sSup>
+          <m:sSupPr>
+            <m:ctrlPr>
+              <w:rPr>
+                <w:b w:val="1"/>
+              </w:rPr>
+            </m:ctrlPr>
+          </m:sSupPr>
+          <m:e>
+            <m:r>
+              <w:rPr>
+                <w:b w:val="1"/>
+              </w:rPr>
+              <m:t xml:space="preserve">x</m:t>
+            </m:r>
+          </m:e>
+          <m:sup>
+            <m:r>
+              <w:rPr>
+                <w:b w:val="1"/>
+              </w:rPr>
+              <m:t xml:space="preserve">2</m:t>
+            </m:r>
+          </m:sup>
+        </m:sSup>
+        <m:r>
+          <w:rPr>
+            <w:b w:val="1"/>
+          </w:rPr>
+          <m:t xml:space="preserve"> -3x + 2 </m:t>
+        </m:r>
+        <m:r>
+          <w:rPr>
+            <w:b w:val="1"/>
+          </w:rPr>
+          <m:t>≤</m:t>
+        </m:r>
+        <m:r>
+          <w:rPr>
+            <w:b w:val="1"/>
+          </w:rPr>
+          <m:t xml:space="preserve"> 0</m:t>
+        </m:r>
+      </m:oMath>
+      <w:r>
+        <w:rPr>
+          <w:rtl w:val="0"/>
+        </w:rPr>
+      </w:r>
+    </w:p>
+    <w:p>
+      <w:pPr>
+        <w:rPr>
+          <w:b w:val="1"/>
+        </w:rPr>
+      </w:pPr>
+      <w:r>
+        <w:rPr>
+          <w:b w:val="1"/>
+          <w:rtl w:val="0"/>
+        </w:rPr>
+        <w:tab/>
+        <w:tab/>
+      </w:r>
+      <m:oMath>
+        <m:r>
+          <w:rPr>
+            <w:b w:val="1"/>
+          </w:rPr>
+          <m:t xml:space="preserve">If 1 </m:t>
+        </m:r>
+        <m:r>
+          <w:rPr>
+            <w:b w:val="1"/>
+          </w:rPr>
+          <m:t>≤</m:t>
+        </m:r>
+        <m:r>
+          <w:rPr>
+            <w:b w:val="1"/>
+          </w:rPr>
+          <m:t xml:space="preserve"> x </m:t>
+        </m:r>
+        <m:r>
+          <w:rPr>
+            <w:b w:val="1"/>
+          </w:rPr>
+          <m:t>≤</m:t>
+        </m:r>
+        <m:r>
+          <w:rPr>
+            <w:b w:val="1"/>
+          </w:rPr>
+          <m:t xml:space="preserve"> 2, then </m:t>
+        </m:r>
+        <m:sSup>
+          <m:sSupPr>
+            <m:ctrlPr>
+              <w:rPr>
+                <w:b w:val="1"/>
+              </w:rPr>
+            </m:ctrlPr>
+          </m:sSupPr>
+          <m:e>
+            <m:r>
+              <w:rPr>
+                <w:b w:val="1"/>
+              </w:rPr>
+              <m:t xml:space="preserve">x</m:t>
+            </m:r>
+          </m:e>
+          <m:sup>
+            <m:r>
+              <w:rPr>
+                <w:b w:val="1"/>
+              </w:rPr>
+              <m:t xml:space="preserve">2 </m:t>
+            </m:r>
+          </m:sup>
+        </m:sSup>
+        <m:r>
+          <w:rPr>
+            <w:b w:val="1"/>
+          </w:rPr>
+          <m:t xml:space="preserve">-3x+2</m:t>
+        </m:r>
+        <m:r>
+          <w:rPr>
+            <w:b w:val="1"/>
+          </w:rPr>
+          <m:t>≤</m:t>
+        </m:r>
+        <m:r>
+          <w:rPr>
+            <w:b w:val="1"/>
+          </w:rPr>
+          <m:t xml:space="preserve">0</m:t>
+        </m:r>
+      </m:oMath>
+      <w:r>
+        <w:rPr>
+          <w:rtl w:val="0"/>
+        </w:rPr>
+      </w:r>
+    </w:p>
+    <w:p>
+      <w:pPr>
+        <w:rPr>
+          <w:b w:val="1"/>
+        </w:rPr>
+      </w:pPr>
+      <w:r>
+        <w:rPr>
+          <w:rtl w:val="0"/>
+        </w:rPr>
+      </w:r>
+    </w:p>
+    <w:p>
+      <w:pPr>
+        <w:rPr>
+          <w:b w:val="1"/>
+        </w:rPr>
+      </w:pPr>
+      <w:r>
+        <w:rPr>
+          <w:b w:val="1"/>
+          <w:rtl w:val="0"/>
+        </w:rPr>
+        <w:tab/>
+        <w:t xml:space="preserve">Converse</w:t>
+      </w:r>
+    </w:p>
+    <w:p>
+      <w:pPr>
+        <w:rPr>
+          <w:b w:val="1"/>
+        </w:rPr>
+      </w:pPr>
+      <w:r>
+        <w:rPr>
+          <w:b w:val="1"/>
+          <w:rtl w:val="0"/>
+        </w:rPr>
+        <w:tab/>
+        <w:tab/>
+      </w:r>
+      <m:oMath>
+        <m:r>
+          <w:rPr>
+            <w:b w:val="1"/>
+          </w:rPr>
+          <m:t xml:space="preserve">Q(x) </m:t>
+        </m:r>
+        <m:r>
+          <w:rPr>
+            <w:b w:val="1"/>
+          </w:rPr>
+          <m:t>→</m:t>
+        </m:r>
+        <m:r>
+          <w:rPr>
+            <w:b w:val="1"/>
+          </w:rPr>
+          <m:t xml:space="preserve"> P(x)</m:t>
+        </m:r>
+      </m:oMath>
+      <w:r>
+        <w:rPr>
+          <w:rtl w:val="0"/>
+        </w:rPr>
+      </w:r>
+    </w:p>
+    <w:p>
+      <w:pPr>
+        <w:rPr>
+          <w:b w:val="1"/>
+        </w:rPr>
+      </w:pPr>
+      <w:r>
+        <w:rPr>
+          <w:b w:val="1"/>
+          <w:rtl w:val="0"/>
+        </w:rPr>
+        <w:tab/>
+        <w:tab/>
+      </w:r>
+      <m:oMath>
+        <m:r>
+          <w:rPr>
+            <w:b w:val="1"/>
+          </w:rPr>
+          <m:t xml:space="preserve">if x &gt; 2 or x &lt; 1, then </m:t>
+        </m:r>
+        <m:sSup>
+          <m:sSupPr>
+            <m:ctrlPr>
+              <w:rPr>
+                <w:b w:val="1"/>
+              </w:rPr>
+            </m:ctrlPr>
+          </m:sSupPr>
+          <m:e>
+            <m:r>
+              <w:rPr>
+                <w:b w:val="1"/>
+              </w:rPr>
+              <m:t xml:space="preserve">x</m:t>
+            </m:r>
+          </m:e>
+          <m:sup>
+            <m:r>
+              <w:rPr>
+                <w:b w:val="1"/>
+              </w:rPr>
+              <m:t xml:space="preserve">2 </m:t>
+            </m:r>
+          </m:sup>
+        </m:sSup>
+        <m:r>
+          <w:rPr>
+            <w:b w:val="1"/>
+          </w:rPr>
+          <m:t xml:space="preserve">-3x+2 &gt; 0</m:t>
+        </m:r>
+      </m:oMath>
+      <w:r>
+        <w:rPr>
+          <w:rtl w:val="0"/>
+        </w:rPr>
+      </w:r>
+    </w:p>
+    <w:p>
+      <w:pPr>
+        <w:rPr>
+          <w:b w:val="1"/>
+        </w:rPr>
+      </w:pPr>
+      <w:r>
+        <w:rPr>
+          <w:b w:val="1"/>
+          <w:rtl w:val="0"/>
+        </w:rPr>
+        <w:tab/>
+      </w:r>
+    </w:p>
+    <w:p>
+      <w:pPr>
+        <w:rPr>
+          <w:b w:val="1"/>
+        </w:rPr>
+      </w:pPr>
+      <w:r>
+        <w:rPr>
+          <w:b w:val="1"/>
+          <w:rtl w:val="0"/>
+        </w:rPr>
+        <w:tab/>
+        <w:tab/>
+      </w:r>
+    </w:p>
+    <w:p>
+      <w:pPr>
+        <w:rPr>
+          <w:b w:val="1"/>
+        </w:rPr>
+      </w:pPr>
+      <w:r>
+        <w:rPr>
+          <w:b w:val="1"/>
+          <w:rtl w:val="0"/>
+        </w:rPr>
+        <w:tab/>
+        <w:t xml:space="preserve">Inverse</w:t>
+      </w:r>
+    </w:p>
+    <w:p>
+      <w:pPr>
+        <w:rPr>
+          <w:b w:val="1"/>
+        </w:rPr>
+      </w:pPr>
+      <w:r>
+        <w:rPr>
+          <w:b w:val="1"/>
+          <w:rtl w:val="0"/>
+        </w:rPr>
+        <w:tab/>
+        <w:tab/>
+      </w:r>
+      <m:oMath>
+        <m:r>
+          <m:t>¬</m:t>
+        </m:r>
+        <m:r>
+          <w:rPr>
+            <w:b w:val="1"/>
+          </w:rPr>
+          <m:t xml:space="preserve">P(x) </m:t>
+        </m:r>
+        <m:r>
+          <w:rPr>
+            <w:b w:val="1"/>
+          </w:rPr>
+          <m:t>→</m:t>
+        </m:r>
+        <m:r>
+          <w:rPr>
+            <w:b w:val="1"/>
+          </w:rPr>
+          <m:t>¬</m:t>
+        </m:r>
+        <m:r>
+          <w:rPr>
+            <w:b w:val="1"/>
+          </w:rPr>
+          <m:t xml:space="preserve">Q(x) </m:t>
+        </m:r>
+      </m:oMath>
+      <w:r>
+        <w:rPr>
+          <w:rtl w:val="0"/>
+        </w:rPr>
+      </w:r>
+    </w:p>
+    <w:p>
+      <w:pPr>
+        <w:rPr>
+          <w:b w:val="1"/>
+        </w:rPr>
+      </w:pPr>
+      <w:r>
+        <w:rPr>
+          <w:b w:val="1"/>
+          <w:rtl w:val="0"/>
+        </w:rPr>
+        <w:tab/>
+        <w:tab/>
+      </w:r>
+      <m:oMath>
+        <m:r>
+          <w:rPr>
+            <w:b w:val="1"/>
+          </w:rPr>
+          <m:t xml:space="preserve">If </m:t>
+        </m:r>
+        <m:sSup>
+          <m:sSupPr>
+            <m:ctrlPr>
+              <w:rPr>
+                <w:b w:val="1"/>
+              </w:rPr>
+            </m:ctrlPr>
+          </m:sSupPr>
+          <m:e>
+            <m:r>
+              <w:rPr>
+                <w:b w:val="1"/>
+              </w:rPr>
+              <m:t xml:space="preserve">x</m:t>
+            </m:r>
+          </m:e>
+          <m:sup>
+            <m:r>
+              <w:rPr>
+                <w:b w:val="1"/>
+              </w:rPr>
+              <m:t xml:space="preserve">2 </m:t>
+            </m:r>
+          </m:sup>
+        </m:sSup>
+        <m:r>
+          <w:rPr>
+            <w:b w:val="1"/>
+          </w:rPr>
+          <m:t xml:space="preserve">-3x+2</m:t>
+        </m:r>
+        <m:r>
+          <w:rPr>
+            <w:b w:val="1"/>
+          </w:rPr>
+          <m:t>≤</m:t>
+        </m:r>
+        <m:r>
+          <w:rPr>
+            <w:b w:val="1"/>
+          </w:rPr>
+          <m:t xml:space="preserve">0, then x </m:t>
+        </m:r>
+        <m:r>
+          <w:rPr>
+            <w:b w:val="1"/>
+          </w:rPr>
+          <m:t>ϵ</m:t>
+        </m:r>
+        <m:r>
+          <w:rPr>
+            <w:b w:val="1"/>
+          </w:rPr>
+          <m:t xml:space="preserve">[1,2]</m:t>
+        </m:r>
+      </m:oMath>
+      <w:r>
+        <w:rPr>
+          <w:rtl w:val="0"/>
+        </w:rPr>
+      </w:r>
+    </w:p>
+    <w:p>
+      <w:pPr>
+        <w:rPr>
+          <w:b w:val="1"/>
+        </w:rPr>
+      </w:pPr>
+      <w:r>
+        <w:rPr>
+          <w:b w:val="1"/>
+          <w:rtl w:val="0"/>
+        </w:rPr>
+        <w:tab/>
+        <w:tab/>
+      </w:r>
+      <m:oMath>
+        <m:r>
+          <w:rPr>
+            <w:b w:val="1"/>
+          </w:rPr>
+          <m:t xml:space="preserve">If </m:t>
+        </m:r>
+        <m:sSup>
+          <m:sSupPr>
+            <m:ctrlPr>
+              <w:rPr>
+                <w:b w:val="1"/>
+              </w:rPr>
+            </m:ctrlPr>
+          </m:sSupPr>
+          <m:e>
+            <m:r>
+              <w:rPr>
+                <w:b w:val="1"/>
+              </w:rPr>
+              <m:t xml:space="preserve">x</m:t>
+            </m:r>
+          </m:e>
+          <m:sup>
+            <m:r>
+              <w:rPr>
+                <w:b w:val="1"/>
+              </w:rPr>
+              <m:t xml:space="preserve">2</m:t>
+            </m:r>
+          </m:sup>
+        </m:sSup>
+        <m:r>
+          <w:rPr>
+            <w:b w:val="1"/>
+          </w:rPr>
+          <m:t xml:space="preserve">-3x+2</m:t>
+        </m:r>
+        <m:r>
+          <w:rPr>
+            <w:b w:val="1"/>
+          </w:rPr>
+          <m:t>≤</m:t>
+        </m:r>
+        <m:r>
+          <w:rPr>
+            <w:b w:val="1"/>
+          </w:rPr>
+          <m:t xml:space="preserve">0, then 1</m:t>
+        </m:r>
+        <m:r>
+          <w:rPr>
+            <w:b w:val="1"/>
+          </w:rPr>
+          <m:t>≤</m:t>
+        </m:r>
+        <m:r>
+          <w:rPr>
+            <w:b w:val="1"/>
+          </w:rPr>
+          <m:t xml:space="preserve">x</m:t>
+        </m:r>
+        <m:r>
+          <w:rPr>
+            <w:b w:val="1"/>
+          </w:rPr>
+          <m:t>≤</m:t>
+        </m:r>
+        <m:r>
+          <w:rPr>
+            <w:b w:val="1"/>
+          </w:rPr>
+          <m:t xml:space="preserve">2 </m:t>
+        </m:r>
+      </m:oMath>
+      <w:r>
+        <w:rPr>
+          <w:rtl w:val="0"/>
+        </w:rPr>
+      </w:r>
+    </w:p>
+    <w:p>
+      <w:pPr>
+        <w:rPr>
+          <w:b w:val="1"/>
+        </w:rPr>
+      </w:pPr>
+      <w:r>
+        <w:rPr>
+          <w:rtl w:val="0"/>
+        </w:rPr>
+      </w:r>
+    </w:p>
+    <w:p>
+      <w:pPr>
+        <w:pStyle w:val="Heading2"/>
+        <w:rPr/>
+      </w:pPr>
+      <w:bookmarkStart w:colFirst="0" w:colLast="0" w:name="_xr5agooysvpq" w:id="17"/>
+      <w:bookmarkEnd w:id="17"/>
+      <w:r>
+        <w:rPr>
+          <w:rtl w:val="0"/>
+        </w:rPr>
+        <w:t xml:space="preserve">e)</w:t>
+      </w:r>
+    </w:p>
+    <w:p>
+      <w:pPr>
+        <w:ind w:left="0" w:firstLine="0"/>
+        <w:rPr>
+          <w:b w:val="1"/>
+        </w:rPr>
+      </w:pPr>
+      <w:r>
+        <w:rPr>
+          <w:b w:val="1"/>
+          <w:rtl w:val="0"/>
+        </w:rPr>
+        <w:tab/>
+        <w:t xml:space="preserve">Left side</w:t>
+      </w:r>
+    </w:p>
+    <w:p>
+      <w:pPr>
+        <w:ind w:left="0" w:firstLine="0"/>
+        <w:rPr>
+          <w:b w:val="1"/>
+        </w:rPr>
+      </w:pPr>
+      <w:r>
+        <w:rPr>
+          <w:b w:val="1"/>
+          <w:rtl w:val="0"/>
+        </w:rPr>
+        <w:tab/>
+      </w:r>
+      <m:oMath>
+        <m:r>
+          <w:rPr>
+            <w:b w:val="1"/>
+          </w:rPr>
+          <m:t xml:space="preserve">(p </m:t>
+        </m:r>
+        <m:r>
+          <w:rPr>
+            <w:b w:val="1"/>
+          </w:rPr>
+          <m:t>∧</m:t>
+        </m:r>
+        <m:r>
+          <w:rPr>
+            <w:b w:val="1"/>
+          </w:rPr>
+          <m:t xml:space="preserve">q)=T</m:t>
+        </m:r>
+      </m:oMath>
+      <w:r>
+        <w:rPr>
+          <w:rtl w:val="0"/>
+        </w:rPr>
+      </w:r>
+    </w:p>
+    <w:p>
+      <w:pPr>
+        <w:ind w:left="0" w:firstLine="0"/>
+        <w:rPr/>
+      </w:pPr>
+      <w:r>
+        <w:rPr>
+          <w:b w:val="1"/>
+          <w:rtl w:val="0"/>
+        </w:rPr>
+        <w:tab/>
+      </w:r>
+      <w:r>
+        <w:rPr>
+          <w:rtl w:val="0"/>
+        </w:rPr>
+        <w:t xml:space="preserve">And </w:t>
+      </w:r>
+      <m:oMath>
+        <m:r>
+          <w:rPr/>
+          <m:t xml:space="preserve">r</m:t>
+        </m:r>
+        <m:r>
+          <w:rPr/>
+          <m:t>→</m:t>
+        </m:r>
+        <m:r>
+          <w:rPr/>
+          <m:t xml:space="preserve">s = F </m:t>
+        </m:r>
+        <m:r>
+          <w:rPr/>
+          <m:t>→</m:t>
+        </m:r>
+        <m:r>
+          <w:rPr/>
+          <m:t xml:space="preserve">F=T</m:t>
+        </m:r>
+      </m:oMath>
+      <w:r>
+        <w:rPr>
+          <w:rtl w:val="0"/>
+        </w:rPr>
+      </w:r>
+    </w:p>
+    <w:p>
+      <w:pPr>
+        <w:ind w:left="0" w:firstLine="0"/>
+        <w:rPr>
+          <w:b w:val="1"/>
+        </w:rPr>
+      </w:pPr>
+      <w:r>
+        <w:rPr>
+          <w:rtl w:val="0"/>
+        </w:rPr>
+        <w:tab/>
+      </w:r>
+      <w:r>
+        <w:rPr>
+          <w:b w:val="1"/>
+          <w:rtl w:val="0"/>
+        </w:rPr>
+        <w:t xml:space="preserve">LHS = T</w:t>
+      </w:r>
+    </w:p>
+    <w:p>
+      <w:pPr>
+        <w:ind w:left="0" w:firstLine="0"/>
+        <w:rPr>
+          <w:b w:val="1"/>
+        </w:rPr>
+      </w:pPr>
+      <w:r>
+        <w:rPr>
+          <w:b w:val="1"/>
+          <w:rtl w:val="0"/>
+        </w:rPr>
+        <w:tab/>
+      </w:r>
+    </w:p>
+    <w:p>
+      <w:pPr>
+        <w:ind w:left="0" w:firstLine="720"/>
+        <w:rPr>
+          <w:b w:val="1"/>
+        </w:rPr>
+      </w:pPr>
+      <w:r>
+        <w:rPr>
+          <w:b w:val="1"/>
+          <w:rtl w:val="0"/>
+        </w:rPr>
+        <w:t xml:space="preserve">Right side</w:t>
+      </w:r>
+    </w:p>
+    <w:p>
+      <w:pPr>
+        <w:ind w:left="0" w:firstLine="720"/>
+        <w:rPr>
+          <w:b w:val="1"/>
+        </w:rPr>
+      </w:pPr>
+      <m:oMath>
+        <m:r>
+          <w:rPr>
+            <w:b w:val="1"/>
+          </w:rPr>
+          <m:t xml:space="preserve">p</m:t>
+        </m:r>
+        <m:r>
+          <w:rPr>
+            <w:b w:val="1"/>
+          </w:rPr>
+          <m:t>∨</m:t>
+        </m:r>
+        <m:r>
+          <w:rPr>
+            <w:b w:val="1"/>
+          </w:rPr>
+          <m:t xml:space="preserve">r =T, (p </m:t>
+        </m:r>
+        <m:r>
+          <w:rPr>
+            <w:b w:val="1"/>
+          </w:rPr>
+          <m:t>∨</m:t>
+        </m:r>
+        <m:r>
+          <w:rPr>
+            <w:b w:val="1"/>
+          </w:rPr>
+          <m:t xml:space="preserve">r)</m:t>
+        </m:r>
+        <m:r>
+          <w:rPr>
+            <w:b w:val="1"/>
+          </w:rPr>
+          <m:t>→</m:t>
+        </m:r>
+        <m:r>
+          <w:rPr>
+            <w:b w:val="1"/>
+          </w:rPr>
+          <m:t xml:space="preserve">r = T</m:t>
+        </m:r>
+        <m:r>
+          <w:rPr>
+            <w:b w:val="1"/>
+          </w:rPr>
+          <m:t>→</m:t>
+        </m:r>
+        <m:r>
+          <w:rPr>
+            <w:b w:val="1"/>
+          </w:rPr>
+          <m:t xml:space="preserve">F=F</m:t>
+        </m:r>
+      </m:oMath>
+      <w:r>
+        <w:rPr>
+          <w:rtl w:val="0"/>
+        </w:rPr>
+      </w:r>
+    </w:p>
+    <w:p>
+      <w:pPr>
+        <w:ind w:left="0" w:firstLine="720"/>
+        <w:rPr>
+          <w:b w:val="1"/>
+        </w:rPr>
+      </w:pPr>
+      <w:r>
+        <w:rPr>
+          <w:rtl w:val="0"/>
+        </w:rPr>
+        <w:t xml:space="preserve">And</w:t>
+      </w:r>
+      <w:r>
+        <w:rPr>
+          <w:b w:val="1"/>
+          <w:rtl w:val="0"/>
+        </w:rPr>
+        <w:t xml:space="preserve"> </w:t>
+      </w:r>
+      <m:oMath>
+        <m:r>
+          <w:rPr>
+            <w:b w:val="1"/>
+          </w:rPr>
+          <m:t xml:space="preserve">q</m:t>
+        </m:r>
+        <m:r>
+          <w:rPr>
+            <w:b w:val="1"/>
+          </w:rPr>
+          <m:t>∨</m:t>
+        </m:r>
+        <m:r>
+          <w:rPr>
+            <w:b w:val="1"/>
+          </w:rPr>
+          <m:t xml:space="preserve">r =T,(q</m:t>
+        </m:r>
+        <m:r>
+          <w:rPr>
+            <w:b w:val="1"/>
+          </w:rPr>
+          <m:t>∨</m:t>
+        </m:r>
+        <m:r>
+          <w:rPr>
+            <w:b w:val="1"/>
+          </w:rPr>
+          <m:t xml:space="preserve">r)</m:t>
+        </m:r>
+        <m:r>
+          <w:rPr>
+            <w:b w:val="1"/>
+          </w:rPr>
+          <m:t>→</m:t>
+        </m:r>
+        <m:r>
+          <w:rPr>
+            <w:b w:val="1"/>
+          </w:rPr>
+          <m:t xml:space="preserve">s=T</m:t>
+        </m:r>
+        <m:r>
+          <w:rPr>
+            <w:b w:val="1"/>
+          </w:rPr>
+          <m:t>→</m:t>
+        </m:r>
+        <m:r>
+          <w:rPr>
+            <w:b w:val="1"/>
+          </w:rPr>
+          <m:t xml:space="preserve">F=F </m:t>
+        </m:r>
+      </m:oMath>
+      <w:r>
+        <w:rPr>
+          <w:rtl w:val="0"/>
+        </w:rPr>
+      </w:r>
+    </w:p>
+    <w:p>
+      <w:pPr>
+        <w:ind w:left="0" w:firstLine="720"/>
+        <w:rPr>
+          <w:b w:val="1"/>
+        </w:rPr>
+      </w:pPr>
+      <w:r>
+        <w:rPr>
+          <w:b w:val="1"/>
+          <w:rtl w:val="0"/>
+        </w:rPr>
+        <w:t xml:space="preserve">RHS = F</w:t>
+      </w:r>
+    </w:p>
+    <w:p>
+      <w:pPr>
+        <w:ind w:left="0" w:firstLine="720"/>
+        <w:rPr>
+          <w:b w:val="1"/>
+        </w:rPr>
+      </w:pPr>
+      <w:r>
+        <w:rPr>
+          <w:rtl w:val="0"/>
+        </w:rPr>
+      </w:r>
+    </w:p>
+    <w:p>
+      <w:pPr>
+        <w:ind w:left="0" w:firstLine="720"/>
+        <w:rPr>
+          <w:b w:val="1"/>
+        </w:rPr>
+      </w:pPr>
+      <m:oMath/>
+      <w:r>
+        <w:rPr>
+          <w:rFonts w:ascii="Arial Unicode MS" w:cs="Arial Unicode MS" w:eastAsia="Arial Unicode MS" w:hAnsi="Arial Unicode MS"/>
+          <w:b w:val="1"/>
+          <w:rtl w:val="0"/>
+        </w:rPr>
+        <w:t xml:space="preserve">∴ LHS </w:t>
+      </w:r>
+      <m:oMath>
+        <m:r>
+          <m:t>≠</m:t>
+        </m:r>
+      </m:oMath>
+      <w:r>
+        <w:rPr>
+          <w:b w:val="1"/>
+          <w:rtl w:val="0"/>
+        </w:rPr>
+        <w:t xml:space="preserve"> RHS -&gt; NOt a Tautology</w:t>
+      </w:r>
+    </w:p>
+    <w:p>
+      <w:pPr>
+        <w:ind w:left="0" w:firstLine="720"/>
+        <w:rPr>
+          <w:b w:val="1"/>
+        </w:rPr>
+      </w:pPr>
+      <w:r>
+        <w:rPr>
+          <w:rtl w:val="0"/>
+        </w:rPr>
+      </w:r>
+    </w:p>
+    <w:p>
+      <w:pPr>
+        <w:ind w:left="0" w:firstLine="720"/>
+        <w:rPr>
+          <w:b w:val="1"/>
+        </w:rPr>
+      </w:pPr>
+      <w:r>
+        <w:rPr>
+          <w:rtl w:val="0"/>
+        </w:rPr>
+      </w:r>
+    </w:p>
+    <w:p>
+      <w:pPr>
+        <w:pStyle w:val="Heading1"/>
+        <w:rPr/>
+      </w:pPr>
+      <w:bookmarkStart w:colFirst="0" w:colLast="0" w:name="_si5p1muvx448" w:id="18"/>
+      <w:bookmarkEnd w:id="18"/>
+      <w:r>
+        <w:rPr>
+          <w:rtl w:val="0"/>
+        </w:rPr>
+        <w:t xml:space="preserve">Question 4</w:t>
+      </w:r>
+      <w:r>
+        <w:rPr>
+          <w:rtl w:val="0"/>
+        </w:rPr>
+      </w:r>
+    </w:p>
+    <w:p>
+      <w:pPr>
+        <w:rPr/>
+      </w:pPr>
+      <w:r>
+        <w:rPr>
+          <w:rtl w:val="0"/>
+        </w:rPr>
+      </w:r>
+    </w:p>
+    <w:p>
+      <w:pPr>
+        <w:rPr/>
+      </w:pPr>
+      <w:r>
+        <w:br w:type="page"/>
+      </w:r>
       <w:r>
         <w:rPr>
           <w:rtl w:val="0"/>
@@ -2675,26 +7985,12 @@
           <w:titlePg w:val="1"/>
         </w:sectPr>
       </w:pPr>
-      <w:bookmarkStart w:colFirst="0" w:colLast="0" w:name="_unfbc21hlx9p" w:id="5"/>
-      <w:bookmarkEnd w:id="5"/>
-      <w:r>
-        <w:rPr>
-          <w:rtl w:val="0"/>
-        </w:rPr>
-      </w:r>
-    </w:p>
-    <w:p>
-      <w:pPr>
-        <w:pStyle w:val="Heading2"/>
-        <w:rPr/>
-      </w:pPr>
-      <w:bookmarkStart w:colFirst="0" w:colLast="0" w:name="_1gun9uup2bix" w:id="6"/>
-      <w:bookmarkEnd w:id="6"/>
-      <w:r>
-        <w:rPr>
-          <w:rtl w:val="0"/>
-        </w:rPr>
-        <w:t xml:space="preserve">Question 3</w:t>
+      <w:bookmarkStart w:colFirst="0" w:colLast="0" w:name="_q6wmb9ipnmy9" w:id="19"/>
+      <w:bookmarkEnd w:id="19"/>
+      <w:r>
+        <w:rPr>
+          <w:rtl w:val="0"/>
+        </w:rPr>
       </w:r>
     </w:p>
     <w:p>
@@ -2708,8 +8004,8 @@
           <w:titlePg w:val="1"/>
         </w:sectPr>
       </w:pPr>
-      <w:bookmarkStart w:colFirst="0" w:colLast="0" w:name="_q6wmb9ipnmy9" w:id="7"/>
-      <w:bookmarkEnd w:id="7"/>
+      <w:bookmarkStart w:colFirst="0" w:colLast="0" w:name="_mvuvtl78v6se" w:id="20"/>
+      <w:bookmarkEnd w:id="20"/>
       <w:r>
         <w:rPr>
           <w:rtl w:val="0"/>
@@ -2721,47 +8017,8 @@
         <w:pStyle w:val="Heading2"/>
         <w:rPr/>
       </w:pPr>
-      <w:bookmarkStart w:colFirst="0" w:colLast="0" w:name="_quim227a4frl" w:id="8"/>
-      <w:bookmarkEnd w:id="8"/>
-      <w:r>
-        <w:rPr>
-          <w:rtl w:val="0"/>
-        </w:rPr>
-        <w:t xml:space="preserve">Question 4</w:t>
-      </w:r>
-    </w:p>
-    <w:p>
-      <w:pPr>
-        <w:pStyle w:val="Heading2"/>
-        <w:rPr/>
-        <w:sectPr>
-          <w:type w:val="nextPage"/>
-          <w:pgSz w:h="11909" w:w="16834" w:orient="landscape"/>
-          <w:pgMar w:bottom="1440" w:top="1440" w:left="1440" w:right="1440" w:header="720" w:footer="720"/>
-          <w:titlePg w:val="1"/>
-        </w:sectPr>
-      </w:pPr>
-      <w:bookmarkStart w:colFirst="0" w:colLast="0" w:name="_mvuvtl78v6se" w:id="9"/>
-      <w:bookmarkEnd w:id="9"/>
-      <w:r>
-        <w:rPr>
-          <w:rtl w:val="0"/>
-        </w:rPr>
-      </w:r>
-    </w:p>
-    <w:p>
-      <w:pPr>
-        <w:pStyle w:val="Heading2"/>
-        <w:rPr/>
-      </w:pPr>
-      <w:bookmarkStart w:colFirst="0" w:colLast="0" w:name="_li2j6u91n04z" w:id="10"/>
-      <w:bookmarkEnd w:id="10"/>
-      <w:r>
-        <w:rPr>
-          <w:rtl w:val="0"/>
-        </w:rPr>
-        <w:t xml:space="preserve">Question 5</w:t>
-      </w:r>
+      <w:bookmarkStart w:colFirst="0" w:colLast="0" w:name="_li2j6u91n04z" w:id="21"/>
+      <w:bookmarkEnd w:id="21"/>
       <w:r>
         <w:rPr>
           <w:rtl w:val="0"/>
@@ -2967,8 +8224,121 @@
       </w:rPr>
     </w:lvl>
   </w:abstractNum>
+  <w:abstractNum w:abstractNumId="2">
+    <w:lvl w:ilvl="0">
+      <w:start w:val="1"/>
+      <w:numFmt w:val="upperRoman"/>
+      <w:lvlText w:val="%1."/>
+      <w:lvlJc w:val="right"/>
+      <w:pPr>
+        <w:ind w:left="720" w:hanging="360"/>
+      </w:pPr>
+      <w:rPr>
+        <w:u w:val="none"/>
+      </w:rPr>
+    </w:lvl>
+    <w:lvl w:ilvl="1">
+      <w:start w:val="1"/>
+      <w:numFmt w:val="upperLetter"/>
+      <w:lvlText w:val="%2."/>
+      <w:lvlJc w:val="left"/>
+      <w:pPr>
+        <w:ind w:left="1440" w:hanging="360"/>
+      </w:pPr>
+      <w:rPr>
+        <w:u w:val="none"/>
+      </w:rPr>
+    </w:lvl>
+    <w:lvl w:ilvl="2">
+      <w:start w:val="1"/>
+      <w:numFmt w:val="decimal"/>
+      <w:lvlText w:val="%3."/>
+      <w:lvlJc w:val="left"/>
+      <w:pPr>
+        <w:ind w:left="2160" w:hanging="360"/>
+      </w:pPr>
+      <w:rPr>
+        <w:u w:val="none"/>
+      </w:rPr>
+    </w:lvl>
+    <w:lvl w:ilvl="3">
+      <w:start w:val="1"/>
+      <w:numFmt w:val="lowerLetter"/>
+      <w:lvlText w:val="%4)"/>
+      <w:lvlJc w:val="left"/>
+      <w:pPr>
+        <w:ind w:left="2880" w:hanging="360"/>
+      </w:pPr>
+      <w:rPr>
+        <w:u w:val="none"/>
+      </w:rPr>
+    </w:lvl>
+    <w:lvl w:ilvl="4">
+      <w:start w:val="1"/>
+      <w:numFmt w:val="decimal"/>
+      <w:lvlText w:val="(%5)"/>
+      <w:lvlJc w:val="left"/>
+      <w:pPr>
+        <w:ind w:left="3600" w:hanging="360"/>
+      </w:pPr>
+      <w:rPr>
+        <w:u w:val="none"/>
+      </w:rPr>
+    </w:lvl>
+    <w:lvl w:ilvl="5">
+      <w:start w:val="1"/>
+      <w:numFmt w:val="lowerLetter"/>
+      <w:lvlText w:val="(%6)"/>
+      <w:lvlJc w:val="left"/>
+      <w:pPr>
+        <w:ind w:left="4320" w:hanging="360"/>
+      </w:pPr>
+      <w:rPr>
+        <w:u w:val="none"/>
+      </w:rPr>
+    </w:lvl>
+    <w:lvl w:ilvl="6">
+      <w:start w:val="1"/>
+      <w:numFmt w:val="lowerRoman"/>
+      <w:lvlText w:val="(%7)"/>
+      <w:lvlJc w:val="right"/>
+      <w:pPr>
+        <w:ind w:left="5040" w:hanging="360"/>
+      </w:pPr>
+      <w:rPr>
+        <w:u w:val="none"/>
+      </w:rPr>
+    </w:lvl>
+    <w:lvl w:ilvl="7">
+      <w:start w:val="1"/>
+      <w:numFmt w:val="lowerLetter"/>
+      <w:lvlText w:val="(%8)"/>
+      <w:lvlJc w:val="left"/>
+      <w:pPr>
+        <w:ind w:left="5760" w:hanging="360"/>
+      </w:pPr>
+      <w:rPr>
+        <w:u w:val="none"/>
+      </w:rPr>
+    </w:lvl>
+    <w:lvl w:ilvl="8">
+      <w:start w:val="1"/>
+      <w:numFmt w:val="lowerRoman"/>
+      <w:lvlText w:val="(%9)"/>
+      <w:lvlJc w:val="right"/>
+      <w:pPr>
+        <w:ind w:left="6480" w:hanging="360"/>
+      </w:pPr>
+      <w:rPr>
+        <w:u w:val="none"/>
+      </w:rPr>
+    </w:lvl>
+  </w:abstractNum>
   <w:num w:numId="1">
     <w:abstractNumId w:val="1"/>
+  </w:num>
+  <w:num w:numId="2">
+    <w:abstractNumId w:val="2"/>
   </w:num>
 </w:numbering>
 </file>
@@ -3125,6 +8495,19 @@
       <w:sz w:val="30"/>
       <w:szCs w:val="30"/>
     </w:rPr>
+  </w:style>
+  <w:style w:type="table" w:styleId="Table1">
+    <w:basedOn w:val="TableNormal"/>
+    <w:tblPr>
+      <w:tblStyleRowBandSize w:val="1"/>
+      <w:tblStyleColBandSize w:val="1"/>
+      <w:tblCellMar>
+        <w:top w:w="100.0" w:type="dxa"/>
+        <w:left w:w="100.0" w:type="dxa"/>
+        <w:bottom w:w="100.0" w:type="dxa"/>
+        <w:right w:w="100.0" w:type="dxa"/>
+      </w:tblCellMar>
+    </w:tblPr>
   </w:style>
 </w:styles>
 </file>
